--- a/NLP2SQL_Report.docx
+++ b/NLP2SQL_Report.docx
@@ -1229,15 +1229,7 @@
                 <w:sz w:val="24"/>
                 <w:szCs w:val="24"/>
               </w:rPr>
-              <w:t xml:space="preserve">3.1 Data Flow </w:t>
-            </w:r>
-            <w:r>
-              <w:rPr>
-                <w:rFonts w:ascii="Times New Roman" w:eastAsia="Times New Roman" w:hAnsi="Times New Roman" w:cs="Times New Roman"/>
-                <w:sz w:val="24"/>
-                <w:szCs w:val="24"/>
-              </w:rPr>
-              <w:t>Diagrams</w:t>
+              <w:t>3.1 Data Flow Diagrams</w:t>
             </w:r>
           </w:p>
         </w:tc>
@@ -1641,15 +1633,7 @@
           <w:sz w:val="26"/>
           <w:szCs w:val="26"/>
         </w:rPr>
-        <w:t xml:space="preserve">This is to certify that the above </w:t>
-      </w:r>
-      <w:r>
-        <w:rPr>
-          <w:rFonts w:ascii="Times New Roman" w:eastAsia="Times New Roman" w:hAnsi="Times New Roman" w:cs="Times New Roman"/>
-          <w:sz w:val="26"/>
-          <w:szCs w:val="26"/>
-        </w:rPr>
-        <w:t>statements made by the candidate are correct to the best of my knowledge and belief.</w:t>
+        <w:t>This is to certify that the above statements made by the candidate are correct to the best of my knowledge and belief.</w:t>
       </w:r>
     </w:p>
     <w:p>
@@ -2429,15 +2413,7 @@
           <w:sz w:val="24"/>
           <w:szCs w:val="24"/>
         </w:rPr>
-        <w:t xml:space="preserve">I would like to thank Mr. Pankaj Sharma, Assistant Professor at GLA University, Mathura for  providing the guidance on Natural Language Processing. We work under his guidance and </w:t>
-      </w:r>
-      <w:r>
-        <w:rPr>
-          <w:rFonts w:ascii="Times New Roman" w:eastAsia="Times New Roman" w:hAnsi="Times New Roman" w:cs="Times New Roman"/>
-          <w:sz w:val="24"/>
-          <w:szCs w:val="24"/>
-        </w:rPr>
-        <w:t>supervision. His sincerity, thoroughness and perseverance have been a constant source of inspiration for us.</w:t>
+        <w:t>I would like to thank Mr. Pankaj Sharma, Assistant Professor at GLA University, Mathura for  providing the guidance on Natural Language Processing. We work under his guidance and supervision. His sincerity, thoroughness and perseverance have been a constant source of inspiration for us.</w:t>
       </w:r>
     </w:p>
     <w:p>
@@ -2850,39 +2826,7 @@
           <w:sz w:val="24"/>
           <w:szCs w:val="24"/>
         </w:rPr>
-        <w:t>The main objective of our website, Grepskill is to search the students according to their skills. It provides you the search bar where you can</w:t>
-      </w:r>
-      <w:r>
-        <w:rPr>
-          <w:rFonts w:ascii="Times New Roman" w:eastAsia="Times New Roman" w:hAnsi="Times New Roman" w:cs="Times New Roman"/>
-          <w:sz w:val="24"/>
-          <w:szCs w:val="24"/>
-        </w:rPr>
-        <w:t xml:space="preserve"> enter the skill name for which you want to search the students. It displays you the no. of students and also the brief description of those students who have that respective skill. Our website, Grepskill not only accept the single skill, but also search f</w:t>
-      </w:r>
-      <w:r>
-        <w:rPr>
-          <w:rFonts w:ascii="Times New Roman" w:eastAsia="Times New Roman" w:hAnsi="Times New Roman" w:cs="Times New Roman"/>
-          <w:sz w:val="24"/>
-          <w:szCs w:val="24"/>
-        </w:rPr>
-        <w:t>or the multiple skills. Grepskill provides you the filter page to search the students easily according to their course, department, or year. Another objective of our website is to come out with the Students of the semester, Coder of the  semester, Universi</w:t>
-      </w:r>
-      <w:r>
-        <w:rPr>
-          <w:rFonts w:ascii="Times New Roman" w:eastAsia="Times New Roman" w:hAnsi="Times New Roman" w:cs="Times New Roman"/>
-          <w:sz w:val="24"/>
-          <w:szCs w:val="24"/>
-        </w:rPr>
-        <w:t>ty merit holders. It also displays the topper students in their department. Grepskill updates the students of all upcoming events &amp; provides them the platform to register themselves in their interested events online. The students can also design their resu</w:t>
-      </w:r>
-      <w:r>
-        <w:rPr>
-          <w:rFonts w:ascii="Times New Roman" w:eastAsia="Times New Roman" w:hAnsi="Times New Roman" w:cs="Times New Roman"/>
-          <w:sz w:val="24"/>
-          <w:szCs w:val="24"/>
-        </w:rPr>
-        <w:t>mes on out website and they can update their resumes whenever require.</w:t>
+        <w:t>The main objective of our website, Grepskill is to search the students according to their skills. It provides you the search bar where you can enter the skill name for which you want to search the students. It displays you the no. of students and also the brief description of those students who have that respective skill. Our website, Grepskill not only accept the single skill, but also search for the multiple skills. Grepskill provides you the filter page to search the students easily according to their course, department, or year. Another objective of our website is to come out with the Students of the semester, Coder of the  semester, University merit holders. It also displays the topper students in their department. Grepskill updates the students of all upcoming events &amp; provides them the platform to register themselves in their interested events online. The students can also design their resumes on out website and they can update their resumes whenever require.</w:t>
       </w:r>
     </w:p>
     <w:p>
@@ -2983,17 +2927,20 @@
           <w:sz w:val="24"/>
           <w:szCs w:val="24"/>
         </w:rPr>
-        <w:t>It is one of the biggest internship platform in India with 1.5 million students and 40,000 companies. The website is quite clean and user-friendly and has variety of options for students to filter the internships like category, location, work from, and dur</w:t>
-      </w:r>
-      <w:r>
+        <w:t xml:space="preserve">It is one of the biggest internship platform in India with 1.5 million students and 40,000 companies. The website is quite clean and user-friendly and has variety of options for students to filter the internships like category, location, work from, and duration. </w:t>
+      </w:r>
+    </w:p>
+    <w:p>
+      <w:pPr>
+        <w:spacing w:after="0" w:line="360" w:lineRule="auto"/>
+        <w:jc w:val="both"/>
         <w:rPr>
           <w:rFonts w:ascii="Times New Roman" w:eastAsia="Times New Roman" w:hAnsi="Times New Roman" w:cs="Times New Roman"/>
           <w:color w:val="333333"/>
           <w:sz w:val="24"/>
           <w:szCs w:val="24"/>
         </w:rPr>
-        <w:t xml:space="preserve">ation. </w:t>
-      </w:r>
+      </w:pPr>
     </w:p>
     <w:p>
       <w:pPr>
@@ -3001,16 +2948,13 @@
         <w:jc w:val="both"/>
         <w:rPr>
           <w:rFonts w:ascii="Times New Roman" w:eastAsia="Times New Roman" w:hAnsi="Times New Roman" w:cs="Times New Roman"/>
+          <w:b/>
           <w:color w:val="333333"/>
           <w:sz w:val="24"/>
           <w:szCs w:val="24"/>
         </w:rPr>
       </w:pPr>
-    </w:p>
-    <w:p>
-      <w:pPr>
-        <w:spacing w:after="0" w:line="360" w:lineRule="auto"/>
-        <w:jc w:val="both"/>
+      <w:r>
         <w:rPr>
           <w:rFonts w:ascii="Times New Roman" w:eastAsia="Times New Roman" w:hAnsi="Times New Roman" w:cs="Times New Roman"/>
           <w:b/>
@@ -3018,15 +2962,6 @@
           <w:sz w:val="24"/>
           <w:szCs w:val="24"/>
         </w:rPr>
-      </w:pPr>
-      <w:r>
-        <w:rPr>
-          <w:rFonts w:ascii="Times New Roman" w:eastAsia="Times New Roman" w:hAnsi="Times New Roman" w:cs="Times New Roman"/>
-          <w:b/>
-          <w:color w:val="333333"/>
-          <w:sz w:val="24"/>
-          <w:szCs w:val="24"/>
-        </w:rPr>
         <w:t xml:space="preserve">Linkedin -  </w:t>
       </w:r>
       <w:r>
@@ -3037,17 +2972,7 @@
           <w:szCs w:val="24"/>
           <w:highlight w:val="white"/>
         </w:rPr>
-        <w:t>LinkedIn is a social network for professionals. Whether you're a marketing executive at a major company, a business owner who runs a small local shop or even a first year college student looking to explore future career options, Linked</w:t>
-      </w:r>
-      <w:r>
-        <w:rPr>
-          <w:rFonts w:ascii="Times New Roman" w:eastAsia="Times New Roman" w:hAnsi="Times New Roman" w:cs="Times New Roman"/>
-          <w:color w:val="101010"/>
-          <w:sz w:val="24"/>
-          <w:szCs w:val="24"/>
-          <w:highlight w:val="white"/>
-        </w:rPr>
-        <w:t>In is for anybody and everybody who's interested in taking their professional life more seriously by looking for new opportunities to grow their careers and to connect with other professionals.</w:t>
+        <w:t>LinkedIn is a social network for professionals. Whether you're a marketing executive at a major company, a business owner who runs a small local shop or even a first year college student looking to explore future career options, LinkedIn is for anybody and everybody who's interested in taking their professional life more seriously by looking for new opportunities to grow their careers and to connect with other professionals.</w:t>
       </w:r>
     </w:p>
     <w:p>
@@ -3434,15 +3359,7 @@
           <w:sz w:val="24"/>
           <w:szCs w:val="24"/>
         </w:rPr>
-        <w:t xml:space="preserve">This report </w:t>
-      </w:r>
-      <w:r>
-        <w:rPr>
-          <w:rFonts w:ascii="Times New Roman" w:eastAsia="Times New Roman" w:hAnsi="Times New Roman" w:cs="Times New Roman"/>
-          <w:sz w:val="24"/>
-          <w:szCs w:val="24"/>
-        </w:rPr>
-        <w:t>includes Data Flow Diagrams (DFD), Use Case Diagram, Sequence Flow Diagrams and Algorithms Flowcharts to represent the design of our project.</w:t>
+        <w:t>This report includes Data Flow Diagrams (DFD), Use Case Diagram, Sequence Flow Diagrams and Algorithms Flowcharts to represent the design of our project.</w:t>
       </w:r>
     </w:p>
     <w:p>
@@ -3686,21 +3603,22 @@
         </w:rPr>
         <w:lastRenderedPageBreak/>
         <w:drawing>
-          <wp:inline distT="114300" distB="114300" distL="114300" distR="114300">
-            <wp:extent cx="5734050" cy="6195695"/>
-            <wp:effectExtent l="0" t="0" r="0" b="0"/>
-            <wp:docPr id="8" name="image7.jpg"/>
-            <wp:cNvGraphicFramePr/>
+          <wp:inline distT="0" distB="0" distL="0" distR="0">
+            <wp:extent cx="5977020" cy="4464795"/>
+            <wp:effectExtent l="19050" t="0" r="4680" b="0"/>
+            <wp:docPr id="6" name="Picture 5" descr="DFD Level1.png"/>
+            <wp:cNvGraphicFramePr>
+              <a:graphicFrameLocks xmlns:a="http://schemas.openxmlformats.org/drawingml/2006/main" noChangeAspect="1"/>
+            </wp:cNvGraphicFramePr>
             <a:graphic xmlns:a="http://schemas.openxmlformats.org/drawingml/2006/main">
               <a:graphicData uri="http://schemas.openxmlformats.org/drawingml/2006/picture">
                 <pic:pic xmlns:pic="http://schemas.openxmlformats.org/drawingml/2006/picture">
                   <pic:nvPicPr>
-                    <pic:cNvPr id="8" name="image7.jpg"/>
-                    <pic:cNvPicPr preferRelativeResize="0"/>
+                    <pic:cNvPr id="0" name="DFD Level1.png"/>
+                    <pic:cNvPicPr/>
                   </pic:nvPicPr>
                   <pic:blipFill>
                     <a:blip r:embed="rId11" cstate="print"/>
-                    <a:srcRect/>
                     <a:stretch>
                       <a:fillRect/>
                     </a:stretch>
@@ -3708,7 +3626,7 @@
                   <pic:spPr>
                     <a:xfrm>
                       <a:off x="0" y="0"/>
-                      <a:ext cx="5734050" cy="6196013"/>
+                      <a:ext cx="5979731" cy="4466820"/>
                     </a:xfrm>
                     <a:prstGeom prst="rect">
                       <a:avLst/>
@@ -3741,6 +3659,31 @@
           <w:b/>
           <w:sz w:val="32"/>
           <w:szCs w:val="32"/>
+          <w:lang w:val="en-IN"/>
+        </w:rPr>
+      </w:pPr>
+    </w:p>
+    <w:p>
+      <w:pPr>
+        <w:spacing w:before="120" w:line="360" w:lineRule="auto"/>
+        <w:rPr>
+          <w:rFonts w:ascii="Times New Roman" w:eastAsia="Times New Roman" w:hAnsi="Times New Roman" w:cs="Times New Roman"/>
+          <w:b/>
+          <w:sz w:val="32"/>
+          <w:szCs w:val="32"/>
+          <w:lang w:val="en-IN"/>
+        </w:rPr>
+      </w:pPr>
+    </w:p>
+    <w:p>
+      <w:pPr>
+        <w:spacing w:before="120" w:line="360" w:lineRule="auto"/>
+        <w:rPr>
+          <w:rFonts w:ascii="Times New Roman" w:eastAsia="Times New Roman" w:hAnsi="Times New Roman" w:cs="Times New Roman"/>
+          <w:b/>
+          <w:sz w:val="32"/>
+          <w:szCs w:val="32"/>
+          <w:lang w:val="en-IN"/>
         </w:rPr>
       </w:pPr>
     </w:p>
@@ -3896,16 +3839,7 @@
                 <w:sz w:val="24"/>
                 <w:szCs w:val="24"/>
               </w:rPr>
-              <w:t>USE</w:t>
-            </w:r>
-            <w:r>
-              <w:rPr>
-                <w:rFonts w:ascii="Times New Roman" w:eastAsia="Times New Roman" w:hAnsi="Times New Roman" w:cs="Times New Roman"/>
-                <w:b/>
-                <w:sz w:val="24"/>
-                <w:szCs w:val="24"/>
-              </w:rPr>
-              <w:t xml:space="preserve"> CASE</w:t>
+              <w:t>USE CASE</w:t>
             </w:r>
           </w:p>
         </w:tc>
@@ -4259,16 +4193,7 @@
                 <w:szCs w:val="24"/>
                 <w:lang w:val="en-IN"/>
               </w:rPr>
-              <w:t xml:space="preserve">The filtered query </w:t>
-            </w:r>
-            <w:r>
-              <w:rPr>
-                <w:rFonts w:ascii="Times New Roman" w:eastAsia="Times New Roman" w:hAnsi="Times New Roman" w:cs="Times New Roman"/>
-                <w:sz w:val="24"/>
-                <w:szCs w:val="24"/>
-                <w:lang w:val="en-IN"/>
-              </w:rPr>
-              <w:t>is passed through this algorithm and the query is formed as output query</w:t>
+              <w:t>The filtered query is passed through this algorithm and the query is formed as output query</w:t>
             </w:r>
           </w:p>
         </w:tc>
@@ -5644,15 +5569,7 @@
           <w:sz w:val="24"/>
           <w:szCs w:val="24"/>
         </w:rPr>
-        <w:t>If you take the input in speech, then convert i</w:t>
-      </w:r>
-      <w:r>
-        <w:rPr>
-          <w:rFonts w:ascii="Times New Roman" w:eastAsia="Times New Roman" w:hAnsi="Times New Roman" w:cs="Times New Roman"/>
-          <w:sz w:val="24"/>
-          <w:szCs w:val="24"/>
-        </w:rPr>
-        <w:t>t to text by Speech Recognition using Android.</w:t>
+        <w:t>If you take the input in speech, then convert it to text by Speech Recognition using Android.</w:t>
       </w:r>
     </w:p>
     <w:p>
@@ -5721,15 +5638,7 @@
           <w:sz w:val="24"/>
           <w:szCs w:val="24"/>
         </w:rPr>
-        <w:t>Examine the query and find the table present in the query and the attributes present</w:t>
-      </w:r>
-      <w:r>
-        <w:rPr>
-          <w:rFonts w:ascii="Times New Roman" w:eastAsia="Times New Roman" w:hAnsi="Times New Roman" w:cs="Times New Roman"/>
-          <w:sz w:val="24"/>
-          <w:szCs w:val="24"/>
-        </w:rPr>
-        <w:t xml:space="preserve"> in the query. </w:t>
+        <w:t xml:space="preserve">Examine the query and find the table present in the query and the attributes present in the query. </w:t>
       </w:r>
     </w:p>
     <w:p>
@@ -5798,15 +5707,7 @@
           <w:sz w:val="24"/>
           <w:szCs w:val="24"/>
         </w:rPr>
-        <w:t xml:space="preserve">Now find the tables which will contain the pair of ((attribute which do not belong to the table in </w:t>
-      </w:r>
-      <w:r>
-        <w:rPr>
-          <w:rFonts w:ascii="Times New Roman" w:eastAsia="Times New Roman" w:hAnsi="Times New Roman" w:cs="Times New Roman"/>
-          <w:sz w:val="24"/>
-          <w:szCs w:val="24"/>
-        </w:rPr>
-        <w:t>the query), (other attributes present in the table in the query)).</w:t>
+        <w:t>Now find the tables which will contain the pair of ((attribute which do not belong to the table in the query), (other attributes present in the table in the query)).</w:t>
       </w:r>
     </w:p>
     <w:p>
@@ -5876,15 +5777,7 @@
           <w:sz w:val="24"/>
           <w:szCs w:val="24"/>
         </w:rPr>
-        <w:t>Then form t</w:t>
-      </w:r>
-      <w:r>
-        <w:rPr>
-          <w:rFonts w:ascii="Times New Roman" w:eastAsia="Times New Roman" w:hAnsi="Times New Roman" w:cs="Times New Roman"/>
-          <w:sz w:val="24"/>
-          <w:szCs w:val="24"/>
-        </w:rPr>
-        <w:t>he outer query according to the different conditions.. Merge both of them and generate the final query.  For a simple query, generate the final query by checking the different conditions accordingly.</w:t>
+        <w:t>Then form the outer query according to the different conditions.. Merge both of them and generate the final query.  For a simple query, generate the final query by checking the different conditions accordingly.</w:t>
       </w:r>
     </w:p>
     <w:p>
@@ -5907,15 +5800,7 @@
           <w:sz w:val="24"/>
           <w:szCs w:val="24"/>
         </w:rPr>
-        <w:t>If there are 2 tables, then perform a natural join on th</w:t>
-      </w:r>
-      <w:r>
-        <w:rPr>
-          <w:rFonts w:ascii="Times New Roman" w:eastAsia="Times New Roman" w:hAnsi="Times New Roman" w:cs="Times New Roman"/>
-          <w:sz w:val="24"/>
-          <w:szCs w:val="24"/>
-        </w:rPr>
-        <w:t>e 2 tables with appropriate attributes of the tables.</w:t>
+        <w:t>If there are 2 tables, then perform a natural join on the 2 tables with appropriate attributes of the tables.</w:t>
       </w:r>
     </w:p>
     <w:p>
@@ -5938,15 +5823,7 @@
           <w:sz w:val="24"/>
           <w:szCs w:val="24"/>
         </w:rPr>
-        <w:t>Obtain the conditions of the where clause (single condition or multiple condition by finding the ―and‖ word in the input query), aggregate function (checking whether any aggregate function (like sum, av</w:t>
-      </w:r>
-      <w:r>
-        <w:rPr>
-          <w:rFonts w:ascii="Times New Roman" w:eastAsia="Times New Roman" w:hAnsi="Times New Roman" w:cs="Times New Roman"/>
-          <w:sz w:val="24"/>
-          <w:szCs w:val="24"/>
-        </w:rPr>
-        <w:t xml:space="preserve">g, count , etc) present in the query) and the relational operators between the conditions from the list of attributes. Add these to the final query.  </w:t>
+        <w:t xml:space="preserve">Obtain the conditions of the where clause (single condition or multiple condition by finding the ―and‖ word in the input query), aggregate function (checking whether any aggregate function (like sum, avg, count , etc) present in the query) and the relational operators between the conditions from the list of attributes. Add these to the final query.  </w:t>
       </w:r>
     </w:p>
     <w:p>
@@ -5992,15 +5869,7 @@
           <w:sz w:val="24"/>
           <w:szCs w:val="24"/>
         </w:rPr>
-        <w:t>Write the generated SQL query in a ―log file‖ along with an index number and time</w:t>
-      </w:r>
-      <w:r>
-        <w:rPr>
-          <w:rFonts w:ascii="Times New Roman" w:eastAsia="Times New Roman" w:hAnsi="Times New Roman" w:cs="Times New Roman"/>
-          <w:sz w:val="24"/>
-          <w:szCs w:val="24"/>
-        </w:rPr>
-        <w:t xml:space="preserve"> of the query using the system clock, so that we can retrieve the query generated at a particular time giving the time as input.</w:t>
+        <w:t>Write the generated SQL query in a ―log file‖ along with an index number and time of the query using the system clock, so that we can retrieve the query generated at a particular time giving the time as input.</w:t>
       </w:r>
     </w:p>
     <w:p>
@@ -6055,15 +5924,7 @@
           <w:sz w:val="24"/>
           <w:szCs w:val="24"/>
         </w:rPr>
-        <w:t>Natural language processing is a field of computer science concerned with the interactions b</w:t>
-      </w:r>
-      <w:r>
-        <w:rPr>
-          <w:rFonts w:ascii="Times New Roman" w:eastAsia="Times New Roman" w:hAnsi="Times New Roman" w:cs="Times New Roman"/>
-          <w:sz w:val="24"/>
-          <w:szCs w:val="24"/>
-        </w:rPr>
-        <w:t xml:space="preserve">etween computers and human (natural) languages. </w:t>
+        <w:t xml:space="preserve">Natural language processing is a field of computer science concerned with the interactions between computers and human (natural) languages. </w:t>
       </w:r>
     </w:p>
     <w:p>
@@ -6103,15 +5964,7 @@
           <w:sz w:val="24"/>
           <w:szCs w:val="24"/>
         </w:rPr>
-        <w:t>The goal of NLP is to enable communication between people and computers without resorting to memorization of complex command</w:t>
-      </w:r>
-      <w:r>
-        <w:rPr>
-          <w:rFonts w:ascii="Times New Roman" w:eastAsia="Times New Roman" w:hAnsi="Times New Roman" w:cs="Times New Roman"/>
-          <w:sz w:val="24"/>
-          <w:szCs w:val="24"/>
-        </w:rPr>
-        <w:t>s and procedures.</w:t>
+        <w:t>The goal of NLP is to enable communication between people and computers without resorting to memorization of complex commands and procedures.</w:t>
       </w:r>
     </w:p>
     <w:p>
@@ -6177,16 +6030,7 @@
           <w:highlight w:val="white"/>
         </w:rPr>
         <w:lastRenderedPageBreak/>
-        <w:t xml:space="preserve">resources such as WordNet, along with a suite of </w:t>
-      </w:r>
-      <w:r>
-        <w:rPr>
-          <w:rFonts w:ascii="Times New Roman" w:eastAsia="Times New Roman" w:hAnsi="Times New Roman" w:cs="Times New Roman"/>
-          <w:sz w:val="24"/>
-          <w:szCs w:val="24"/>
-          <w:highlight w:val="white"/>
-        </w:rPr>
-        <w:t>text processing libraries for classification, tokenization, part-of-speech tagging, parsing, and semantic reasoning, wrappers for industrial-strength NLP libraries.</w:t>
+        <w:t>resources such as WordNet, along with a suite of text processing libraries for classification, tokenization, part-of-speech tagging, parsing, and semantic reasoning, wrappers for industrial-strength NLP libraries.</w:t>
       </w:r>
     </w:p>
     <w:p>
@@ -6244,15 +6088,7 @@
           <w:sz w:val="24"/>
           <w:szCs w:val="24"/>
         </w:rPr>
-        <w:t>SpeechRecognition    [Used to recognize the speech and conver</w:t>
-      </w:r>
-      <w:r>
-        <w:rPr>
-          <w:rFonts w:ascii="Times New Roman" w:eastAsia="Times New Roman" w:hAnsi="Times New Roman" w:cs="Times New Roman"/>
-          <w:sz w:val="24"/>
-          <w:szCs w:val="24"/>
-        </w:rPr>
-        <w:t>t it into text]</w:t>
+        <w:t>SpeechRecognition    [Used to recognize the speech and convert it into text]</w:t>
       </w:r>
     </w:p>
     <w:p>
@@ -6277,7 +6113,7 @@
         </w:rPr>
         <w:t>Pyaudio  [</w:t>
       </w:r>
-      <w:hyperlink r:id="rId16">
+      <w:hyperlink r:id="rId16" w:anchor="downloads">
         <w:r>
           <w:rPr>
             <w:rFonts w:ascii="Times New Roman" w:eastAsia="Times New Roman" w:hAnsi="Times New Roman" w:cs="Times New Roman"/>
@@ -6369,15 +6205,7 @@
           <w:sz w:val="24"/>
           <w:szCs w:val="24"/>
         </w:rPr>
-        <w:t xml:space="preserve">Microsoft Visual Studio is an integrated development environment from </w:t>
-      </w:r>
-      <w:r>
-        <w:rPr>
-          <w:rFonts w:ascii="Times New Roman" w:eastAsia="Times New Roman" w:hAnsi="Times New Roman" w:cs="Times New Roman"/>
-          <w:sz w:val="24"/>
-          <w:szCs w:val="24"/>
-        </w:rPr>
-        <w:t>Microsoft. It is used to develop computer programs, as well as websites, web apps, web services and mobile apps.</w:t>
+        <w:t>Microsoft Visual Studio is an integrated development environment from Microsoft. It is used to develop computer programs, as well as websites, web apps, web services and mobile apps.</w:t>
       </w:r>
     </w:p>
     <w:p>
@@ -6431,15 +6259,7 @@
           <w:sz w:val="24"/>
           <w:szCs w:val="24"/>
         </w:rPr>
-        <w:t xml:space="preserve">Github is an open source code repository and collaborative development platform.It offers a location for online code storage and </w:t>
-      </w:r>
-      <w:r>
-        <w:rPr>
-          <w:rFonts w:ascii="Times New Roman" w:eastAsia="Times New Roman" w:hAnsi="Times New Roman" w:cs="Times New Roman"/>
-          <w:sz w:val="24"/>
-          <w:szCs w:val="24"/>
-        </w:rPr>
-        <w:t>collaborative development of massive software projects. The repository includes version control to enable hosting different development chains and versions, allowing users to inspect previous code and roll back to it in the event of unforeseen problems.</w:t>
+        <w:t>Github is an open source code repository and collaborative development platform.It offers a location for online code storage and collaborative development of massive software projects. The repository includes version control to enable hosting different development chains and versions, allowing users to inspect previous code and roll back to it in the event of unforeseen problems.</w:t>
       </w:r>
     </w:p>
     <w:p>
@@ -6460,15 +6280,7 @@
           <w:sz w:val="24"/>
           <w:szCs w:val="24"/>
         </w:rPr>
-        <w:t>Ou</w:t>
-      </w:r>
-      <w:r>
-        <w:rPr>
-          <w:rFonts w:ascii="Times New Roman" w:eastAsia="Times New Roman" w:hAnsi="Times New Roman" w:cs="Times New Roman"/>
-          <w:sz w:val="24"/>
-          <w:szCs w:val="24"/>
-        </w:rPr>
-        <w:t xml:space="preserve">r github link for the project </w:t>
+        <w:t xml:space="preserve">Our github link for the project </w:t>
       </w:r>
       <w:hyperlink r:id="rId17">
         <w:r>
@@ -7098,16 +6910,7 @@
             <w:sz w:val="24"/>
             <w:szCs w:val="24"/>
           </w:rPr>
-          <w:t>https://</w:t>
-        </w:r>
-        <w:r>
-          <w:rPr>
-            <w:rFonts w:ascii="Times New Roman" w:eastAsia="Times New Roman" w:hAnsi="Times New Roman" w:cs="Times New Roman"/>
-            <w:color w:val="1155CC"/>
-            <w:sz w:val="24"/>
-            <w:szCs w:val="24"/>
-          </w:rPr>
-          <w:t>github.com/FerreroJeremy/ln2sql</w:t>
+          <w:t>https://github.com/FerreroJeremy/ln2sql</w:t>
         </w:r>
       </w:hyperlink>
     </w:p>
@@ -7691,15 +7494,7 @@
           <w:sz w:val="24"/>
           <w:szCs w:val="24"/>
         </w:rPr>
-        <w:t xml:space="preserve">In this </w:t>
-      </w:r>
-      <w:r>
-        <w:rPr>
-          <w:rFonts w:ascii="Times New Roman" w:eastAsia="Times New Roman" w:hAnsi="Times New Roman" w:cs="Times New Roman"/>
-          <w:sz w:val="24"/>
-          <w:szCs w:val="24"/>
-        </w:rPr>
-        <w:t>module (class) the sentence gets tokenized and done part-of-speech tagging. After which the escape words are taken out from the tokenized list and the filtered sentence is then passes to parsing to convert it into desired query.</w:t>
+        <w:t>In this module (class) the sentence gets tokenized and done part-of-speech tagging. After which the escape words are taken out from the tokenized list and the filtered sentence is then passes to parsing to convert it into desired query.</w:t>
       </w:r>
     </w:p>
     <w:p>
@@ -7851,23 +7646,7 @@
           <w:sz w:val="24"/>
           <w:szCs w:val="24"/>
         </w:rPr>
-        <w:t xml:space="preserve">In this code class </w:t>
-      </w:r>
-      <w:r>
-        <w:rPr>
-          <w:rFonts w:ascii="Times New Roman" w:eastAsia="Times New Roman" w:hAnsi="Times New Roman" w:cs="Times New Roman"/>
-          <w:sz w:val="24"/>
-          <w:szCs w:val="24"/>
-        </w:rPr>
-        <w:t>, the tokenized sentence is broken into two parts the start phrase and the med phrase where the start phrase is the SELECT phrase and then  concatenated the FROM phrase(which has the table name, from which the data to be retrieved) and then the med- phrase</w:t>
-      </w:r>
-      <w:r>
-        <w:rPr>
-          <w:rFonts w:ascii="Times New Roman" w:eastAsia="Times New Roman" w:hAnsi="Times New Roman" w:cs="Times New Roman"/>
-          <w:sz w:val="24"/>
-          <w:szCs w:val="24"/>
-        </w:rPr>
-        <w:t xml:space="preserve"> contains the WHERE phrase. This broken query is passed onto the output file.</w:t>
+        <w:t>In this code class , the tokenized sentence is broken into two parts the start phrase and the med phrase where the start phrase is the SELECT phrase and then  concatenated the FROM phrase(which has the table name, from which the data to be retrieved) and then the med- phrase contains the WHERE phrase. This broken query is passed onto the output file.</w:t>
       </w:r>
     </w:p>
     <w:p>
@@ -8041,15 +7820,7 @@
           <w:sz w:val="24"/>
           <w:szCs w:val="24"/>
         </w:rPr>
-        <w:t>This is the output file of the last module which generates the output for the entered sentence. This takes the broken query from parsing file and joins it to make the d</w:t>
-      </w:r>
-      <w:r>
-        <w:rPr>
-          <w:rFonts w:ascii="Times New Roman" w:eastAsia="Times New Roman" w:hAnsi="Times New Roman" w:cs="Times New Roman"/>
-          <w:sz w:val="24"/>
-          <w:szCs w:val="24"/>
-        </w:rPr>
-        <w:t xml:space="preserve">esired or the final query.  </w:t>
+        <w:t xml:space="preserve">This is the output file of the last module which generates the output for the entered sentence. This takes the broken query from parsing file and joins it to make the desired or the final query.  </w:t>
       </w:r>
     </w:p>
     <w:p>
@@ -8109,10 +7880,7 @@
   <w:p/>
   <w:p>
     <w:r>
-      <w:t xml:space="preserve">Dept. </w:t>
-    </w:r>
-    <w:r>
-      <w:t xml:space="preserve">of CEA,GLAU,Mathura   </w:t>
+      <w:t xml:space="preserve">Dept. of CEA,GLAU,Mathura   </w:t>
     </w:r>
   </w:p>
   <w:p>
@@ -8137,7 +7905,7 @@
       <w:rPr>
         <w:noProof/>
       </w:rPr>
-      <w:t>10</w:t>
+      <w:t>11</w:t>
     </w:r>
     <w:r>
       <w:fldChar w:fldCharType="end"/>

--- a/NLP2SQL_Report.docx
+++ b/NLP2SQL_Report.docx
@@ -6546,6 +6546,7 @@
           <w:sz w:val="24"/>
           <w:szCs w:val="24"/>
           <w:highlight w:val="white"/>
+          <w:lang w:val="en-IN"/>
         </w:rPr>
       </w:pPr>
       <w:r>
@@ -6566,7 +6567,18 @@
           <w:szCs w:val="24"/>
           <w:highlight w:val="white"/>
         </w:rPr>
-        <w:t xml:space="preserve">Step-1  </w:t>
+        <w:t xml:space="preserve">  </w:t>
+      </w:r>
+      <w:r>
+        <w:rPr>
+          <w:rFonts w:ascii="Times New Roman" w:eastAsia="Times New Roman" w:hAnsi="Times New Roman" w:cs="Times New Roman"/>
+          <w:b/>
+          <w:sz w:val="24"/>
+          <w:szCs w:val="24"/>
+          <w:highlight w:val="white"/>
+          <w:lang w:val="en-IN"/>
+        </w:rPr>
+        <w:t>Using Command Prompt</w:t>
       </w:r>
     </w:p>
     <w:p>
@@ -6581,112 +6593,423 @@
           <w:highlight w:val="white"/>
         </w:rPr>
       </w:pPr>
-    </w:p>
-    <w:p>
-      <w:pPr>
-        <w:spacing w:before="120" w:line="360" w:lineRule="auto"/>
-        <w:jc w:val="both"/>
-        <w:rPr>
-          <w:rFonts w:ascii="Times New Roman" w:eastAsia="Times New Roman" w:hAnsi="Times New Roman" w:cs="Times New Roman"/>
-          <w:sz w:val="24"/>
-          <w:szCs w:val="24"/>
-        </w:rPr>
-      </w:pPr>
-    </w:p>
-    <w:p>
-      <w:pPr>
-        <w:spacing w:before="120" w:line="360" w:lineRule="auto"/>
-        <w:jc w:val="both"/>
-        <w:rPr>
-          <w:rFonts w:ascii="Times New Roman" w:eastAsia="Times New Roman" w:hAnsi="Times New Roman" w:cs="Times New Roman"/>
-          <w:sz w:val="24"/>
-          <w:szCs w:val="24"/>
-        </w:rPr>
-      </w:pPr>
-    </w:p>
-    <w:p>
-      <w:pPr>
-        <w:spacing w:before="120" w:line="360" w:lineRule="auto"/>
-        <w:jc w:val="both"/>
-        <w:rPr>
-          <w:rFonts w:ascii="Times New Roman" w:eastAsia="Times New Roman" w:hAnsi="Times New Roman" w:cs="Times New Roman"/>
-          <w:b/>
-          <w:sz w:val="24"/>
-          <w:szCs w:val="24"/>
-        </w:rPr>
-      </w:pPr>
-    </w:p>
-    <w:p>
-      <w:pPr>
-        <w:spacing w:before="120" w:line="360" w:lineRule="auto"/>
-        <w:jc w:val="both"/>
-        <w:rPr>
-          <w:rFonts w:ascii="Times New Roman" w:eastAsia="Times New Roman" w:hAnsi="Times New Roman" w:cs="Times New Roman"/>
-          <w:b/>
-          <w:sz w:val="24"/>
-          <w:szCs w:val="24"/>
-        </w:rPr>
-      </w:pPr>
-    </w:p>
-    <w:p>
-      <w:pPr>
-        <w:spacing w:before="120" w:line="360" w:lineRule="auto"/>
-        <w:jc w:val="both"/>
-        <w:rPr>
-          <w:rFonts w:ascii="Times New Roman" w:eastAsia="Times New Roman" w:hAnsi="Times New Roman" w:cs="Times New Roman"/>
-          <w:b/>
-          <w:sz w:val="24"/>
-          <w:szCs w:val="24"/>
-        </w:rPr>
-      </w:pPr>
-    </w:p>
-    <w:p>
-      <w:pPr>
-        <w:spacing w:before="120" w:line="360" w:lineRule="auto"/>
-        <w:jc w:val="both"/>
-        <w:rPr>
-          <w:rFonts w:ascii="Times New Roman" w:eastAsia="Times New Roman" w:hAnsi="Times New Roman" w:cs="Times New Roman"/>
-          <w:b/>
-          <w:sz w:val="24"/>
-          <w:szCs w:val="24"/>
-        </w:rPr>
-      </w:pPr>
-    </w:p>
-    <w:p>
-      <w:pPr>
-        <w:spacing w:before="120" w:line="360" w:lineRule="auto"/>
-        <w:jc w:val="both"/>
-        <w:rPr>
-          <w:rFonts w:ascii="Times New Roman" w:eastAsia="Times New Roman" w:hAnsi="Times New Roman" w:cs="Times New Roman"/>
-          <w:b/>
-          <w:sz w:val="24"/>
-          <w:szCs w:val="24"/>
-        </w:rPr>
-      </w:pPr>
-    </w:p>
-    <w:p>
-      <w:pPr>
-        <w:spacing w:before="120" w:line="360" w:lineRule="auto"/>
-        <w:jc w:val="both"/>
-        <w:rPr>
-          <w:rFonts w:ascii="Times New Roman" w:eastAsia="Times New Roman" w:hAnsi="Times New Roman" w:cs="Times New Roman"/>
-          <w:b/>
-          <w:sz w:val="24"/>
-          <w:szCs w:val="24"/>
-        </w:rPr>
-      </w:pPr>
-    </w:p>
-    <w:p>
-      <w:pPr>
-        <w:spacing w:before="120" w:line="360" w:lineRule="auto"/>
-        <w:jc w:val="both"/>
-        <w:rPr>
-          <w:rFonts w:ascii="Times New Roman" w:eastAsia="Times New Roman" w:hAnsi="Times New Roman" w:cs="Times New Roman"/>
-          <w:b/>
-          <w:sz w:val="24"/>
-          <w:szCs w:val="24"/>
-        </w:rPr>
-      </w:pPr>
+      <w:r>
+        <w:rPr>
+          <w:rFonts w:ascii="Times New Roman" w:eastAsia="Times New Roman" w:hAnsi="Times New Roman" w:cs="Times New Roman"/>
+          <w:b/>
+          <w:noProof/>
+          <w:sz w:val="28"/>
+          <w:szCs w:val="28"/>
+          <w:lang w:val="en-US"/>
+        </w:rPr>
+        <w:lastRenderedPageBreak/>
+        <w:drawing>
+          <wp:inline distT="0" distB="0" distL="0" distR="0">
+            <wp:extent cx="5733415" cy="4093188"/>
+            <wp:effectExtent l="19050" t="0" r="635" b="0"/>
+            <wp:docPr id="15" name="Picture 2" descr="C:\Users\Akrati\Pictures\Screenshots\Screenshot (343).png"/>
+            <wp:cNvGraphicFramePr>
+              <a:graphicFrameLocks xmlns:a="http://schemas.openxmlformats.org/drawingml/2006/main" noChangeAspect="1"/>
+            </wp:cNvGraphicFramePr>
+            <a:graphic xmlns:a="http://schemas.openxmlformats.org/drawingml/2006/main">
+              <a:graphicData uri="http://schemas.openxmlformats.org/drawingml/2006/picture">
+                <pic:pic xmlns:pic="http://schemas.openxmlformats.org/drawingml/2006/picture">
+                  <pic:nvPicPr>
+                    <pic:cNvPr id="0" name="Picture 2" descr="C:\Users\Akrati\Pictures\Screenshots\Screenshot (343).png"/>
+                    <pic:cNvPicPr>
+                      <a:picLocks noChangeAspect="1" noChangeArrowheads="1"/>
+                    </pic:cNvPicPr>
+                  </pic:nvPicPr>
+                  <pic:blipFill>
+                    <a:blip r:embed="rId18" cstate="print"/>
+                    <a:srcRect/>
+                    <a:stretch>
+                      <a:fillRect/>
+                    </a:stretch>
+                  </pic:blipFill>
+                  <pic:spPr bwMode="auto">
+                    <a:xfrm>
+                      <a:off x="0" y="0"/>
+                      <a:ext cx="5733415" cy="4093188"/>
+                    </a:xfrm>
+                    <a:prstGeom prst="rect">
+                      <a:avLst/>
+                    </a:prstGeom>
+                    <a:noFill/>
+                    <a:ln w="9525">
+                      <a:noFill/>
+                      <a:miter lim="800000"/>
+                      <a:headEnd/>
+                      <a:tailEnd/>
+                    </a:ln>
+                  </pic:spPr>
+                </pic:pic>
+              </a:graphicData>
+            </a:graphic>
+          </wp:inline>
+        </w:drawing>
+      </w:r>
+    </w:p>
+    <w:p>
+      <w:pPr>
+        <w:spacing w:before="120" w:line="360" w:lineRule="auto"/>
+        <w:jc w:val="both"/>
+        <w:rPr>
+          <w:rFonts w:ascii="Times New Roman" w:eastAsia="Times New Roman" w:hAnsi="Times New Roman" w:cs="Times New Roman"/>
+          <w:sz w:val="24"/>
+          <w:szCs w:val="24"/>
+        </w:rPr>
+      </w:pPr>
+    </w:p>
+    <w:p>
+      <w:pPr>
+        <w:spacing w:before="120" w:line="360" w:lineRule="auto"/>
+        <w:jc w:val="both"/>
+        <w:rPr>
+          <w:rFonts w:ascii="Times New Roman" w:eastAsia="Times New Roman" w:hAnsi="Times New Roman" w:cs="Times New Roman"/>
+          <w:sz w:val="24"/>
+          <w:szCs w:val="24"/>
+        </w:rPr>
+      </w:pPr>
+    </w:p>
+    <w:p>
+      <w:pPr>
+        <w:spacing w:before="120" w:line="360" w:lineRule="auto"/>
+        <w:jc w:val="both"/>
+        <w:rPr>
+          <w:rFonts w:ascii="Times New Roman" w:eastAsia="Times New Roman" w:hAnsi="Times New Roman" w:cs="Times New Roman"/>
+          <w:b/>
+          <w:sz w:val="24"/>
+          <w:szCs w:val="24"/>
+          <w:lang w:val="en-IN"/>
+        </w:rPr>
+      </w:pPr>
+    </w:p>
+    <w:p>
+      <w:pPr>
+        <w:spacing w:before="120" w:line="360" w:lineRule="auto"/>
+        <w:jc w:val="both"/>
+        <w:rPr>
+          <w:rFonts w:ascii="Times New Roman" w:eastAsia="Times New Roman" w:hAnsi="Times New Roman" w:cs="Times New Roman"/>
+          <w:b/>
+          <w:sz w:val="24"/>
+          <w:szCs w:val="24"/>
+          <w:lang w:val="en-IN"/>
+        </w:rPr>
+      </w:pPr>
+      <w:r>
+        <w:rPr>
+          <w:rFonts w:ascii="Times New Roman" w:eastAsia="Times New Roman" w:hAnsi="Times New Roman" w:cs="Times New Roman"/>
+          <w:b/>
+          <w:sz w:val="24"/>
+          <w:szCs w:val="24"/>
+          <w:lang w:val="en-IN"/>
+        </w:rPr>
+        <w:tab/>
+        <w:t>Using GUI</w:t>
+      </w:r>
+    </w:p>
+    <w:p>
+      <w:pPr>
+        <w:spacing w:before="120" w:line="360" w:lineRule="auto"/>
+        <w:jc w:val="both"/>
+        <w:rPr>
+          <w:rFonts w:ascii="Times New Roman" w:eastAsia="Times New Roman" w:hAnsi="Times New Roman" w:cs="Times New Roman"/>
+          <w:b/>
+          <w:sz w:val="24"/>
+          <w:szCs w:val="24"/>
+          <w:lang w:val="en-IN"/>
+        </w:rPr>
+      </w:pPr>
+      <w:r>
+        <w:rPr>
+          <w:rFonts w:ascii="Times New Roman" w:eastAsia="Times New Roman" w:hAnsi="Times New Roman" w:cs="Times New Roman"/>
+          <w:b/>
+          <w:noProof/>
+          <w:sz w:val="24"/>
+          <w:szCs w:val="24"/>
+          <w:lang w:val="en-US"/>
+        </w:rPr>
+        <w:lastRenderedPageBreak/>
+        <w:drawing>
+          <wp:inline distT="0" distB="0" distL="0" distR="0">
+            <wp:extent cx="5133340" cy="8078470"/>
+            <wp:effectExtent l="19050" t="0" r="0" b="0"/>
+            <wp:docPr id="16" name="Picture 3" descr="C:\Users\Akrati\Pictures\Screenshots\Screenshot (344).png"/>
+            <wp:cNvGraphicFramePr>
+              <a:graphicFrameLocks xmlns:a="http://schemas.openxmlformats.org/drawingml/2006/main" noChangeAspect="1"/>
+            </wp:cNvGraphicFramePr>
+            <a:graphic xmlns:a="http://schemas.openxmlformats.org/drawingml/2006/main">
+              <a:graphicData uri="http://schemas.openxmlformats.org/drawingml/2006/picture">
+                <pic:pic xmlns:pic="http://schemas.openxmlformats.org/drawingml/2006/picture">
+                  <pic:nvPicPr>
+                    <pic:cNvPr id="0" name="Picture 3" descr="C:\Users\Akrati\Pictures\Screenshots\Screenshot (344).png"/>
+                    <pic:cNvPicPr>
+                      <a:picLocks noChangeAspect="1" noChangeArrowheads="1"/>
+                    </pic:cNvPicPr>
+                  </pic:nvPicPr>
+                  <pic:blipFill>
+                    <a:blip r:embed="rId19" cstate="print"/>
+                    <a:srcRect/>
+                    <a:stretch>
+                      <a:fillRect/>
+                    </a:stretch>
+                  </pic:blipFill>
+                  <pic:spPr bwMode="auto">
+                    <a:xfrm>
+                      <a:off x="0" y="0"/>
+                      <a:ext cx="5133340" cy="8078470"/>
+                    </a:xfrm>
+                    <a:prstGeom prst="rect">
+                      <a:avLst/>
+                    </a:prstGeom>
+                    <a:noFill/>
+                    <a:ln w="9525">
+                      <a:noFill/>
+                      <a:miter lim="800000"/>
+                      <a:headEnd/>
+                      <a:tailEnd/>
+                    </a:ln>
+                  </pic:spPr>
+                </pic:pic>
+              </a:graphicData>
+            </a:graphic>
+          </wp:inline>
+        </w:drawing>
+      </w:r>
+    </w:p>
+    <w:p>
+      <w:pPr>
+        <w:spacing w:before="120" w:line="360" w:lineRule="auto"/>
+        <w:jc w:val="both"/>
+        <w:rPr>
+          <w:rFonts w:ascii="Times New Roman" w:eastAsia="Times New Roman" w:hAnsi="Times New Roman" w:cs="Times New Roman"/>
+          <w:b/>
+          <w:sz w:val="24"/>
+          <w:szCs w:val="24"/>
+          <w:lang w:val="en-IN"/>
+        </w:rPr>
+      </w:pPr>
+    </w:p>
+    <w:p>
+      <w:pPr>
+        <w:spacing w:before="120" w:line="360" w:lineRule="auto"/>
+        <w:jc w:val="both"/>
+        <w:rPr>
+          <w:rFonts w:ascii="Times New Roman" w:eastAsia="Times New Roman" w:hAnsi="Times New Roman" w:cs="Times New Roman"/>
+          <w:b/>
+          <w:sz w:val="24"/>
+          <w:szCs w:val="24"/>
+        </w:rPr>
+      </w:pPr>
+    </w:p>
+    <w:p>
+      <w:pPr>
+        <w:spacing w:before="120" w:line="360" w:lineRule="auto"/>
+        <w:jc w:val="both"/>
+        <w:rPr>
+          <w:rFonts w:ascii="Times New Roman" w:eastAsia="Times New Roman" w:hAnsi="Times New Roman" w:cs="Times New Roman"/>
+          <w:b/>
+          <w:sz w:val="24"/>
+          <w:szCs w:val="24"/>
+          <w:lang w:val="en-IN"/>
+        </w:rPr>
+      </w:pPr>
+      <w:r>
+        <w:rPr>
+          <w:rFonts w:ascii="Times New Roman" w:eastAsia="Times New Roman" w:hAnsi="Times New Roman" w:cs="Times New Roman"/>
+          <w:b/>
+          <w:sz w:val="24"/>
+          <w:szCs w:val="24"/>
+          <w:lang w:val="en-IN"/>
+        </w:rPr>
+        <w:t>Parsing Done (Query Formed)</w:t>
+      </w:r>
+    </w:p>
+    <w:p>
+      <w:pPr>
+        <w:spacing w:before="120" w:line="360" w:lineRule="auto"/>
+        <w:jc w:val="both"/>
+        <w:rPr>
+          <w:rFonts w:ascii="Times New Roman" w:eastAsia="Times New Roman" w:hAnsi="Times New Roman" w:cs="Times New Roman"/>
+          <w:b/>
+          <w:sz w:val="24"/>
+          <w:szCs w:val="24"/>
+          <w:lang w:val="en-IN"/>
+        </w:rPr>
+      </w:pPr>
+    </w:p>
+    <w:p>
+      <w:pPr>
+        <w:spacing w:before="120" w:line="360" w:lineRule="auto"/>
+        <w:jc w:val="both"/>
+        <w:rPr>
+          <w:rFonts w:ascii="Times New Roman" w:eastAsia="Times New Roman" w:hAnsi="Times New Roman" w:cs="Times New Roman"/>
+          <w:b/>
+          <w:sz w:val="24"/>
+          <w:szCs w:val="24"/>
+          <w:lang w:val="en-IN"/>
+        </w:rPr>
+      </w:pPr>
+      <w:r>
+        <w:rPr>
+          <w:rFonts w:ascii="Times New Roman" w:eastAsia="Times New Roman" w:hAnsi="Times New Roman" w:cs="Times New Roman"/>
+          <w:b/>
+          <w:noProof/>
+          <w:sz w:val="24"/>
+          <w:szCs w:val="24"/>
+          <w:lang w:val="en-US"/>
+        </w:rPr>
+        <w:drawing>
+          <wp:inline distT="0" distB="0" distL="0" distR="0">
+            <wp:extent cx="5733415" cy="3119024"/>
+            <wp:effectExtent l="19050" t="0" r="635" b="0"/>
+            <wp:docPr id="17" name="Picture 4" descr="C:\Users\Akrati\Pictures\Screenshots\Screenshot (346).png"/>
+            <wp:cNvGraphicFramePr>
+              <a:graphicFrameLocks xmlns:a="http://schemas.openxmlformats.org/drawingml/2006/main" noChangeAspect="1"/>
+            </wp:cNvGraphicFramePr>
+            <a:graphic xmlns:a="http://schemas.openxmlformats.org/drawingml/2006/main">
+              <a:graphicData uri="http://schemas.openxmlformats.org/drawingml/2006/picture">
+                <pic:pic xmlns:pic="http://schemas.openxmlformats.org/drawingml/2006/picture">
+                  <pic:nvPicPr>
+                    <pic:cNvPr id="0" name="Picture 4" descr="C:\Users\Akrati\Pictures\Screenshots\Screenshot (346).png"/>
+                    <pic:cNvPicPr>
+                      <a:picLocks noChangeAspect="1" noChangeArrowheads="1"/>
+                    </pic:cNvPicPr>
+                  </pic:nvPicPr>
+                  <pic:blipFill>
+                    <a:blip r:embed="rId20" cstate="print"/>
+                    <a:srcRect/>
+                    <a:stretch>
+                      <a:fillRect/>
+                    </a:stretch>
+                  </pic:blipFill>
+                  <pic:spPr bwMode="auto">
+                    <a:xfrm>
+                      <a:off x="0" y="0"/>
+                      <a:ext cx="5733415" cy="3119024"/>
+                    </a:xfrm>
+                    <a:prstGeom prst="rect">
+                      <a:avLst/>
+                    </a:prstGeom>
+                    <a:noFill/>
+                    <a:ln w="9525">
+                      <a:noFill/>
+                      <a:miter lim="800000"/>
+                      <a:headEnd/>
+                      <a:tailEnd/>
+                    </a:ln>
+                  </pic:spPr>
+                </pic:pic>
+              </a:graphicData>
+            </a:graphic>
+          </wp:inline>
+        </w:drawing>
+      </w:r>
+    </w:p>
+    <w:p>
+      <w:pPr>
+        <w:spacing w:before="120" w:line="360" w:lineRule="auto"/>
+        <w:jc w:val="both"/>
+        <w:rPr>
+          <w:rFonts w:ascii="Times New Roman" w:eastAsia="Times New Roman" w:hAnsi="Times New Roman" w:cs="Times New Roman"/>
+          <w:b/>
+          <w:sz w:val="24"/>
+          <w:szCs w:val="24"/>
+        </w:rPr>
+      </w:pPr>
+    </w:p>
+    <w:p>
+      <w:pPr>
+        <w:spacing w:before="120" w:line="360" w:lineRule="auto"/>
+        <w:jc w:val="both"/>
+        <w:rPr>
+          <w:rFonts w:ascii="Times New Roman" w:eastAsia="Times New Roman" w:hAnsi="Times New Roman" w:cs="Times New Roman"/>
+          <w:b/>
+          <w:sz w:val="24"/>
+          <w:szCs w:val="24"/>
+        </w:rPr>
+      </w:pPr>
+    </w:p>
+    <w:p>
+      <w:pPr>
+        <w:spacing w:before="120" w:line="360" w:lineRule="auto"/>
+        <w:jc w:val="both"/>
+        <w:rPr>
+          <w:rFonts w:ascii="Times New Roman" w:eastAsia="Times New Roman" w:hAnsi="Times New Roman" w:cs="Times New Roman"/>
+          <w:b/>
+          <w:sz w:val="24"/>
+          <w:szCs w:val="24"/>
+        </w:rPr>
+      </w:pPr>
+    </w:p>
+    <w:p>
+      <w:pPr>
+        <w:spacing w:before="120" w:line="360" w:lineRule="auto"/>
+        <w:jc w:val="both"/>
+        <w:rPr>
+          <w:rFonts w:ascii="Times New Roman" w:eastAsia="Times New Roman" w:hAnsi="Times New Roman" w:cs="Times New Roman"/>
+          <w:b/>
+          <w:sz w:val="24"/>
+          <w:szCs w:val="24"/>
+        </w:rPr>
+      </w:pPr>
+      <w:r>
+        <w:rPr>
+          <w:rFonts w:ascii="Times New Roman" w:eastAsia="Times New Roman" w:hAnsi="Times New Roman" w:cs="Times New Roman"/>
+          <w:b/>
+          <w:noProof/>
+          <w:sz w:val="24"/>
+          <w:szCs w:val="24"/>
+          <w:lang w:val="en-US"/>
+        </w:rPr>
+        <w:lastRenderedPageBreak/>
+        <w:drawing>
+          <wp:inline distT="0" distB="0" distL="0" distR="0">
+            <wp:extent cx="5733415" cy="3087256"/>
+            <wp:effectExtent l="19050" t="0" r="635" b="0"/>
+            <wp:docPr id="18" name="Picture 5" descr="C:\Users\Akrati\Pictures\Screenshots\Screenshot (347).png"/>
+            <wp:cNvGraphicFramePr>
+              <a:graphicFrameLocks xmlns:a="http://schemas.openxmlformats.org/drawingml/2006/main" noChangeAspect="1"/>
+            </wp:cNvGraphicFramePr>
+            <a:graphic xmlns:a="http://schemas.openxmlformats.org/drawingml/2006/main">
+              <a:graphicData uri="http://schemas.openxmlformats.org/drawingml/2006/picture">
+                <pic:pic xmlns:pic="http://schemas.openxmlformats.org/drawingml/2006/picture">
+                  <pic:nvPicPr>
+                    <pic:cNvPr id="0" name="Picture 5" descr="C:\Users\Akrati\Pictures\Screenshots\Screenshot (347).png"/>
+                    <pic:cNvPicPr>
+                      <a:picLocks noChangeAspect="1" noChangeArrowheads="1"/>
+                    </pic:cNvPicPr>
+                  </pic:nvPicPr>
+                  <pic:blipFill>
+                    <a:blip r:embed="rId21" cstate="print"/>
+                    <a:srcRect/>
+                    <a:stretch>
+                      <a:fillRect/>
+                    </a:stretch>
+                  </pic:blipFill>
+                  <pic:spPr bwMode="auto">
+                    <a:xfrm>
+                      <a:off x="0" y="0"/>
+                      <a:ext cx="5733415" cy="3087256"/>
+                    </a:xfrm>
+                    <a:prstGeom prst="rect">
+                      <a:avLst/>
+                    </a:prstGeom>
+                    <a:noFill/>
+                    <a:ln w="9525">
+                      <a:noFill/>
+                      <a:miter lim="800000"/>
+                      <a:headEnd/>
+                      <a:tailEnd/>
+                    </a:ln>
+                  </pic:spPr>
+                </pic:pic>
+              </a:graphicData>
+            </a:graphic>
+          </wp:inline>
+        </w:drawing>
+      </w:r>
     </w:p>
     <w:p>
       <w:pPr>
@@ -6855,6 +7178,7 @@
           <w:sz w:val="24"/>
           <w:szCs w:val="24"/>
         </w:rPr>
+        <w:lastRenderedPageBreak/>
         <w:t xml:space="preserve">Hendrix, G.G., Sacerdoti, E.D., Sagalowicz, D., Slocum, J. ―Developing a natural language interface to complex data‖, in ACM Transactions on database systems,1978,pp.105147. </w:t>
       </w:r>
     </w:p>
@@ -6881,7 +7205,6 @@
           <w:sz w:val="24"/>
           <w:szCs w:val="24"/>
         </w:rPr>
-        <w:lastRenderedPageBreak/>
         <w:t xml:space="preserve"> Huangi,Guiang Zangi, Phillip C-Y Sheu ―A Natural Language database Interface based on probabilistic context free grammar‖, IEEE International workshop on Semantic Computing and Systems 2008 </w:t>
       </w:r>
     </w:p>
@@ -6902,36 +7225,7 @@
           <w:szCs w:val="24"/>
         </w:rPr>
       </w:pPr>
-      <w:hyperlink r:id="rId18">
-        <w:r>
-          <w:rPr>
-            <w:rFonts w:ascii="Times New Roman" w:eastAsia="Times New Roman" w:hAnsi="Times New Roman" w:cs="Times New Roman"/>
-            <w:color w:val="1155CC"/>
-            <w:sz w:val="24"/>
-            <w:szCs w:val="24"/>
-          </w:rPr>
-          <w:t>https://github.com/FerreroJeremy/ln2sql</w:t>
-        </w:r>
-      </w:hyperlink>
-    </w:p>
-    <w:p>
-      <w:pPr>
-        <w:numPr>
-          <w:ilvl w:val="0"/>
-          <w:numId w:val="5"/>
-        </w:numPr>
-        <w:tabs>
-          <w:tab w:val="left" w:pos="0"/>
-        </w:tabs>
-        <w:spacing w:after="0" w:line="360" w:lineRule="auto"/>
-        <w:jc w:val="both"/>
-        <w:rPr>
-          <w:rFonts w:ascii="Times New Roman" w:eastAsia="Times New Roman" w:hAnsi="Times New Roman" w:cs="Times New Roman"/>
-          <w:sz w:val="24"/>
-          <w:szCs w:val="24"/>
-        </w:rPr>
-      </w:pPr>
-      <w:hyperlink r:id="rId19">
+      <w:hyperlink r:id="rId22">
         <w:r>
           <w:rPr>
             <w:rFonts w:ascii="Times New Roman" w:eastAsia="Times New Roman" w:hAnsi="Times New Roman" w:cs="Times New Roman"/>
@@ -6960,7 +7254,7 @@
           <w:szCs w:val="24"/>
         </w:rPr>
       </w:pPr>
-      <w:hyperlink r:id="rId20">
+      <w:hyperlink r:id="rId23">
         <w:r>
           <w:rPr>
             <w:rFonts w:ascii="Times New Roman" w:eastAsia="Times New Roman" w:hAnsi="Times New Roman" w:cs="Times New Roman"/>
@@ -7185,6 +7479,7 @@
           <w:sz w:val="24"/>
           <w:szCs w:val="24"/>
         </w:rPr>
+        <w:lastRenderedPageBreak/>
         <w:t>CODE SNIPPETS</w:t>
       </w:r>
     </w:p>
@@ -7229,7 +7524,6 @@
           <w:sz w:val="24"/>
           <w:szCs w:val="24"/>
         </w:rPr>
-        <w:lastRenderedPageBreak/>
         <w:t xml:space="preserve"> </w:t>
       </w:r>
       <w:r>
@@ -7252,493 +7546,6 @@
                 <pic:pic xmlns:pic="http://schemas.openxmlformats.org/drawingml/2006/picture">
                   <pic:nvPicPr>
                     <pic:cNvPr id="4" name="image9.png"/>
-                    <pic:cNvPicPr preferRelativeResize="0"/>
-                  </pic:nvPicPr>
-                  <pic:blipFill>
-                    <a:blip r:embed="rId21" cstate="print"/>
-                    <a:srcRect/>
-                    <a:stretch>
-                      <a:fillRect/>
-                    </a:stretch>
-                  </pic:blipFill>
-                  <pic:spPr>
-                    <a:xfrm>
-                      <a:off x="0" y="0"/>
-                      <a:ext cx="5734050" cy="3238500"/>
-                    </a:xfrm>
-                    <a:prstGeom prst="rect">
-                      <a:avLst/>
-                    </a:prstGeom>
-                  </pic:spPr>
-                </pic:pic>
-              </a:graphicData>
-            </a:graphic>
-          </wp:inline>
-        </w:drawing>
-      </w:r>
-    </w:p>
-    <w:p>
-      <w:pPr>
-        <w:spacing w:before="120" w:line="360" w:lineRule="auto"/>
-        <w:ind w:firstLine="720"/>
-        <w:jc w:val="both"/>
-        <w:rPr>
-          <w:rFonts w:ascii="Times New Roman" w:eastAsia="Times New Roman" w:hAnsi="Times New Roman" w:cs="Times New Roman"/>
-          <w:b/>
-          <w:sz w:val="24"/>
-          <w:szCs w:val="24"/>
-        </w:rPr>
-      </w:pPr>
-    </w:p>
-    <w:p>
-      <w:pPr>
-        <w:spacing w:before="120" w:line="360" w:lineRule="auto"/>
-        <w:ind w:firstLine="720"/>
-        <w:jc w:val="both"/>
-        <w:rPr>
-          <w:rFonts w:ascii="Times New Roman" w:eastAsia="Times New Roman" w:hAnsi="Times New Roman" w:cs="Times New Roman"/>
-          <w:b/>
-          <w:sz w:val="24"/>
-          <w:szCs w:val="24"/>
-        </w:rPr>
-      </w:pPr>
-    </w:p>
-    <w:p>
-      <w:pPr>
-        <w:spacing w:before="120" w:line="360" w:lineRule="auto"/>
-        <w:ind w:firstLine="720"/>
-        <w:jc w:val="both"/>
-        <w:rPr>
-          <w:rFonts w:ascii="Times New Roman" w:eastAsia="Times New Roman" w:hAnsi="Times New Roman" w:cs="Times New Roman"/>
-          <w:sz w:val="24"/>
-          <w:szCs w:val="24"/>
-        </w:rPr>
-      </w:pPr>
-      <w:r>
-        <w:rPr>
-          <w:rFonts w:ascii="Times New Roman" w:eastAsia="Times New Roman" w:hAnsi="Times New Roman" w:cs="Times New Roman"/>
-          <w:sz w:val="24"/>
-          <w:szCs w:val="24"/>
-        </w:rPr>
-        <w:t>This is the initial file “__init__.py” which starts with asking the choice to enter query by typing or by speaking. It takes the query as string then passes on to the other module or class where it gets its further computation.</w:t>
-      </w:r>
-    </w:p>
-    <w:p>
-      <w:pPr>
-        <w:spacing w:before="120" w:line="360" w:lineRule="auto"/>
-        <w:ind w:firstLine="720"/>
-        <w:jc w:val="both"/>
-        <w:rPr>
-          <w:rFonts w:ascii="Times New Roman" w:eastAsia="Times New Roman" w:hAnsi="Times New Roman" w:cs="Times New Roman"/>
-          <w:b/>
-          <w:sz w:val="24"/>
-          <w:szCs w:val="24"/>
-        </w:rPr>
-      </w:pPr>
-      <w:r>
-        <w:rPr>
-          <w:rFonts w:ascii="Times New Roman" w:eastAsia="Times New Roman" w:hAnsi="Times New Roman" w:cs="Times New Roman"/>
-          <w:b/>
-          <w:sz w:val="24"/>
-          <w:szCs w:val="24"/>
-        </w:rPr>
-        <w:t xml:space="preserve"> </w:t>
-      </w:r>
-    </w:p>
-    <w:p>
-      <w:pPr>
-        <w:spacing w:before="120" w:line="360" w:lineRule="auto"/>
-        <w:ind w:firstLine="720"/>
-        <w:jc w:val="both"/>
-        <w:rPr>
-          <w:rFonts w:ascii="Times New Roman" w:eastAsia="Times New Roman" w:hAnsi="Times New Roman" w:cs="Times New Roman"/>
-          <w:b/>
-          <w:sz w:val="24"/>
-          <w:szCs w:val="24"/>
-        </w:rPr>
-      </w:pPr>
-      <w:r>
-        <w:rPr>
-          <w:rFonts w:ascii="Times New Roman" w:eastAsia="Times New Roman" w:hAnsi="Times New Roman" w:cs="Times New Roman"/>
-          <w:b/>
-          <w:sz w:val="24"/>
-          <w:szCs w:val="24"/>
-        </w:rPr>
-        <w:t xml:space="preserve"> </w:t>
-      </w:r>
-    </w:p>
-    <w:p>
-      <w:pPr>
-        <w:spacing w:before="120" w:line="360" w:lineRule="auto"/>
-        <w:ind w:firstLine="720"/>
-        <w:jc w:val="both"/>
-        <w:rPr>
-          <w:rFonts w:ascii="Times New Roman" w:eastAsia="Times New Roman" w:hAnsi="Times New Roman" w:cs="Times New Roman"/>
-          <w:b/>
-          <w:sz w:val="24"/>
-          <w:szCs w:val="24"/>
-        </w:rPr>
-      </w:pPr>
-    </w:p>
-    <w:p>
-      <w:pPr>
-        <w:spacing w:before="120" w:line="360" w:lineRule="auto"/>
-        <w:ind w:firstLine="720"/>
-        <w:jc w:val="both"/>
-        <w:rPr>
-          <w:rFonts w:ascii="Times New Roman" w:eastAsia="Times New Roman" w:hAnsi="Times New Roman" w:cs="Times New Roman"/>
-          <w:b/>
-          <w:sz w:val="24"/>
-          <w:szCs w:val="24"/>
-        </w:rPr>
-      </w:pPr>
-    </w:p>
-    <w:p>
-      <w:pPr>
-        <w:spacing w:before="120" w:line="360" w:lineRule="auto"/>
-        <w:ind w:firstLine="720"/>
-        <w:jc w:val="both"/>
-        <w:rPr>
-          <w:rFonts w:ascii="Times New Roman" w:eastAsia="Times New Roman" w:hAnsi="Times New Roman" w:cs="Times New Roman"/>
-          <w:b/>
-          <w:sz w:val="24"/>
-          <w:szCs w:val="24"/>
-        </w:rPr>
-      </w:pPr>
-      <w:r>
-        <w:rPr>
-          <w:rFonts w:ascii="Times New Roman" w:eastAsia="Times New Roman" w:hAnsi="Times New Roman" w:cs="Times New Roman"/>
-          <w:b/>
-          <w:noProof/>
-          <w:sz w:val="24"/>
-          <w:szCs w:val="24"/>
-          <w:lang w:val="en-US"/>
-        </w:rPr>
-        <w:lastRenderedPageBreak/>
-        <w:drawing>
-          <wp:inline distT="114300" distB="114300" distL="114300" distR="114300">
-            <wp:extent cx="5734050" cy="3238500"/>
-            <wp:effectExtent l="0" t="0" r="0" b="0"/>
-            <wp:docPr id="5" name="image6.png"/>
-            <wp:cNvGraphicFramePr/>
-            <a:graphic xmlns:a="http://schemas.openxmlformats.org/drawingml/2006/main">
-              <a:graphicData uri="http://schemas.openxmlformats.org/drawingml/2006/picture">
-                <pic:pic xmlns:pic="http://schemas.openxmlformats.org/drawingml/2006/picture">
-                  <pic:nvPicPr>
-                    <pic:cNvPr id="5" name="image6.png"/>
-                    <pic:cNvPicPr preferRelativeResize="0"/>
-                  </pic:nvPicPr>
-                  <pic:blipFill>
-                    <a:blip r:embed="rId22" cstate="print"/>
-                    <a:srcRect/>
-                    <a:stretch>
-                      <a:fillRect/>
-                    </a:stretch>
-                  </pic:blipFill>
-                  <pic:spPr>
-                    <a:xfrm>
-                      <a:off x="0" y="0"/>
-                      <a:ext cx="5734050" cy="3238500"/>
-                    </a:xfrm>
-                    <a:prstGeom prst="rect">
-                      <a:avLst/>
-                    </a:prstGeom>
-                  </pic:spPr>
-                </pic:pic>
-              </a:graphicData>
-            </a:graphic>
-          </wp:inline>
-        </w:drawing>
-      </w:r>
-    </w:p>
-    <w:p>
-      <w:pPr>
-        <w:spacing w:before="120" w:line="360" w:lineRule="auto"/>
-        <w:ind w:firstLine="720"/>
-        <w:jc w:val="both"/>
-        <w:rPr>
-          <w:rFonts w:ascii="Times New Roman" w:eastAsia="Times New Roman" w:hAnsi="Times New Roman" w:cs="Times New Roman"/>
-          <w:b/>
-          <w:sz w:val="24"/>
-          <w:szCs w:val="24"/>
-        </w:rPr>
-      </w:pPr>
-    </w:p>
-    <w:p>
-      <w:pPr>
-        <w:spacing w:before="120" w:line="360" w:lineRule="auto"/>
-        <w:ind w:firstLine="720"/>
-        <w:jc w:val="both"/>
-        <w:rPr>
-          <w:rFonts w:ascii="Times New Roman" w:eastAsia="Times New Roman" w:hAnsi="Times New Roman" w:cs="Times New Roman"/>
-          <w:b/>
-          <w:sz w:val="24"/>
-          <w:szCs w:val="24"/>
-        </w:rPr>
-      </w:pPr>
-    </w:p>
-    <w:p>
-      <w:pPr>
-        <w:spacing w:before="120" w:line="360" w:lineRule="auto"/>
-        <w:ind w:firstLine="720"/>
-        <w:jc w:val="both"/>
-        <w:rPr>
-          <w:rFonts w:ascii="Times New Roman" w:eastAsia="Times New Roman" w:hAnsi="Times New Roman" w:cs="Times New Roman"/>
-          <w:sz w:val="24"/>
-          <w:szCs w:val="24"/>
-        </w:rPr>
-      </w:pPr>
-      <w:r>
-        <w:rPr>
-          <w:rFonts w:ascii="Times New Roman" w:eastAsia="Times New Roman" w:hAnsi="Times New Roman" w:cs="Times New Roman"/>
-          <w:sz w:val="24"/>
-          <w:szCs w:val="24"/>
-        </w:rPr>
-        <w:t>In this module (class) the sentence gets tokenized and done part-of-speech tagging. After which the escape words are taken out from the tokenized list and the filtered sentence is then passes to parsing to convert it into desired query.</w:t>
-      </w:r>
-    </w:p>
-    <w:p>
-      <w:pPr>
-        <w:spacing w:before="120" w:line="360" w:lineRule="auto"/>
-        <w:ind w:firstLine="720"/>
-        <w:jc w:val="both"/>
-        <w:rPr>
-          <w:rFonts w:ascii="Times New Roman" w:eastAsia="Times New Roman" w:hAnsi="Times New Roman" w:cs="Times New Roman"/>
-          <w:b/>
-          <w:sz w:val="24"/>
-          <w:szCs w:val="24"/>
-        </w:rPr>
-      </w:pPr>
-      <w:r>
-        <w:rPr>
-          <w:rFonts w:ascii="Times New Roman" w:eastAsia="Times New Roman" w:hAnsi="Times New Roman" w:cs="Times New Roman"/>
-          <w:b/>
-          <w:sz w:val="24"/>
-          <w:szCs w:val="24"/>
-        </w:rPr>
-        <w:t xml:space="preserve"> </w:t>
-      </w:r>
-    </w:p>
-    <w:p>
-      <w:pPr>
-        <w:spacing w:before="120" w:line="360" w:lineRule="auto"/>
-        <w:ind w:firstLine="720"/>
-        <w:jc w:val="both"/>
-        <w:rPr>
-          <w:rFonts w:ascii="Times New Roman" w:eastAsia="Times New Roman" w:hAnsi="Times New Roman" w:cs="Times New Roman"/>
-          <w:b/>
-          <w:sz w:val="24"/>
-          <w:szCs w:val="24"/>
-        </w:rPr>
-      </w:pPr>
-    </w:p>
-    <w:p>
-      <w:pPr>
-        <w:spacing w:before="120" w:line="360" w:lineRule="auto"/>
-        <w:ind w:firstLine="720"/>
-        <w:jc w:val="both"/>
-        <w:rPr>
-          <w:rFonts w:ascii="Times New Roman" w:eastAsia="Times New Roman" w:hAnsi="Times New Roman" w:cs="Times New Roman"/>
-          <w:b/>
-          <w:sz w:val="24"/>
-          <w:szCs w:val="24"/>
-        </w:rPr>
-      </w:pPr>
-    </w:p>
-    <w:p>
-      <w:pPr>
-        <w:spacing w:before="120" w:line="360" w:lineRule="auto"/>
-        <w:ind w:firstLine="720"/>
-        <w:jc w:val="both"/>
-        <w:rPr>
-          <w:rFonts w:ascii="Times New Roman" w:eastAsia="Times New Roman" w:hAnsi="Times New Roman" w:cs="Times New Roman"/>
-          <w:b/>
-          <w:sz w:val="24"/>
-          <w:szCs w:val="24"/>
-        </w:rPr>
-      </w:pPr>
-      <w:r>
-        <w:rPr>
-          <w:rFonts w:ascii="Times New Roman" w:eastAsia="Times New Roman" w:hAnsi="Times New Roman" w:cs="Times New Roman"/>
-          <w:b/>
-          <w:noProof/>
-          <w:sz w:val="24"/>
-          <w:szCs w:val="24"/>
-          <w:lang w:val="en-US"/>
-        </w:rPr>
-        <w:lastRenderedPageBreak/>
-        <w:drawing>
-          <wp:inline distT="114300" distB="114300" distL="114300" distR="114300">
-            <wp:extent cx="5734050" cy="3238500"/>
-            <wp:effectExtent l="0" t="0" r="0" b="0"/>
-            <wp:docPr id="11" name="image2.png"/>
-            <wp:cNvGraphicFramePr/>
-            <a:graphic xmlns:a="http://schemas.openxmlformats.org/drawingml/2006/main">
-              <a:graphicData uri="http://schemas.openxmlformats.org/drawingml/2006/picture">
-                <pic:pic xmlns:pic="http://schemas.openxmlformats.org/drawingml/2006/picture">
-                  <pic:nvPicPr>
-                    <pic:cNvPr id="11" name="image2.png"/>
-                    <pic:cNvPicPr preferRelativeResize="0"/>
-                  </pic:nvPicPr>
-                  <pic:blipFill>
-                    <a:blip r:embed="rId23" cstate="print"/>
-                    <a:srcRect/>
-                    <a:stretch>
-                      <a:fillRect/>
-                    </a:stretch>
-                  </pic:blipFill>
-                  <pic:spPr>
-                    <a:xfrm>
-                      <a:off x="0" y="0"/>
-                      <a:ext cx="5734050" cy="3238500"/>
-                    </a:xfrm>
-                    <a:prstGeom prst="rect">
-                      <a:avLst/>
-                    </a:prstGeom>
-                  </pic:spPr>
-                </pic:pic>
-              </a:graphicData>
-            </a:graphic>
-          </wp:inline>
-        </w:drawing>
-      </w:r>
-    </w:p>
-    <w:p>
-      <w:pPr>
-        <w:spacing w:before="120" w:line="360" w:lineRule="auto"/>
-        <w:ind w:firstLine="720"/>
-        <w:jc w:val="both"/>
-        <w:rPr>
-          <w:rFonts w:ascii="Times New Roman" w:eastAsia="Times New Roman" w:hAnsi="Times New Roman" w:cs="Times New Roman"/>
-          <w:b/>
-          <w:sz w:val="24"/>
-          <w:szCs w:val="24"/>
-        </w:rPr>
-      </w:pPr>
-    </w:p>
-    <w:p>
-      <w:pPr>
-        <w:spacing w:before="120" w:line="360" w:lineRule="auto"/>
-        <w:ind w:firstLine="720"/>
-        <w:jc w:val="both"/>
-        <w:rPr>
-          <w:rFonts w:ascii="Times New Roman" w:eastAsia="Times New Roman" w:hAnsi="Times New Roman" w:cs="Times New Roman"/>
-          <w:b/>
-          <w:sz w:val="24"/>
-          <w:szCs w:val="24"/>
-        </w:rPr>
-      </w:pPr>
-    </w:p>
-    <w:p>
-      <w:pPr>
-        <w:spacing w:before="120" w:line="360" w:lineRule="auto"/>
-        <w:ind w:firstLine="720"/>
-        <w:jc w:val="both"/>
-        <w:rPr>
-          <w:rFonts w:ascii="Times New Roman" w:eastAsia="Times New Roman" w:hAnsi="Times New Roman" w:cs="Times New Roman"/>
-          <w:sz w:val="24"/>
-          <w:szCs w:val="24"/>
-        </w:rPr>
-      </w:pPr>
-      <w:r>
-        <w:rPr>
-          <w:rFonts w:ascii="Times New Roman" w:eastAsia="Times New Roman" w:hAnsi="Times New Roman" w:cs="Times New Roman"/>
-          <w:sz w:val="24"/>
-          <w:szCs w:val="24"/>
-        </w:rPr>
-        <w:t>In this code class , the tokenized sentence is broken into two parts the start phrase and the med phrase where the start phrase is the SELECT phrase and then  concatenated the FROM phrase(which has the table name, from which the data to be retrieved) and then the med- phrase contains the WHERE phrase. This broken query is passed onto the output file.</w:t>
-      </w:r>
-    </w:p>
-    <w:p>
-      <w:pPr>
-        <w:spacing w:before="120" w:line="360" w:lineRule="auto"/>
-        <w:ind w:firstLine="720"/>
-        <w:jc w:val="both"/>
-        <w:rPr>
-          <w:rFonts w:ascii="Times New Roman" w:eastAsia="Times New Roman" w:hAnsi="Times New Roman" w:cs="Times New Roman"/>
-          <w:b/>
-          <w:sz w:val="24"/>
-          <w:szCs w:val="24"/>
-        </w:rPr>
-      </w:pPr>
-      <w:r>
-        <w:rPr>
-          <w:rFonts w:ascii="Times New Roman" w:eastAsia="Times New Roman" w:hAnsi="Times New Roman" w:cs="Times New Roman"/>
-          <w:b/>
-          <w:sz w:val="24"/>
-          <w:szCs w:val="24"/>
-        </w:rPr>
-        <w:t xml:space="preserve"> </w:t>
-      </w:r>
-    </w:p>
-    <w:p>
-      <w:pPr>
-        <w:spacing w:before="120" w:line="360" w:lineRule="auto"/>
-        <w:ind w:firstLine="720"/>
-        <w:jc w:val="both"/>
-        <w:rPr>
-          <w:rFonts w:ascii="Times New Roman" w:eastAsia="Times New Roman" w:hAnsi="Times New Roman" w:cs="Times New Roman"/>
-          <w:b/>
-          <w:sz w:val="24"/>
-          <w:szCs w:val="24"/>
-        </w:rPr>
-      </w:pPr>
-      <w:r>
-        <w:rPr>
-          <w:rFonts w:ascii="Times New Roman" w:eastAsia="Times New Roman" w:hAnsi="Times New Roman" w:cs="Times New Roman"/>
-          <w:b/>
-          <w:sz w:val="24"/>
-          <w:szCs w:val="24"/>
-        </w:rPr>
-        <w:t xml:space="preserve"> </w:t>
-      </w:r>
-    </w:p>
-    <w:p>
-      <w:pPr>
-        <w:spacing w:before="120" w:line="360" w:lineRule="auto"/>
-        <w:ind w:firstLine="720"/>
-        <w:jc w:val="both"/>
-        <w:rPr>
-          <w:rFonts w:ascii="Times New Roman" w:eastAsia="Times New Roman" w:hAnsi="Times New Roman" w:cs="Times New Roman"/>
-          <w:b/>
-          <w:sz w:val="24"/>
-          <w:szCs w:val="24"/>
-        </w:rPr>
-      </w:pPr>
-    </w:p>
-    <w:p>
-      <w:pPr>
-        <w:spacing w:before="120" w:line="360" w:lineRule="auto"/>
-        <w:ind w:firstLine="720"/>
-        <w:jc w:val="both"/>
-        <w:rPr>
-          <w:rFonts w:ascii="Times New Roman" w:eastAsia="Times New Roman" w:hAnsi="Times New Roman" w:cs="Times New Roman"/>
-          <w:b/>
-          <w:sz w:val="24"/>
-          <w:szCs w:val="24"/>
-        </w:rPr>
-      </w:pPr>
-      <w:r>
-        <w:rPr>
-          <w:rFonts w:ascii="Times New Roman" w:eastAsia="Times New Roman" w:hAnsi="Times New Roman" w:cs="Times New Roman"/>
-          <w:b/>
-          <w:noProof/>
-          <w:sz w:val="24"/>
-          <w:szCs w:val="24"/>
-          <w:lang w:val="en-US"/>
-        </w:rPr>
-        <w:lastRenderedPageBreak/>
-        <w:drawing>
-          <wp:inline distT="114300" distB="114300" distL="114300" distR="114300">
-            <wp:extent cx="5734050" cy="3238500"/>
-            <wp:effectExtent l="0" t="0" r="0" b="0"/>
-            <wp:docPr id="3" name="image8.png"/>
-            <wp:cNvGraphicFramePr/>
-            <a:graphic xmlns:a="http://schemas.openxmlformats.org/drawingml/2006/main">
-              <a:graphicData uri="http://schemas.openxmlformats.org/drawingml/2006/picture">
-                <pic:pic xmlns:pic="http://schemas.openxmlformats.org/drawingml/2006/picture">
-                  <pic:nvPicPr>
-                    <pic:cNvPr id="3" name="image8.png"/>
                     <pic:cNvPicPr preferRelativeResize="0"/>
                   </pic:nvPicPr>
                   <pic:blipFill>
@@ -7797,11 +7604,18 @@
         <w:jc w:val="both"/>
         <w:rPr>
           <w:rFonts w:ascii="Times New Roman" w:eastAsia="Times New Roman" w:hAnsi="Times New Roman" w:cs="Times New Roman"/>
-          <w:b/>
-          <w:sz w:val="24"/>
-          <w:szCs w:val="24"/>
-        </w:rPr>
-      </w:pPr>
+          <w:sz w:val="24"/>
+          <w:szCs w:val="24"/>
+        </w:rPr>
+      </w:pPr>
+      <w:r>
+        <w:rPr>
+          <w:rFonts w:ascii="Times New Roman" w:eastAsia="Times New Roman" w:hAnsi="Times New Roman" w:cs="Times New Roman"/>
+          <w:sz w:val="24"/>
+          <w:szCs w:val="24"/>
+        </w:rPr>
+        <w:t>This is the initial file “__init__.py” which starts with asking the choice to enter query by typing or by speaking. It takes the query as string then passes on to the other module or class where it gets its further computation.</w:t>
+      </w:r>
     </w:p>
     <w:p>
       <w:pPr>
@@ -7810,6 +7624,486 @@
         <w:jc w:val="both"/>
         <w:rPr>
           <w:rFonts w:ascii="Times New Roman" w:eastAsia="Times New Roman" w:hAnsi="Times New Roman" w:cs="Times New Roman"/>
+          <w:b/>
+          <w:sz w:val="24"/>
+          <w:szCs w:val="24"/>
+        </w:rPr>
+      </w:pPr>
+      <w:r>
+        <w:rPr>
+          <w:rFonts w:ascii="Times New Roman" w:eastAsia="Times New Roman" w:hAnsi="Times New Roman" w:cs="Times New Roman"/>
+          <w:b/>
+          <w:sz w:val="24"/>
+          <w:szCs w:val="24"/>
+        </w:rPr>
+        <w:t xml:space="preserve"> </w:t>
+      </w:r>
+    </w:p>
+    <w:p>
+      <w:pPr>
+        <w:spacing w:before="120" w:line="360" w:lineRule="auto"/>
+        <w:ind w:firstLine="720"/>
+        <w:jc w:val="both"/>
+        <w:rPr>
+          <w:rFonts w:ascii="Times New Roman" w:eastAsia="Times New Roman" w:hAnsi="Times New Roman" w:cs="Times New Roman"/>
+          <w:b/>
+          <w:sz w:val="24"/>
+          <w:szCs w:val="24"/>
+        </w:rPr>
+      </w:pPr>
+      <w:r>
+        <w:rPr>
+          <w:rFonts w:ascii="Times New Roman" w:eastAsia="Times New Roman" w:hAnsi="Times New Roman" w:cs="Times New Roman"/>
+          <w:b/>
+          <w:sz w:val="24"/>
+          <w:szCs w:val="24"/>
+        </w:rPr>
+        <w:t xml:space="preserve"> </w:t>
+      </w:r>
+    </w:p>
+    <w:p>
+      <w:pPr>
+        <w:spacing w:before="120" w:line="360" w:lineRule="auto"/>
+        <w:ind w:firstLine="720"/>
+        <w:jc w:val="both"/>
+        <w:rPr>
+          <w:rFonts w:ascii="Times New Roman" w:eastAsia="Times New Roman" w:hAnsi="Times New Roman" w:cs="Times New Roman"/>
+          <w:b/>
+          <w:sz w:val="24"/>
+          <w:szCs w:val="24"/>
+        </w:rPr>
+      </w:pPr>
+    </w:p>
+    <w:p>
+      <w:pPr>
+        <w:spacing w:before="120" w:line="360" w:lineRule="auto"/>
+        <w:ind w:firstLine="720"/>
+        <w:jc w:val="both"/>
+        <w:rPr>
+          <w:rFonts w:ascii="Times New Roman" w:eastAsia="Times New Roman" w:hAnsi="Times New Roman" w:cs="Times New Roman"/>
+          <w:b/>
+          <w:sz w:val="24"/>
+          <w:szCs w:val="24"/>
+        </w:rPr>
+      </w:pPr>
+    </w:p>
+    <w:p>
+      <w:pPr>
+        <w:spacing w:before="120" w:line="360" w:lineRule="auto"/>
+        <w:ind w:firstLine="720"/>
+        <w:jc w:val="both"/>
+        <w:rPr>
+          <w:rFonts w:ascii="Times New Roman" w:eastAsia="Times New Roman" w:hAnsi="Times New Roman" w:cs="Times New Roman"/>
+          <w:b/>
+          <w:sz w:val="24"/>
+          <w:szCs w:val="24"/>
+        </w:rPr>
+      </w:pPr>
+      <w:r>
+        <w:rPr>
+          <w:rFonts w:ascii="Times New Roman" w:eastAsia="Times New Roman" w:hAnsi="Times New Roman" w:cs="Times New Roman"/>
+          <w:b/>
+          <w:noProof/>
+          <w:sz w:val="24"/>
+          <w:szCs w:val="24"/>
+          <w:lang w:val="en-US"/>
+        </w:rPr>
+        <w:lastRenderedPageBreak/>
+        <w:drawing>
+          <wp:inline distT="114300" distB="114300" distL="114300" distR="114300">
+            <wp:extent cx="5734050" cy="3238500"/>
+            <wp:effectExtent l="0" t="0" r="0" b="0"/>
+            <wp:docPr id="5" name="image6.png"/>
+            <wp:cNvGraphicFramePr/>
+            <a:graphic xmlns:a="http://schemas.openxmlformats.org/drawingml/2006/main">
+              <a:graphicData uri="http://schemas.openxmlformats.org/drawingml/2006/picture">
+                <pic:pic xmlns:pic="http://schemas.openxmlformats.org/drawingml/2006/picture">
+                  <pic:nvPicPr>
+                    <pic:cNvPr id="5" name="image6.png"/>
+                    <pic:cNvPicPr preferRelativeResize="0"/>
+                  </pic:nvPicPr>
+                  <pic:blipFill>
+                    <a:blip r:embed="rId25" cstate="print"/>
+                    <a:srcRect/>
+                    <a:stretch>
+                      <a:fillRect/>
+                    </a:stretch>
+                  </pic:blipFill>
+                  <pic:spPr>
+                    <a:xfrm>
+                      <a:off x="0" y="0"/>
+                      <a:ext cx="5734050" cy="3238500"/>
+                    </a:xfrm>
+                    <a:prstGeom prst="rect">
+                      <a:avLst/>
+                    </a:prstGeom>
+                  </pic:spPr>
+                </pic:pic>
+              </a:graphicData>
+            </a:graphic>
+          </wp:inline>
+        </w:drawing>
+      </w:r>
+    </w:p>
+    <w:p>
+      <w:pPr>
+        <w:spacing w:before="120" w:line="360" w:lineRule="auto"/>
+        <w:ind w:firstLine="720"/>
+        <w:jc w:val="both"/>
+        <w:rPr>
+          <w:rFonts w:ascii="Times New Roman" w:eastAsia="Times New Roman" w:hAnsi="Times New Roman" w:cs="Times New Roman"/>
+          <w:b/>
+          <w:sz w:val="24"/>
+          <w:szCs w:val="24"/>
+        </w:rPr>
+      </w:pPr>
+    </w:p>
+    <w:p>
+      <w:pPr>
+        <w:spacing w:before="120" w:line="360" w:lineRule="auto"/>
+        <w:ind w:firstLine="720"/>
+        <w:jc w:val="both"/>
+        <w:rPr>
+          <w:rFonts w:ascii="Times New Roman" w:eastAsia="Times New Roman" w:hAnsi="Times New Roman" w:cs="Times New Roman"/>
+          <w:b/>
+          <w:sz w:val="24"/>
+          <w:szCs w:val="24"/>
+        </w:rPr>
+      </w:pPr>
+    </w:p>
+    <w:p>
+      <w:pPr>
+        <w:spacing w:before="120" w:line="360" w:lineRule="auto"/>
+        <w:ind w:firstLine="720"/>
+        <w:jc w:val="both"/>
+        <w:rPr>
+          <w:rFonts w:ascii="Times New Roman" w:eastAsia="Times New Roman" w:hAnsi="Times New Roman" w:cs="Times New Roman"/>
+          <w:sz w:val="24"/>
+          <w:szCs w:val="24"/>
+        </w:rPr>
+      </w:pPr>
+      <w:r>
+        <w:rPr>
+          <w:rFonts w:ascii="Times New Roman" w:eastAsia="Times New Roman" w:hAnsi="Times New Roman" w:cs="Times New Roman"/>
+          <w:sz w:val="24"/>
+          <w:szCs w:val="24"/>
+        </w:rPr>
+        <w:t>In this module (class) the sentence gets tokenized and done part-of-speech tagging. After which the escape words are taken out from the tokenized list and the filtered sentence is then passes to parsing to convert it into desired query.</w:t>
+      </w:r>
+    </w:p>
+    <w:p>
+      <w:pPr>
+        <w:spacing w:before="120" w:line="360" w:lineRule="auto"/>
+        <w:ind w:firstLine="720"/>
+        <w:jc w:val="both"/>
+        <w:rPr>
+          <w:rFonts w:ascii="Times New Roman" w:eastAsia="Times New Roman" w:hAnsi="Times New Roman" w:cs="Times New Roman"/>
+          <w:b/>
+          <w:sz w:val="24"/>
+          <w:szCs w:val="24"/>
+        </w:rPr>
+      </w:pPr>
+      <w:r>
+        <w:rPr>
+          <w:rFonts w:ascii="Times New Roman" w:eastAsia="Times New Roman" w:hAnsi="Times New Roman" w:cs="Times New Roman"/>
+          <w:b/>
+          <w:sz w:val="24"/>
+          <w:szCs w:val="24"/>
+        </w:rPr>
+        <w:t xml:space="preserve"> </w:t>
+      </w:r>
+    </w:p>
+    <w:p>
+      <w:pPr>
+        <w:spacing w:before="120" w:line="360" w:lineRule="auto"/>
+        <w:ind w:firstLine="720"/>
+        <w:jc w:val="both"/>
+        <w:rPr>
+          <w:rFonts w:ascii="Times New Roman" w:eastAsia="Times New Roman" w:hAnsi="Times New Roman" w:cs="Times New Roman"/>
+          <w:b/>
+          <w:sz w:val="24"/>
+          <w:szCs w:val="24"/>
+        </w:rPr>
+      </w:pPr>
+    </w:p>
+    <w:p>
+      <w:pPr>
+        <w:spacing w:before="120" w:line="360" w:lineRule="auto"/>
+        <w:ind w:firstLine="720"/>
+        <w:jc w:val="both"/>
+        <w:rPr>
+          <w:rFonts w:ascii="Times New Roman" w:eastAsia="Times New Roman" w:hAnsi="Times New Roman" w:cs="Times New Roman"/>
+          <w:b/>
+          <w:sz w:val="24"/>
+          <w:szCs w:val="24"/>
+        </w:rPr>
+      </w:pPr>
+    </w:p>
+    <w:p>
+      <w:pPr>
+        <w:spacing w:before="120" w:line="360" w:lineRule="auto"/>
+        <w:ind w:firstLine="720"/>
+        <w:jc w:val="both"/>
+        <w:rPr>
+          <w:rFonts w:ascii="Times New Roman" w:eastAsia="Times New Roman" w:hAnsi="Times New Roman" w:cs="Times New Roman"/>
+          <w:b/>
+          <w:sz w:val="24"/>
+          <w:szCs w:val="24"/>
+        </w:rPr>
+      </w:pPr>
+      <w:r>
+        <w:rPr>
+          <w:rFonts w:ascii="Times New Roman" w:eastAsia="Times New Roman" w:hAnsi="Times New Roman" w:cs="Times New Roman"/>
+          <w:b/>
+          <w:noProof/>
+          <w:sz w:val="24"/>
+          <w:szCs w:val="24"/>
+          <w:lang w:val="en-US"/>
+        </w:rPr>
+        <w:lastRenderedPageBreak/>
+        <w:drawing>
+          <wp:inline distT="114300" distB="114300" distL="114300" distR="114300">
+            <wp:extent cx="5734050" cy="3238500"/>
+            <wp:effectExtent l="0" t="0" r="0" b="0"/>
+            <wp:docPr id="11" name="image2.png"/>
+            <wp:cNvGraphicFramePr/>
+            <a:graphic xmlns:a="http://schemas.openxmlformats.org/drawingml/2006/main">
+              <a:graphicData uri="http://schemas.openxmlformats.org/drawingml/2006/picture">
+                <pic:pic xmlns:pic="http://schemas.openxmlformats.org/drawingml/2006/picture">
+                  <pic:nvPicPr>
+                    <pic:cNvPr id="11" name="image2.png"/>
+                    <pic:cNvPicPr preferRelativeResize="0"/>
+                  </pic:nvPicPr>
+                  <pic:blipFill>
+                    <a:blip r:embed="rId26" cstate="print"/>
+                    <a:srcRect/>
+                    <a:stretch>
+                      <a:fillRect/>
+                    </a:stretch>
+                  </pic:blipFill>
+                  <pic:spPr>
+                    <a:xfrm>
+                      <a:off x="0" y="0"/>
+                      <a:ext cx="5734050" cy="3238500"/>
+                    </a:xfrm>
+                    <a:prstGeom prst="rect">
+                      <a:avLst/>
+                    </a:prstGeom>
+                  </pic:spPr>
+                </pic:pic>
+              </a:graphicData>
+            </a:graphic>
+          </wp:inline>
+        </w:drawing>
+      </w:r>
+    </w:p>
+    <w:p>
+      <w:pPr>
+        <w:spacing w:before="120" w:line="360" w:lineRule="auto"/>
+        <w:ind w:firstLine="720"/>
+        <w:jc w:val="both"/>
+        <w:rPr>
+          <w:rFonts w:ascii="Times New Roman" w:eastAsia="Times New Roman" w:hAnsi="Times New Roman" w:cs="Times New Roman"/>
+          <w:b/>
+          <w:sz w:val="24"/>
+          <w:szCs w:val="24"/>
+        </w:rPr>
+      </w:pPr>
+    </w:p>
+    <w:p>
+      <w:pPr>
+        <w:spacing w:before="120" w:line="360" w:lineRule="auto"/>
+        <w:ind w:firstLine="720"/>
+        <w:jc w:val="both"/>
+        <w:rPr>
+          <w:rFonts w:ascii="Times New Roman" w:eastAsia="Times New Roman" w:hAnsi="Times New Roman" w:cs="Times New Roman"/>
+          <w:b/>
+          <w:sz w:val="24"/>
+          <w:szCs w:val="24"/>
+        </w:rPr>
+      </w:pPr>
+    </w:p>
+    <w:p>
+      <w:pPr>
+        <w:spacing w:before="120" w:line="360" w:lineRule="auto"/>
+        <w:ind w:firstLine="720"/>
+        <w:jc w:val="both"/>
+        <w:rPr>
+          <w:rFonts w:ascii="Times New Roman" w:eastAsia="Times New Roman" w:hAnsi="Times New Roman" w:cs="Times New Roman"/>
+          <w:sz w:val="24"/>
+          <w:szCs w:val="24"/>
+        </w:rPr>
+      </w:pPr>
+      <w:r>
+        <w:rPr>
+          <w:rFonts w:ascii="Times New Roman" w:eastAsia="Times New Roman" w:hAnsi="Times New Roman" w:cs="Times New Roman"/>
+          <w:sz w:val="24"/>
+          <w:szCs w:val="24"/>
+        </w:rPr>
+        <w:t>In this code class , the tokenized sentence is broken into two parts the start phrase and the med phrase where the start phrase is the SELECT phrase and then  concatenated the FROM phrase(which has the table name, from which the data to be retrieved) and then the med- phrase contains the WHERE phrase. This broken query is passed onto the output file.</w:t>
+      </w:r>
+    </w:p>
+    <w:p>
+      <w:pPr>
+        <w:spacing w:before="120" w:line="360" w:lineRule="auto"/>
+        <w:ind w:firstLine="720"/>
+        <w:jc w:val="both"/>
+        <w:rPr>
+          <w:rFonts w:ascii="Times New Roman" w:eastAsia="Times New Roman" w:hAnsi="Times New Roman" w:cs="Times New Roman"/>
+          <w:b/>
+          <w:sz w:val="24"/>
+          <w:szCs w:val="24"/>
+        </w:rPr>
+      </w:pPr>
+      <w:r>
+        <w:rPr>
+          <w:rFonts w:ascii="Times New Roman" w:eastAsia="Times New Roman" w:hAnsi="Times New Roman" w:cs="Times New Roman"/>
+          <w:b/>
+          <w:sz w:val="24"/>
+          <w:szCs w:val="24"/>
+        </w:rPr>
+        <w:t xml:space="preserve"> </w:t>
+      </w:r>
+    </w:p>
+    <w:p>
+      <w:pPr>
+        <w:spacing w:before="120" w:line="360" w:lineRule="auto"/>
+        <w:ind w:firstLine="720"/>
+        <w:jc w:val="both"/>
+        <w:rPr>
+          <w:rFonts w:ascii="Times New Roman" w:eastAsia="Times New Roman" w:hAnsi="Times New Roman" w:cs="Times New Roman"/>
+          <w:b/>
+          <w:sz w:val="24"/>
+          <w:szCs w:val="24"/>
+        </w:rPr>
+      </w:pPr>
+      <w:r>
+        <w:rPr>
+          <w:rFonts w:ascii="Times New Roman" w:eastAsia="Times New Roman" w:hAnsi="Times New Roman" w:cs="Times New Roman"/>
+          <w:b/>
+          <w:sz w:val="24"/>
+          <w:szCs w:val="24"/>
+        </w:rPr>
+        <w:t xml:space="preserve"> </w:t>
+      </w:r>
+    </w:p>
+    <w:p>
+      <w:pPr>
+        <w:spacing w:before="120" w:line="360" w:lineRule="auto"/>
+        <w:ind w:firstLine="720"/>
+        <w:jc w:val="both"/>
+        <w:rPr>
+          <w:rFonts w:ascii="Times New Roman" w:eastAsia="Times New Roman" w:hAnsi="Times New Roman" w:cs="Times New Roman"/>
+          <w:b/>
+          <w:sz w:val="24"/>
+          <w:szCs w:val="24"/>
+        </w:rPr>
+      </w:pPr>
+    </w:p>
+    <w:p>
+      <w:pPr>
+        <w:spacing w:before="120" w:line="360" w:lineRule="auto"/>
+        <w:ind w:firstLine="720"/>
+        <w:jc w:val="both"/>
+        <w:rPr>
+          <w:rFonts w:ascii="Times New Roman" w:eastAsia="Times New Roman" w:hAnsi="Times New Roman" w:cs="Times New Roman"/>
+          <w:b/>
+          <w:sz w:val="24"/>
+          <w:szCs w:val="24"/>
+        </w:rPr>
+      </w:pPr>
+      <w:r>
+        <w:rPr>
+          <w:rFonts w:ascii="Times New Roman" w:eastAsia="Times New Roman" w:hAnsi="Times New Roman" w:cs="Times New Roman"/>
+          <w:b/>
+          <w:noProof/>
+          <w:sz w:val="24"/>
+          <w:szCs w:val="24"/>
+          <w:lang w:val="en-US"/>
+        </w:rPr>
+        <w:lastRenderedPageBreak/>
+        <w:drawing>
+          <wp:inline distT="114300" distB="114300" distL="114300" distR="114300">
+            <wp:extent cx="5734050" cy="3238500"/>
+            <wp:effectExtent l="0" t="0" r="0" b="0"/>
+            <wp:docPr id="3" name="image8.png"/>
+            <wp:cNvGraphicFramePr/>
+            <a:graphic xmlns:a="http://schemas.openxmlformats.org/drawingml/2006/main">
+              <a:graphicData uri="http://schemas.openxmlformats.org/drawingml/2006/picture">
+                <pic:pic xmlns:pic="http://schemas.openxmlformats.org/drawingml/2006/picture">
+                  <pic:nvPicPr>
+                    <pic:cNvPr id="3" name="image8.png"/>
+                    <pic:cNvPicPr preferRelativeResize="0"/>
+                  </pic:nvPicPr>
+                  <pic:blipFill>
+                    <a:blip r:embed="rId27" cstate="print"/>
+                    <a:srcRect/>
+                    <a:stretch>
+                      <a:fillRect/>
+                    </a:stretch>
+                  </pic:blipFill>
+                  <pic:spPr>
+                    <a:xfrm>
+                      <a:off x="0" y="0"/>
+                      <a:ext cx="5734050" cy="3238500"/>
+                    </a:xfrm>
+                    <a:prstGeom prst="rect">
+                      <a:avLst/>
+                    </a:prstGeom>
+                  </pic:spPr>
+                </pic:pic>
+              </a:graphicData>
+            </a:graphic>
+          </wp:inline>
+        </w:drawing>
+      </w:r>
+    </w:p>
+    <w:p>
+      <w:pPr>
+        <w:spacing w:before="120" w:line="360" w:lineRule="auto"/>
+        <w:ind w:firstLine="720"/>
+        <w:jc w:val="both"/>
+        <w:rPr>
+          <w:rFonts w:ascii="Times New Roman" w:eastAsia="Times New Roman" w:hAnsi="Times New Roman" w:cs="Times New Roman"/>
+          <w:b/>
+          <w:sz w:val="24"/>
+          <w:szCs w:val="24"/>
+        </w:rPr>
+      </w:pPr>
+    </w:p>
+    <w:p>
+      <w:pPr>
+        <w:spacing w:before="120" w:line="360" w:lineRule="auto"/>
+        <w:ind w:firstLine="720"/>
+        <w:jc w:val="both"/>
+        <w:rPr>
+          <w:rFonts w:ascii="Times New Roman" w:eastAsia="Times New Roman" w:hAnsi="Times New Roman" w:cs="Times New Roman"/>
+          <w:b/>
+          <w:sz w:val="24"/>
+          <w:szCs w:val="24"/>
+        </w:rPr>
+      </w:pPr>
+    </w:p>
+    <w:p>
+      <w:pPr>
+        <w:spacing w:before="120" w:line="360" w:lineRule="auto"/>
+        <w:ind w:firstLine="720"/>
+        <w:jc w:val="both"/>
+        <w:rPr>
+          <w:rFonts w:ascii="Times New Roman" w:eastAsia="Times New Roman" w:hAnsi="Times New Roman" w:cs="Times New Roman"/>
+          <w:b/>
+          <w:sz w:val="24"/>
+          <w:szCs w:val="24"/>
+        </w:rPr>
+      </w:pPr>
+    </w:p>
+    <w:p>
+      <w:pPr>
+        <w:spacing w:before="120" w:line="360" w:lineRule="auto"/>
+        <w:ind w:firstLine="720"/>
+        <w:jc w:val="both"/>
+        <w:rPr>
+          <w:rFonts w:ascii="Times New Roman" w:eastAsia="Times New Roman" w:hAnsi="Times New Roman" w:cs="Times New Roman"/>
           <w:sz w:val="24"/>
           <w:szCs w:val="24"/>
         </w:rPr>
@@ -7837,9 +8131,9 @@
       </w:pPr>
     </w:p>
     <w:sectPr>
-      <w:headerReference w:type="default" r:id="rId25"/>
-      <w:footerReference w:type="default" r:id="rId26"/>
-      <w:footerReference w:type="first" r:id="rId27"/>
+      <w:headerReference w:type="default" r:id="rId28"/>
+      <w:footerReference w:type="default" r:id="rId29"/>
+      <w:footerReference w:type="first" r:id="rId30"/>
       <w:pgSz w:w="11909" w:h="16834"/>
       <w:pgMar w:top="1440" w:right="1440" w:bottom="1440" w:left="1440" w:header="0" w:footer="720" w:gutter="0"/>
       <w:pgNumType w:start="0"/>
@@ -7905,7 +8199,7 @@
       <w:rPr>
         <w:noProof/>
       </w:rPr>
-      <w:t>11</w:t>
+      <w:t>25</w:t>
     </w:r>
     <w:r>
       <w:fldChar w:fldCharType="end"/>

--- a/NLP2SQL_Report.docx
+++ b/NLP2SQL_Report.docx
@@ -1,6 +1,6 @@
 
 <file path=word/document.xml><?xml version="1.0" encoding="utf-8"?>
-<w:document xmlns:ve="http://schemas.openxmlformats.org/markup-compatibility/2006" xmlns:o="urn:schemas-microsoft-com:office:office" xmlns:r="http://schemas.openxmlformats.org/officeDocument/2006/relationships" xmlns:m="http://schemas.openxmlformats.org/officeDocument/2006/math" xmlns:v="urn:schemas-microsoft-com:vml" xmlns:wp="http://schemas.openxmlformats.org/drawingml/2006/wordprocessingDrawing" xmlns:w10="urn:schemas-microsoft-com:office:word" xmlns:w="http://schemas.openxmlformats.org/wordprocessingml/2006/main" xmlns:wne="http://schemas.microsoft.com/office/word/2006/wordml">
+<w:document xmlns:wpc="http://schemas.microsoft.com/office/word/2010/wordprocessingCanvas" xmlns:mc="http://schemas.openxmlformats.org/markup-compatibility/2006" xmlns:o="urn:schemas-microsoft-com:office:office" xmlns:r="http://schemas.openxmlformats.org/officeDocument/2006/relationships" xmlns:m="http://schemas.openxmlformats.org/officeDocument/2006/math" xmlns:v="urn:schemas-microsoft-com:vml" xmlns:wp14="http://schemas.microsoft.com/office/word/2010/wordprocessingDrawing" xmlns:wp="http://schemas.openxmlformats.org/drawingml/2006/wordprocessingDrawing" xmlns:w10="urn:schemas-microsoft-com:office:word" xmlns:w="http://schemas.openxmlformats.org/wordprocessingml/2006/main" xmlns:w14="http://schemas.microsoft.com/office/word/2010/wordml" xmlns:wpg="http://schemas.microsoft.com/office/word/2010/wordprocessingGroup" xmlns:wpi="http://schemas.microsoft.com/office/word/2010/wordprocessingInk" xmlns:wne="http://schemas.microsoft.com/office/word/2006/wordml" xmlns:wps="http://schemas.microsoft.com/office/word/2010/wordprocessingShape" mc:Ignorable="w14 wp14">
   <w:body>
     <w:p>
       <w:pPr>
@@ -410,8 +410,10 @@
         <w:jc w:val="center"/>
         <w:rPr>
           <w:rFonts w:ascii="Times New Roman" w:eastAsia="Times New Roman" w:hAnsi="Times New Roman" w:cs="Times New Roman"/>
+          <w:b/>
           <w:sz w:val="36"/>
           <w:szCs w:val="36"/>
+          <w:lang w:val="en-US"/>
         </w:rPr>
       </w:pPr>
       <w:r>
@@ -422,41 +424,6 @@
         </w:rPr>
         <w:t>Department of Computer Engineering &amp; Applications</w:t>
       </w:r>
-    </w:p>
-    <w:p>
-      <w:pPr>
-        <w:pBdr>
-          <w:top w:val="single" w:sz="24" w:space="0" w:color="000000"/>
-          <w:left w:val="single" w:sz="24" w:space="0" w:color="000000"/>
-          <w:bottom w:val="single" w:sz="24" w:space="31" w:color="000000"/>
-          <w:right w:val="single" w:sz="24" w:space="4" w:color="000000"/>
-        </w:pBdr>
-        <w:spacing w:line="300" w:lineRule="auto"/>
-        <w:jc w:val="center"/>
-        <w:rPr>
-          <w:rFonts w:ascii="Times New Roman" w:eastAsia="Times New Roman" w:hAnsi="Times New Roman" w:cs="Times New Roman"/>
-          <w:sz w:val="36"/>
-          <w:szCs w:val="36"/>
-        </w:rPr>
-      </w:pPr>
-    </w:p>
-    <w:p>
-      <w:pPr>
-        <w:pBdr>
-          <w:top w:val="single" w:sz="24" w:space="0" w:color="000000"/>
-          <w:left w:val="single" w:sz="24" w:space="0" w:color="000000"/>
-          <w:bottom w:val="single" w:sz="24" w:space="31" w:color="000000"/>
-          <w:right w:val="single" w:sz="24" w:space="4" w:color="000000"/>
-        </w:pBdr>
-        <w:spacing w:line="300" w:lineRule="auto"/>
-        <w:jc w:val="center"/>
-        <w:rPr>
-          <w:rFonts w:ascii="Times New Roman" w:eastAsia="Times New Roman" w:hAnsi="Times New Roman" w:cs="Times New Roman"/>
-          <w:b/>
-          <w:sz w:val="36"/>
-          <w:szCs w:val="36"/>
-        </w:rPr>
-      </w:pPr>
       <w:r>
         <w:rPr>
           <w:rFonts w:ascii="Times New Roman" w:eastAsia="Times New Roman" w:hAnsi="Times New Roman" w:cs="Times New Roman"/>
@@ -466,8 +433,8 @@
           <w:lang w:val="en-US"/>
         </w:rPr>
         <w:drawing>
-          <wp:inline distT="0" distB="0" distL="114300" distR="114300">
-            <wp:extent cx="3072765" cy="1042670"/>
+          <wp:inline distT="0" distB="0" distL="114300" distR="114300" wp14:anchorId="6F8BDF85" wp14:editId="640AEC6C">
+            <wp:extent cx="2498103" cy="646996"/>
             <wp:effectExtent l="0" t="0" r="0" b="0"/>
             <wp:docPr id="1" name="image4.png"/>
             <wp:cNvGraphicFramePr/>
@@ -479,7 +446,7 @@
                     <pic:cNvPicPr preferRelativeResize="0"/>
                   </pic:nvPicPr>
                   <pic:blipFill>
-                    <a:blip r:embed="rId8" cstate="print"/>
+                    <a:blip r:embed="rId9" cstate="print"/>
                     <a:srcRect/>
                     <a:stretch>
                       <a:fillRect/>
@@ -488,7 +455,7 @@
                   <pic:spPr>
                     <a:xfrm>
                       <a:off x="0" y="0"/>
-                      <a:ext cx="3073337" cy="1042988"/>
+                      <a:ext cx="2498264" cy="647038"/>
                     </a:xfrm>
                     <a:prstGeom prst="rect">
                       <a:avLst/>
@@ -516,86 +483,27 @@
           <w:b/>
           <w:sz w:val="36"/>
           <w:szCs w:val="36"/>
-        </w:rPr>
-      </w:pPr>
-    </w:p>
-    <w:p>
-      <w:pPr>
-        <w:pBdr>
-          <w:top w:val="single" w:sz="24" w:space="0" w:color="000000"/>
-          <w:left w:val="single" w:sz="24" w:space="0" w:color="000000"/>
-          <w:bottom w:val="single" w:sz="24" w:space="31" w:color="000000"/>
-          <w:right w:val="single" w:sz="24" w:space="4" w:color="000000"/>
-        </w:pBdr>
-        <w:spacing w:line="300" w:lineRule="auto"/>
-        <w:jc w:val="center"/>
-        <w:rPr>
-          <w:rFonts w:ascii="Times New Roman" w:eastAsia="Times New Roman" w:hAnsi="Times New Roman" w:cs="Times New Roman"/>
+          <w:lang w:val="en-US"/>
+        </w:rPr>
+      </w:pPr>
+      <w:r>
+        <w:rPr>
+          <w:rFonts w:ascii="Times New Roman" w:eastAsia="Times New Roman" w:hAnsi="Times New Roman" w:cs="Times New Roman"/>
+          <w:b/>
           <w:sz w:val="36"/>
           <w:szCs w:val="36"/>
         </w:rPr>
-      </w:pPr>
-      <w:r>
-        <w:rPr>
-          <w:rFonts w:ascii="Times New Roman" w:eastAsia="Times New Roman" w:hAnsi="Times New Roman" w:cs="Times New Roman"/>
-          <w:b/>
-          <w:sz w:val="36"/>
-          <w:szCs w:val="36"/>
-        </w:rPr>
         <w:t>Institute of Engineering &amp; Technology</w:t>
       </w:r>
     </w:p>
     <w:p>
       <w:pPr>
-        <w:pBdr>
-          <w:top w:val="single" w:sz="24" w:space="0" w:color="000000"/>
-          <w:left w:val="single" w:sz="24" w:space="0" w:color="000000"/>
-          <w:bottom w:val="single" w:sz="24" w:space="31" w:color="000000"/>
-          <w:right w:val="single" w:sz="24" w:space="4" w:color="000000"/>
-        </w:pBdr>
         <w:spacing w:line="240" w:lineRule="auto"/>
-        <w:jc w:val="center"/>
-        <w:rPr>
-          <w:rFonts w:ascii="Times New Roman" w:eastAsia="Times New Roman" w:hAnsi="Times New Roman" w:cs="Times New Roman"/>
-          <w:sz w:val="28"/>
-          <w:szCs w:val="28"/>
-        </w:rPr>
-      </w:pPr>
-    </w:p>
-    <w:p>
-      <w:pPr>
-        <w:pBdr>
-          <w:top w:val="single" w:sz="24" w:space="0" w:color="000000"/>
-          <w:left w:val="single" w:sz="24" w:space="0" w:color="000000"/>
-          <w:bottom w:val="single" w:sz="24" w:space="31" w:color="000000"/>
-          <w:right w:val="single" w:sz="24" w:space="4" w:color="000000"/>
-        </w:pBdr>
-        <w:spacing w:line="240" w:lineRule="auto"/>
-        <w:jc w:val="center"/>
-        <w:rPr>
-          <w:rFonts w:ascii="Times New Roman" w:eastAsia="Times New Roman" w:hAnsi="Times New Roman" w:cs="Times New Roman"/>
-          <w:sz w:val="28"/>
-          <w:szCs w:val="28"/>
-        </w:rPr>
-      </w:pPr>
-    </w:p>
-    <w:p>
-      <w:pPr>
-        <w:spacing w:line="240" w:lineRule="auto"/>
-        <w:jc w:val="center"/>
-        <w:rPr>
-          <w:rFonts w:ascii="Times New Roman" w:eastAsia="Times New Roman" w:hAnsi="Times New Roman" w:cs="Times New Roman"/>
-        </w:rPr>
-      </w:pPr>
-    </w:p>
-    <w:p>
-      <w:pPr>
-        <w:spacing w:line="240" w:lineRule="auto"/>
-        <w:jc w:val="center"/>
         <w:rPr>
           <w:rFonts w:ascii="Times New Roman" w:eastAsia="Times New Roman" w:hAnsi="Times New Roman" w:cs="Times New Roman"/>
           <w:sz w:val="32"/>
           <w:szCs w:val="32"/>
+          <w:lang w:val="en-US"/>
         </w:rPr>
       </w:pPr>
     </w:p>
@@ -647,7 +555,7 @@
                     <pic:cNvPicPr preferRelativeResize="0"/>
                   </pic:nvPicPr>
                   <pic:blipFill>
-                    <a:blip r:embed="rId9"/>
+                    <a:blip r:embed="rId10"/>
                     <a:srcRect/>
                     <a:stretch>
                       <a:fillRect/>
@@ -669,925 +577,355 @@
         </w:drawing>
       </w:r>
     </w:p>
-    <w:tbl>
-      <w:tblPr>
-        <w:tblStyle w:val="Style10"/>
-        <w:tblW w:w="7596" w:type="dxa"/>
-        <w:tblInd w:w="288" w:type="dxa"/>
-        <w:tblLayout w:type="fixed"/>
-        <w:tblLook w:val="04A0"/>
-      </w:tblPr>
-      <w:tblGrid>
-        <w:gridCol w:w="7020"/>
-        <w:gridCol w:w="576"/>
-      </w:tblGrid>
-      <w:tr>
-        <w:trPr>
-          <w:trHeight w:val="780"/>
-        </w:trPr>
-        <w:tc>
-          <w:tcPr>
-            <w:tcW w:w="7020" w:type="dxa"/>
-            <w:vAlign w:val="center"/>
-          </w:tcPr>
-          <w:p>
-            <w:pPr>
-              <w:spacing w:line="360" w:lineRule="auto"/>
-              <w:rPr>
-                <w:rFonts w:ascii="Times New Roman" w:eastAsia="Times New Roman" w:hAnsi="Times New Roman" w:cs="Times New Roman"/>
-                <w:sz w:val="24"/>
-                <w:szCs w:val="24"/>
-              </w:rPr>
-            </w:pPr>
-            <w:r>
-              <w:rPr>
-                <w:rFonts w:ascii="Times New Roman" w:eastAsia="Times New Roman" w:hAnsi="Times New Roman" w:cs="Times New Roman"/>
-                <w:sz w:val="24"/>
-                <w:szCs w:val="24"/>
-              </w:rPr>
-              <w:t>Declaration</w:t>
-            </w:r>
-          </w:p>
-        </w:tc>
-        <w:tc>
-          <w:tcPr>
-            <w:tcW w:w="576" w:type="dxa"/>
-            <w:vAlign w:val="center"/>
-          </w:tcPr>
-          <w:p>
-            <w:pPr>
-              <w:spacing w:line="360" w:lineRule="auto"/>
-              <w:jc w:val="center"/>
-              <w:rPr>
-                <w:rFonts w:ascii="Times New Roman" w:eastAsia="Times New Roman" w:hAnsi="Times New Roman" w:cs="Times New Roman"/>
-                <w:sz w:val="24"/>
-                <w:szCs w:val="24"/>
-              </w:rPr>
-            </w:pPr>
-            <w:r>
-              <w:rPr>
-                <w:rFonts w:ascii="Times New Roman" w:eastAsia="Times New Roman" w:hAnsi="Times New Roman" w:cs="Times New Roman"/>
-                <w:sz w:val="24"/>
-                <w:szCs w:val="24"/>
-              </w:rPr>
-              <w:t>iii</w:t>
-            </w:r>
-          </w:p>
-        </w:tc>
-      </w:tr>
-      <w:tr>
-        <w:trPr>
-          <w:trHeight w:val="420"/>
-        </w:trPr>
-        <w:tc>
-          <w:tcPr>
-            <w:tcW w:w="7020" w:type="dxa"/>
-            <w:vAlign w:val="center"/>
-          </w:tcPr>
-          <w:p>
-            <w:pPr>
-              <w:spacing w:line="360" w:lineRule="auto"/>
-              <w:rPr>
-                <w:rFonts w:ascii="Times New Roman" w:eastAsia="Times New Roman" w:hAnsi="Times New Roman" w:cs="Times New Roman"/>
-                <w:sz w:val="24"/>
-                <w:szCs w:val="24"/>
-              </w:rPr>
-            </w:pPr>
-            <w:r>
-              <w:rPr>
-                <w:rFonts w:ascii="Times New Roman" w:eastAsia="Times New Roman" w:hAnsi="Times New Roman" w:cs="Times New Roman"/>
-                <w:sz w:val="24"/>
-                <w:szCs w:val="24"/>
-              </w:rPr>
-              <w:t>Certificate</w:t>
-            </w:r>
-          </w:p>
-        </w:tc>
-        <w:tc>
-          <w:tcPr>
-            <w:tcW w:w="576" w:type="dxa"/>
-            <w:vAlign w:val="center"/>
-          </w:tcPr>
-          <w:p>
-            <w:pPr>
-              <w:spacing w:line="360" w:lineRule="auto"/>
-              <w:jc w:val="center"/>
-              <w:rPr>
-                <w:rFonts w:ascii="Times New Roman" w:eastAsia="Times New Roman" w:hAnsi="Times New Roman" w:cs="Times New Roman"/>
-                <w:sz w:val="24"/>
-                <w:szCs w:val="24"/>
-              </w:rPr>
-            </w:pPr>
-            <w:r>
-              <w:rPr>
-                <w:rFonts w:ascii="Times New Roman" w:eastAsia="Times New Roman" w:hAnsi="Times New Roman" w:cs="Times New Roman"/>
-                <w:sz w:val="24"/>
-                <w:szCs w:val="24"/>
-              </w:rPr>
-              <w:t>iv</w:t>
-            </w:r>
-          </w:p>
-        </w:tc>
-      </w:tr>
-      <w:tr>
-        <w:trPr>
-          <w:trHeight w:val="420"/>
-        </w:trPr>
-        <w:tc>
-          <w:tcPr>
-            <w:tcW w:w="7020" w:type="dxa"/>
-            <w:vAlign w:val="center"/>
-          </w:tcPr>
-          <w:p>
-            <w:pPr>
-              <w:spacing w:line="360" w:lineRule="auto"/>
-              <w:rPr>
-                <w:rFonts w:ascii="Times New Roman" w:eastAsia="Times New Roman" w:hAnsi="Times New Roman" w:cs="Times New Roman"/>
-                <w:sz w:val="24"/>
-                <w:szCs w:val="24"/>
-              </w:rPr>
-            </w:pPr>
-            <w:r>
-              <w:rPr>
-                <w:rFonts w:ascii="Times New Roman" w:eastAsia="Times New Roman" w:hAnsi="Times New Roman" w:cs="Times New Roman"/>
-                <w:sz w:val="24"/>
-                <w:szCs w:val="24"/>
-              </w:rPr>
-              <w:t>Acknowledgments</w:t>
-            </w:r>
-          </w:p>
-        </w:tc>
-        <w:tc>
-          <w:tcPr>
-            <w:tcW w:w="576" w:type="dxa"/>
-            <w:vAlign w:val="center"/>
-          </w:tcPr>
-          <w:p>
-            <w:pPr>
-              <w:spacing w:line="360" w:lineRule="auto"/>
-              <w:jc w:val="center"/>
-              <w:rPr>
-                <w:rFonts w:ascii="Times New Roman" w:eastAsia="Times New Roman" w:hAnsi="Times New Roman" w:cs="Times New Roman"/>
-                <w:sz w:val="24"/>
-                <w:szCs w:val="24"/>
-              </w:rPr>
-            </w:pPr>
-            <w:r>
-              <w:rPr>
-                <w:rFonts w:ascii="Times New Roman" w:eastAsia="Times New Roman" w:hAnsi="Times New Roman" w:cs="Times New Roman"/>
-                <w:sz w:val="24"/>
-                <w:szCs w:val="24"/>
-              </w:rPr>
-              <w:t>v</w:t>
-            </w:r>
-          </w:p>
-        </w:tc>
-      </w:tr>
-      <w:tr>
-        <w:trPr>
-          <w:trHeight w:val="560"/>
-        </w:trPr>
-        <w:tc>
-          <w:tcPr>
-            <w:tcW w:w="7020" w:type="dxa"/>
-            <w:vAlign w:val="center"/>
-          </w:tcPr>
-          <w:p>
-            <w:pPr>
-              <w:numPr>
-                <w:ilvl w:val="0"/>
-                <w:numId w:val="1"/>
-              </w:numPr>
-              <w:spacing w:before="120" w:line="360" w:lineRule="auto"/>
-              <w:ind w:left="360"/>
-              <w:rPr>
-                <w:rFonts w:ascii="Times New Roman" w:eastAsia="Times New Roman" w:hAnsi="Times New Roman" w:cs="Times New Roman"/>
-                <w:sz w:val="24"/>
-                <w:szCs w:val="24"/>
-              </w:rPr>
-            </w:pPr>
-            <w:r>
-              <w:rPr>
-                <w:rFonts w:ascii="Times New Roman" w:eastAsia="Times New Roman" w:hAnsi="Times New Roman" w:cs="Times New Roman"/>
-                <w:b/>
-                <w:sz w:val="24"/>
-                <w:szCs w:val="24"/>
-              </w:rPr>
-              <w:t xml:space="preserve">Introduction </w:t>
-            </w:r>
-          </w:p>
-        </w:tc>
-        <w:tc>
-          <w:tcPr>
-            <w:tcW w:w="576" w:type="dxa"/>
-            <w:vAlign w:val="center"/>
-          </w:tcPr>
-          <w:p>
-            <w:pPr>
-              <w:spacing w:before="120" w:line="360" w:lineRule="auto"/>
-              <w:jc w:val="center"/>
-              <w:rPr>
-                <w:rFonts w:ascii="Times New Roman" w:eastAsia="Times New Roman" w:hAnsi="Times New Roman" w:cs="Times New Roman"/>
-                <w:sz w:val="24"/>
-                <w:szCs w:val="24"/>
-              </w:rPr>
-            </w:pPr>
-            <w:r>
-              <w:rPr>
-                <w:rFonts w:ascii="Times New Roman" w:eastAsia="Times New Roman" w:hAnsi="Times New Roman" w:cs="Times New Roman"/>
-                <w:b/>
-                <w:sz w:val="24"/>
-                <w:szCs w:val="24"/>
-              </w:rPr>
-              <w:t>1</w:t>
-            </w:r>
-          </w:p>
-        </w:tc>
-      </w:tr>
-      <w:tr>
-        <w:trPr>
-          <w:trHeight w:val="420"/>
-        </w:trPr>
-        <w:tc>
-          <w:tcPr>
-            <w:tcW w:w="7020" w:type="dxa"/>
-            <w:vAlign w:val="center"/>
-          </w:tcPr>
-          <w:p>
-            <w:pPr>
-              <w:spacing w:line="360" w:lineRule="auto"/>
-              <w:ind w:left="-360"/>
-              <w:jc w:val="both"/>
-              <w:rPr>
-                <w:rFonts w:ascii="Times New Roman" w:eastAsia="Times New Roman" w:hAnsi="Times New Roman" w:cs="Times New Roman"/>
-                <w:sz w:val="24"/>
-                <w:szCs w:val="24"/>
-              </w:rPr>
-            </w:pPr>
-            <w:r>
-              <w:rPr>
-                <w:rFonts w:ascii="Times New Roman" w:eastAsia="Times New Roman" w:hAnsi="Times New Roman" w:cs="Times New Roman"/>
-                <w:sz w:val="24"/>
-                <w:szCs w:val="24"/>
-              </w:rPr>
-              <w:t>1.1        1.1 Overview and Motivation</w:t>
-            </w:r>
-          </w:p>
-        </w:tc>
-        <w:tc>
-          <w:tcPr>
-            <w:tcW w:w="576" w:type="dxa"/>
-            <w:vAlign w:val="center"/>
-          </w:tcPr>
-          <w:p>
-            <w:pPr>
-              <w:spacing w:line="360" w:lineRule="auto"/>
-              <w:jc w:val="center"/>
-              <w:rPr>
-                <w:rFonts w:ascii="Times New Roman" w:eastAsia="Times New Roman" w:hAnsi="Times New Roman" w:cs="Times New Roman"/>
-                <w:sz w:val="24"/>
-                <w:szCs w:val="24"/>
-              </w:rPr>
-            </w:pPr>
-            <w:r>
-              <w:rPr>
-                <w:rFonts w:ascii="Times New Roman" w:eastAsia="Times New Roman" w:hAnsi="Times New Roman" w:cs="Times New Roman"/>
-                <w:sz w:val="24"/>
-                <w:szCs w:val="24"/>
-              </w:rPr>
-              <w:t>1</w:t>
-            </w:r>
-          </w:p>
-        </w:tc>
-      </w:tr>
-      <w:tr>
-        <w:trPr>
-          <w:trHeight w:val="280"/>
-        </w:trPr>
-        <w:tc>
-          <w:tcPr>
-            <w:tcW w:w="7020" w:type="dxa"/>
-            <w:vAlign w:val="center"/>
-          </w:tcPr>
-          <w:p>
-            <w:pPr>
-              <w:spacing w:line="360" w:lineRule="auto"/>
-              <w:ind w:left="360" w:hanging="720"/>
-              <w:jc w:val="both"/>
-              <w:rPr>
-                <w:rFonts w:ascii="Times New Roman" w:eastAsia="Times New Roman" w:hAnsi="Times New Roman" w:cs="Times New Roman"/>
-                <w:sz w:val="24"/>
-                <w:szCs w:val="24"/>
-              </w:rPr>
-            </w:pPr>
-            <w:r>
-              <w:rPr>
-                <w:rFonts w:ascii="Times New Roman" w:eastAsia="Times New Roman" w:hAnsi="Times New Roman" w:cs="Times New Roman"/>
-                <w:sz w:val="24"/>
-                <w:szCs w:val="24"/>
-              </w:rPr>
-              <w:t xml:space="preserve">             1.2 Objective</w:t>
-            </w:r>
-          </w:p>
-        </w:tc>
-        <w:tc>
-          <w:tcPr>
-            <w:tcW w:w="576" w:type="dxa"/>
-            <w:vAlign w:val="center"/>
-          </w:tcPr>
-          <w:p>
-            <w:pPr>
-              <w:spacing w:line="360" w:lineRule="auto"/>
-              <w:jc w:val="center"/>
-              <w:rPr>
-                <w:rFonts w:ascii="Times New Roman" w:eastAsia="Times New Roman" w:hAnsi="Times New Roman" w:cs="Times New Roman"/>
-                <w:sz w:val="24"/>
-                <w:szCs w:val="24"/>
-              </w:rPr>
-            </w:pPr>
-            <w:r>
-              <w:rPr>
-                <w:rFonts w:ascii="Times New Roman" w:eastAsia="Times New Roman" w:hAnsi="Times New Roman" w:cs="Times New Roman"/>
-                <w:sz w:val="24"/>
-                <w:szCs w:val="24"/>
-              </w:rPr>
-              <w:t>2</w:t>
-            </w:r>
-          </w:p>
-        </w:tc>
-      </w:tr>
-      <w:tr>
-        <w:trPr>
-          <w:trHeight w:val="280"/>
-        </w:trPr>
-        <w:tc>
-          <w:tcPr>
-            <w:tcW w:w="7020" w:type="dxa"/>
-            <w:vAlign w:val="center"/>
-          </w:tcPr>
-          <w:p>
-            <w:pPr>
-              <w:spacing w:line="360" w:lineRule="auto"/>
-              <w:ind w:left="360" w:hanging="720"/>
-              <w:jc w:val="both"/>
-              <w:rPr>
-                <w:rFonts w:ascii="Times New Roman" w:eastAsia="Times New Roman" w:hAnsi="Times New Roman" w:cs="Times New Roman"/>
-                <w:sz w:val="24"/>
-                <w:szCs w:val="24"/>
-              </w:rPr>
-            </w:pPr>
-            <w:r>
-              <w:rPr>
-                <w:rFonts w:ascii="Times New Roman" w:eastAsia="Times New Roman" w:hAnsi="Times New Roman" w:cs="Times New Roman"/>
-                <w:sz w:val="24"/>
-                <w:szCs w:val="24"/>
-              </w:rPr>
-              <w:t>11         1.3 Summary of similar Applications</w:t>
-            </w:r>
-          </w:p>
-        </w:tc>
-        <w:tc>
-          <w:tcPr>
-            <w:tcW w:w="576" w:type="dxa"/>
-            <w:vAlign w:val="center"/>
-          </w:tcPr>
-          <w:p>
-            <w:pPr>
-              <w:spacing w:line="360" w:lineRule="auto"/>
-              <w:jc w:val="center"/>
-              <w:rPr>
-                <w:rFonts w:ascii="Times New Roman" w:eastAsia="Times New Roman" w:hAnsi="Times New Roman" w:cs="Times New Roman"/>
-                <w:sz w:val="24"/>
-                <w:szCs w:val="24"/>
-              </w:rPr>
-            </w:pPr>
-            <w:r>
-              <w:rPr>
-                <w:rFonts w:ascii="Times New Roman" w:eastAsia="Times New Roman" w:hAnsi="Times New Roman" w:cs="Times New Roman"/>
-                <w:sz w:val="24"/>
-                <w:szCs w:val="24"/>
-              </w:rPr>
-              <w:t>3</w:t>
-            </w:r>
-          </w:p>
-        </w:tc>
-      </w:tr>
-      <w:tr>
-        <w:trPr>
-          <w:trHeight w:val="560"/>
-        </w:trPr>
-        <w:tc>
-          <w:tcPr>
-            <w:tcW w:w="7020" w:type="dxa"/>
-            <w:vAlign w:val="center"/>
-          </w:tcPr>
-          <w:p>
-            <w:pPr>
-              <w:numPr>
-                <w:ilvl w:val="0"/>
-                <w:numId w:val="1"/>
-              </w:numPr>
-              <w:spacing w:before="120" w:line="360" w:lineRule="auto"/>
-              <w:ind w:left="360"/>
-              <w:rPr>
-                <w:rFonts w:ascii="Times New Roman" w:eastAsia="Times New Roman" w:hAnsi="Times New Roman" w:cs="Times New Roman"/>
-                <w:sz w:val="24"/>
-                <w:szCs w:val="24"/>
-              </w:rPr>
-            </w:pPr>
-            <w:r>
-              <w:rPr>
-                <w:rFonts w:ascii="Times New Roman" w:eastAsia="Times New Roman" w:hAnsi="Times New Roman" w:cs="Times New Roman"/>
-                <w:b/>
-                <w:sz w:val="24"/>
-                <w:szCs w:val="24"/>
-              </w:rPr>
-              <w:t>Company Profile</w:t>
-            </w:r>
-          </w:p>
-        </w:tc>
-        <w:tc>
-          <w:tcPr>
-            <w:tcW w:w="576" w:type="dxa"/>
-            <w:vAlign w:val="center"/>
-          </w:tcPr>
-          <w:p>
-            <w:pPr>
-              <w:spacing w:before="120" w:line="360" w:lineRule="auto"/>
-              <w:jc w:val="center"/>
-              <w:rPr>
-                <w:rFonts w:ascii="Times New Roman" w:eastAsia="Times New Roman" w:hAnsi="Times New Roman" w:cs="Times New Roman"/>
-                <w:sz w:val="24"/>
-                <w:szCs w:val="24"/>
-              </w:rPr>
-            </w:pPr>
-            <w:r>
-              <w:rPr>
-                <w:rFonts w:ascii="Times New Roman" w:eastAsia="Times New Roman" w:hAnsi="Times New Roman" w:cs="Times New Roman"/>
-                <w:b/>
-                <w:sz w:val="24"/>
-                <w:szCs w:val="24"/>
-              </w:rPr>
-              <w:t>7</w:t>
-            </w:r>
-          </w:p>
-        </w:tc>
-      </w:tr>
-      <w:tr>
-        <w:trPr>
-          <w:trHeight w:val="560"/>
-        </w:trPr>
-        <w:tc>
-          <w:tcPr>
-            <w:tcW w:w="7020" w:type="dxa"/>
-            <w:vAlign w:val="center"/>
-          </w:tcPr>
-          <w:p>
-            <w:pPr>
-              <w:numPr>
-                <w:ilvl w:val="0"/>
-                <w:numId w:val="1"/>
-              </w:numPr>
-              <w:spacing w:before="120" w:after="0" w:line="360" w:lineRule="auto"/>
-              <w:ind w:left="360"/>
-              <w:rPr>
-                <w:rFonts w:ascii="Times New Roman" w:eastAsia="Times New Roman" w:hAnsi="Times New Roman" w:cs="Times New Roman"/>
-                <w:sz w:val="24"/>
-                <w:szCs w:val="24"/>
-              </w:rPr>
-            </w:pPr>
-            <w:r>
-              <w:rPr>
-                <w:rFonts w:ascii="Times New Roman" w:eastAsia="Times New Roman" w:hAnsi="Times New Roman" w:cs="Times New Roman"/>
-                <w:b/>
-                <w:sz w:val="24"/>
-                <w:szCs w:val="24"/>
-              </w:rPr>
-              <w:lastRenderedPageBreak/>
-              <w:t>Project  Design</w:t>
-            </w:r>
-          </w:p>
-        </w:tc>
-        <w:tc>
-          <w:tcPr>
-            <w:tcW w:w="576" w:type="dxa"/>
-            <w:vAlign w:val="center"/>
-          </w:tcPr>
-          <w:p>
-            <w:pPr>
-              <w:spacing w:before="120" w:line="360" w:lineRule="auto"/>
-              <w:jc w:val="center"/>
-              <w:rPr>
-                <w:rFonts w:ascii="Times New Roman" w:eastAsia="Times New Roman" w:hAnsi="Times New Roman" w:cs="Times New Roman"/>
-                <w:sz w:val="24"/>
-                <w:szCs w:val="24"/>
-              </w:rPr>
-            </w:pPr>
-            <w:r>
-              <w:rPr>
-                <w:rFonts w:ascii="Times New Roman" w:eastAsia="Times New Roman" w:hAnsi="Times New Roman" w:cs="Times New Roman"/>
-                <w:b/>
-                <w:sz w:val="24"/>
-                <w:szCs w:val="24"/>
-              </w:rPr>
-              <w:t>16</w:t>
-            </w:r>
-          </w:p>
-        </w:tc>
-      </w:tr>
-      <w:tr>
-        <w:trPr>
-          <w:trHeight w:val="560"/>
-        </w:trPr>
-        <w:tc>
-          <w:tcPr>
-            <w:tcW w:w="7020" w:type="dxa"/>
-            <w:vAlign w:val="center"/>
-          </w:tcPr>
-          <w:p>
-            <w:pPr>
-              <w:spacing w:before="120" w:after="0" w:line="360" w:lineRule="auto"/>
-              <w:ind w:left="360" w:hanging="360"/>
-              <w:rPr>
-                <w:rFonts w:ascii="Times New Roman" w:eastAsia="Times New Roman" w:hAnsi="Times New Roman" w:cs="Times New Roman"/>
-                <w:sz w:val="24"/>
-                <w:szCs w:val="24"/>
-              </w:rPr>
-            </w:pPr>
-            <w:r>
-              <w:rPr>
-                <w:rFonts w:ascii="Times New Roman" w:eastAsia="Times New Roman" w:hAnsi="Times New Roman" w:cs="Times New Roman"/>
-                <w:b/>
-                <w:sz w:val="24"/>
-                <w:szCs w:val="24"/>
-              </w:rPr>
-              <w:t xml:space="preserve">       </w:t>
-            </w:r>
-            <w:r>
-              <w:rPr>
-                <w:rFonts w:ascii="Times New Roman" w:eastAsia="Times New Roman" w:hAnsi="Times New Roman" w:cs="Times New Roman"/>
-                <w:sz w:val="24"/>
-                <w:szCs w:val="24"/>
-              </w:rPr>
-              <w:t>3.1 Data Flow Diagrams</w:t>
-            </w:r>
-          </w:p>
-        </w:tc>
-        <w:tc>
-          <w:tcPr>
-            <w:tcW w:w="576" w:type="dxa"/>
-            <w:vAlign w:val="center"/>
-          </w:tcPr>
-          <w:p>
-            <w:pPr>
-              <w:spacing w:before="120" w:line="360" w:lineRule="auto"/>
-              <w:jc w:val="center"/>
-              <w:rPr>
-                <w:rFonts w:ascii="Times New Roman" w:eastAsia="Times New Roman" w:hAnsi="Times New Roman" w:cs="Times New Roman"/>
-                <w:sz w:val="24"/>
-                <w:szCs w:val="24"/>
-              </w:rPr>
-            </w:pPr>
-            <w:r>
-              <w:rPr>
-                <w:rFonts w:ascii="Times New Roman" w:eastAsia="Times New Roman" w:hAnsi="Times New Roman" w:cs="Times New Roman"/>
-                <w:sz w:val="24"/>
-                <w:szCs w:val="24"/>
-              </w:rPr>
-              <w:t>18</w:t>
-            </w:r>
-          </w:p>
-        </w:tc>
-      </w:tr>
-      <w:tr>
-        <w:trPr>
-          <w:trHeight w:val="560"/>
-        </w:trPr>
-        <w:tc>
-          <w:tcPr>
-            <w:tcW w:w="7020" w:type="dxa"/>
-            <w:vAlign w:val="center"/>
-          </w:tcPr>
-          <w:p>
-            <w:pPr>
-              <w:spacing w:line="360" w:lineRule="auto"/>
-              <w:ind w:left="-360"/>
-              <w:jc w:val="both"/>
-              <w:rPr>
-                <w:rFonts w:ascii="Times New Roman" w:eastAsia="Times New Roman" w:hAnsi="Times New Roman" w:cs="Times New Roman"/>
-                <w:sz w:val="24"/>
-                <w:szCs w:val="24"/>
-                <w:u w:val="single"/>
-              </w:rPr>
-            </w:pPr>
-            <w:r>
-              <w:rPr>
-                <w:rFonts w:ascii="Times New Roman" w:eastAsia="Times New Roman" w:hAnsi="Times New Roman" w:cs="Times New Roman"/>
-                <w:sz w:val="24"/>
-                <w:szCs w:val="24"/>
-              </w:rPr>
-              <w:t>1.1        3.2 Use Case</w:t>
-            </w:r>
-          </w:p>
-        </w:tc>
-        <w:tc>
-          <w:tcPr>
-            <w:tcW w:w="576" w:type="dxa"/>
-            <w:vAlign w:val="center"/>
-          </w:tcPr>
-          <w:p>
-            <w:pPr>
-              <w:spacing w:line="360" w:lineRule="auto"/>
-              <w:jc w:val="center"/>
-              <w:rPr>
-                <w:rFonts w:ascii="Times New Roman" w:eastAsia="Times New Roman" w:hAnsi="Times New Roman" w:cs="Times New Roman"/>
-                <w:sz w:val="24"/>
-                <w:szCs w:val="24"/>
-              </w:rPr>
-            </w:pPr>
-            <w:r>
-              <w:rPr>
-                <w:rFonts w:ascii="Times New Roman" w:eastAsia="Times New Roman" w:hAnsi="Times New Roman" w:cs="Times New Roman"/>
-                <w:sz w:val="24"/>
-                <w:szCs w:val="24"/>
-              </w:rPr>
-              <w:t>1</w:t>
-            </w:r>
-          </w:p>
-        </w:tc>
-      </w:tr>
-      <w:tr>
-        <w:trPr>
-          <w:trHeight w:val="560"/>
-        </w:trPr>
-        <w:tc>
-          <w:tcPr>
-            <w:tcW w:w="7020" w:type="dxa"/>
-            <w:vAlign w:val="center"/>
-          </w:tcPr>
-          <w:p>
-            <w:pPr>
-              <w:spacing w:line="360" w:lineRule="auto"/>
-              <w:ind w:left="-360"/>
-              <w:jc w:val="both"/>
-              <w:rPr>
-                <w:rFonts w:ascii="Times New Roman" w:eastAsia="Times New Roman" w:hAnsi="Times New Roman" w:cs="Times New Roman"/>
-                <w:sz w:val="24"/>
-                <w:szCs w:val="24"/>
-              </w:rPr>
-            </w:pPr>
-            <w:r>
-              <w:rPr>
-                <w:rFonts w:ascii="Times New Roman" w:eastAsia="Times New Roman" w:hAnsi="Times New Roman" w:cs="Times New Roman"/>
-                <w:sz w:val="24"/>
-                <w:szCs w:val="24"/>
-              </w:rPr>
-              <w:t xml:space="preserve">             3.3 Sequence Diagrams</w:t>
-            </w:r>
-          </w:p>
-        </w:tc>
-        <w:tc>
-          <w:tcPr>
-            <w:tcW w:w="576" w:type="dxa"/>
-            <w:vAlign w:val="center"/>
-          </w:tcPr>
-          <w:p>
-            <w:pPr>
-              <w:spacing w:line="360" w:lineRule="auto"/>
-              <w:jc w:val="center"/>
-              <w:rPr>
-                <w:rFonts w:ascii="Times New Roman" w:eastAsia="Times New Roman" w:hAnsi="Times New Roman" w:cs="Times New Roman"/>
-                <w:sz w:val="24"/>
-                <w:szCs w:val="24"/>
-              </w:rPr>
-            </w:pPr>
-            <w:r>
-              <w:rPr>
-                <w:rFonts w:ascii="Times New Roman" w:eastAsia="Times New Roman" w:hAnsi="Times New Roman" w:cs="Times New Roman"/>
-                <w:sz w:val="24"/>
-                <w:szCs w:val="24"/>
-              </w:rPr>
-              <w:t>2</w:t>
-            </w:r>
-          </w:p>
-        </w:tc>
-      </w:tr>
-      <w:tr>
-        <w:trPr>
-          <w:trHeight w:val="620"/>
-        </w:trPr>
-        <w:tc>
-          <w:tcPr>
-            <w:tcW w:w="7020" w:type="dxa"/>
-            <w:vAlign w:val="center"/>
-          </w:tcPr>
-          <w:p>
-            <w:pPr>
-              <w:spacing w:line="360" w:lineRule="auto"/>
-              <w:ind w:left="360" w:hanging="720"/>
-              <w:jc w:val="both"/>
-              <w:rPr>
-                <w:rFonts w:ascii="Times New Roman" w:eastAsia="Times New Roman" w:hAnsi="Times New Roman" w:cs="Times New Roman"/>
-                <w:sz w:val="24"/>
-                <w:szCs w:val="24"/>
-              </w:rPr>
-            </w:pPr>
-            <w:r>
-              <w:rPr>
-                <w:rFonts w:ascii="Times New Roman" w:eastAsia="Times New Roman" w:hAnsi="Times New Roman" w:cs="Times New Roman"/>
-                <w:sz w:val="24"/>
-                <w:szCs w:val="24"/>
-              </w:rPr>
-              <w:t xml:space="preserve">             3.4 ER Diagram</w:t>
-            </w:r>
-          </w:p>
-        </w:tc>
-        <w:tc>
-          <w:tcPr>
-            <w:tcW w:w="576" w:type="dxa"/>
-            <w:vAlign w:val="center"/>
-          </w:tcPr>
-          <w:p>
-            <w:pPr>
-              <w:spacing w:line="360" w:lineRule="auto"/>
-              <w:jc w:val="center"/>
-              <w:rPr>
-                <w:rFonts w:ascii="Times New Roman" w:eastAsia="Times New Roman" w:hAnsi="Times New Roman" w:cs="Times New Roman"/>
-                <w:sz w:val="24"/>
-                <w:szCs w:val="24"/>
-              </w:rPr>
-            </w:pPr>
-            <w:r>
-              <w:rPr>
-                <w:rFonts w:ascii="Times New Roman" w:eastAsia="Times New Roman" w:hAnsi="Times New Roman" w:cs="Times New Roman"/>
-                <w:sz w:val="24"/>
-                <w:szCs w:val="24"/>
-              </w:rPr>
-              <w:t>2</w:t>
-            </w:r>
-          </w:p>
-        </w:tc>
-      </w:tr>
-      <w:tr>
-        <w:trPr>
-          <w:trHeight w:val="800"/>
-        </w:trPr>
-        <w:tc>
-          <w:tcPr>
-            <w:tcW w:w="7020" w:type="dxa"/>
-            <w:vAlign w:val="center"/>
-          </w:tcPr>
-          <w:p>
-            <w:pPr>
-              <w:spacing w:line="360" w:lineRule="auto"/>
-              <w:ind w:left="360" w:hanging="720"/>
-              <w:jc w:val="both"/>
-              <w:rPr>
-                <w:rFonts w:ascii="Times New Roman" w:eastAsia="Times New Roman" w:hAnsi="Times New Roman" w:cs="Times New Roman"/>
-                <w:sz w:val="24"/>
-                <w:szCs w:val="24"/>
-              </w:rPr>
-            </w:pPr>
-            <w:r>
-              <w:rPr>
-                <w:rFonts w:ascii="Times New Roman" w:eastAsia="Times New Roman" w:hAnsi="Times New Roman" w:cs="Times New Roman"/>
-                <w:sz w:val="24"/>
-                <w:szCs w:val="24"/>
-              </w:rPr>
-              <w:t>11         3.5 Detailed Description Of Database Tables</w:t>
-            </w:r>
-          </w:p>
-        </w:tc>
-        <w:tc>
-          <w:tcPr>
-            <w:tcW w:w="576" w:type="dxa"/>
-            <w:vAlign w:val="center"/>
-          </w:tcPr>
-          <w:p>
-            <w:pPr>
-              <w:spacing w:line="360" w:lineRule="auto"/>
-              <w:jc w:val="center"/>
-              <w:rPr>
-                <w:rFonts w:ascii="Times New Roman" w:eastAsia="Times New Roman" w:hAnsi="Times New Roman" w:cs="Times New Roman"/>
-                <w:sz w:val="24"/>
-                <w:szCs w:val="24"/>
-              </w:rPr>
-            </w:pPr>
-            <w:r>
-              <w:rPr>
-                <w:rFonts w:ascii="Times New Roman" w:eastAsia="Times New Roman" w:hAnsi="Times New Roman" w:cs="Times New Roman"/>
-                <w:sz w:val="24"/>
-                <w:szCs w:val="24"/>
-              </w:rPr>
-              <w:t>3</w:t>
-            </w:r>
-          </w:p>
-        </w:tc>
-      </w:tr>
-      <w:tr>
-        <w:trPr>
-          <w:trHeight w:val="560"/>
-        </w:trPr>
-        <w:tc>
-          <w:tcPr>
-            <w:tcW w:w="7020" w:type="dxa"/>
-            <w:vAlign w:val="center"/>
-          </w:tcPr>
-          <w:p>
-            <w:pPr>
-              <w:numPr>
-                <w:ilvl w:val="0"/>
-                <w:numId w:val="1"/>
-              </w:numPr>
-              <w:spacing w:before="120" w:line="360" w:lineRule="auto"/>
-              <w:ind w:left="360"/>
-              <w:rPr>
-                <w:rFonts w:ascii="Times New Roman" w:eastAsia="Times New Roman" w:hAnsi="Times New Roman" w:cs="Times New Roman"/>
-                <w:sz w:val="24"/>
-                <w:szCs w:val="24"/>
-              </w:rPr>
-            </w:pPr>
-            <w:r>
-              <w:rPr>
-                <w:rFonts w:ascii="Times New Roman" w:eastAsia="Times New Roman" w:hAnsi="Times New Roman" w:cs="Times New Roman"/>
-                <w:b/>
-                <w:sz w:val="24"/>
-                <w:szCs w:val="24"/>
-              </w:rPr>
-              <w:t>Implementation and User Interface</w:t>
-            </w:r>
-          </w:p>
-        </w:tc>
-        <w:tc>
-          <w:tcPr>
-            <w:tcW w:w="576" w:type="dxa"/>
-            <w:vAlign w:val="center"/>
-          </w:tcPr>
-          <w:p>
-            <w:pPr>
-              <w:spacing w:before="120" w:line="360" w:lineRule="auto"/>
-              <w:jc w:val="center"/>
-              <w:rPr>
-                <w:rFonts w:ascii="Times New Roman" w:eastAsia="Times New Roman" w:hAnsi="Times New Roman" w:cs="Times New Roman"/>
-                <w:sz w:val="24"/>
-                <w:szCs w:val="24"/>
-              </w:rPr>
-            </w:pPr>
-            <w:r>
-              <w:rPr>
-                <w:rFonts w:ascii="Times New Roman" w:eastAsia="Times New Roman" w:hAnsi="Times New Roman" w:cs="Times New Roman"/>
-                <w:b/>
-                <w:sz w:val="24"/>
-                <w:szCs w:val="24"/>
-              </w:rPr>
-              <w:t>27</w:t>
-            </w:r>
-          </w:p>
-        </w:tc>
-      </w:tr>
-      <w:tr>
-        <w:trPr>
-          <w:trHeight w:val="1060"/>
-        </w:trPr>
-        <w:tc>
-          <w:tcPr>
-            <w:tcW w:w="7020" w:type="dxa"/>
-            <w:vAlign w:val="center"/>
-          </w:tcPr>
-          <w:p>
-            <w:pPr>
-              <w:tabs>
-                <w:tab w:val="left" w:pos="702"/>
-              </w:tabs>
-              <w:spacing w:before="120" w:line="360" w:lineRule="auto"/>
-              <w:rPr>
-                <w:rFonts w:ascii="Times New Roman" w:eastAsia="Times New Roman" w:hAnsi="Times New Roman" w:cs="Times New Roman"/>
-                <w:sz w:val="24"/>
-                <w:szCs w:val="24"/>
-              </w:rPr>
-            </w:pPr>
-          </w:p>
-        </w:tc>
-        <w:tc>
-          <w:tcPr>
-            <w:tcW w:w="576" w:type="dxa"/>
-            <w:vAlign w:val="center"/>
-          </w:tcPr>
-          <w:p>
-            <w:pPr>
-              <w:spacing w:before="120" w:line="360" w:lineRule="auto"/>
-              <w:jc w:val="center"/>
-              <w:rPr>
-                <w:rFonts w:ascii="Times New Roman" w:eastAsia="Times New Roman" w:hAnsi="Times New Roman" w:cs="Times New Roman"/>
-                <w:b/>
-                <w:sz w:val="24"/>
-                <w:szCs w:val="24"/>
-              </w:rPr>
-            </w:pPr>
-          </w:p>
-        </w:tc>
-      </w:tr>
-    </w:tbl>
+    <w:p>
+      <w:pPr>
+        <w:spacing w:line="480" w:lineRule="auto"/>
+        <w:rPr>
+          <w:rFonts w:ascii="Times New Roman" w:eastAsia="Times New Roman" w:hAnsi="Times New Roman" w:cs="Times New Roman"/>
+          <w:sz w:val="24"/>
+          <w:szCs w:val="24"/>
+        </w:rPr>
+      </w:pPr>
+      <w:r>
+        <w:rPr>
+          <w:rFonts w:ascii="Times New Roman" w:eastAsia="Times New Roman" w:hAnsi="Times New Roman" w:cs="Times New Roman"/>
+          <w:sz w:val="24"/>
+          <w:szCs w:val="24"/>
+        </w:rPr>
+        <w:t>Declaration</w:t>
+      </w:r>
+    </w:p>
+    <w:p>
+      <w:pPr>
+        <w:spacing w:line="480" w:lineRule="auto"/>
+        <w:rPr>
+          <w:rFonts w:ascii="Times New Roman" w:eastAsia="Times New Roman" w:hAnsi="Times New Roman" w:cs="Times New Roman"/>
+          <w:sz w:val="24"/>
+          <w:szCs w:val="24"/>
+        </w:rPr>
+      </w:pPr>
+      <w:r>
+        <w:rPr>
+          <w:rFonts w:ascii="Times New Roman" w:eastAsia="Times New Roman" w:hAnsi="Times New Roman" w:cs="Times New Roman"/>
+          <w:sz w:val="24"/>
+          <w:szCs w:val="24"/>
+        </w:rPr>
+        <w:t>Certificate</w:t>
+      </w:r>
+    </w:p>
+    <w:p>
+      <w:pPr>
+        <w:spacing w:line="480" w:lineRule="auto"/>
+        <w:rPr>
+          <w:rFonts w:ascii="Times New Roman" w:eastAsia="Times New Roman" w:hAnsi="Times New Roman" w:cs="Times New Roman"/>
+          <w:sz w:val="24"/>
+          <w:szCs w:val="24"/>
+        </w:rPr>
+      </w:pPr>
+      <w:r>
+        <w:rPr>
+          <w:rFonts w:ascii="Times New Roman" w:eastAsia="Times New Roman" w:hAnsi="Times New Roman" w:cs="Times New Roman"/>
+          <w:sz w:val="24"/>
+          <w:szCs w:val="24"/>
+        </w:rPr>
+        <w:t>Acknowledgments</w:t>
+      </w:r>
+    </w:p>
+    <w:p>
+      <w:pPr>
+        <w:spacing w:line="480" w:lineRule="auto"/>
+        <w:rPr>
+          <w:rFonts w:ascii="Times New Roman" w:eastAsia="Times New Roman" w:hAnsi="Times New Roman" w:cs="Times New Roman"/>
+          <w:sz w:val="24"/>
+          <w:szCs w:val="24"/>
+        </w:rPr>
+      </w:pPr>
+      <w:r>
+        <w:rPr>
+          <w:rFonts w:ascii="Times New Roman" w:eastAsia="Times New Roman" w:hAnsi="Times New Roman" w:cs="Times New Roman"/>
+          <w:sz w:val="24"/>
+          <w:szCs w:val="24"/>
+        </w:rPr>
+        <w:t>1.</w:t>
+      </w:r>
+      <w:r>
+        <w:rPr>
+          <w:rFonts w:ascii="Times New Roman" w:eastAsia="Times New Roman" w:hAnsi="Times New Roman" w:cs="Times New Roman"/>
+          <w:sz w:val="24"/>
+          <w:szCs w:val="24"/>
+        </w:rPr>
+        <w:tab/>
+      </w:r>
+      <w:r>
+        <w:rPr>
+          <w:rFonts w:ascii="Times New Roman" w:eastAsia="Times New Roman" w:hAnsi="Times New Roman" w:cs="Times New Roman"/>
+          <w:b/>
+          <w:sz w:val="24"/>
+          <w:szCs w:val="24"/>
+        </w:rPr>
+        <w:t xml:space="preserve">Introduction </w:t>
+      </w:r>
+    </w:p>
+    <w:p>
+      <w:pPr>
+        <w:spacing w:line="480" w:lineRule="auto"/>
+        <w:rPr>
+          <w:rFonts w:ascii="Times New Roman" w:eastAsia="Times New Roman" w:hAnsi="Times New Roman" w:cs="Times New Roman"/>
+          <w:sz w:val="24"/>
+          <w:szCs w:val="24"/>
+        </w:rPr>
+      </w:pPr>
+      <w:r>
+        <w:rPr>
+          <w:rFonts w:ascii="Times New Roman" w:eastAsia="Times New Roman" w:hAnsi="Times New Roman" w:cs="Times New Roman"/>
+          <w:sz w:val="24"/>
+          <w:szCs w:val="24"/>
+        </w:rPr>
+        <w:t xml:space="preserve">    </w:t>
+      </w:r>
+      <w:r>
+        <w:rPr>
+          <w:rFonts w:ascii="Times New Roman" w:eastAsia="Times New Roman" w:hAnsi="Times New Roman" w:cs="Times New Roman"/>
+          <w:sz w:val="24"/>
+          <w:szCs w:val="24"/>
+          <w:lang w:val="en-US"/>
+        </w:rPr>
+        <w:tab/>
+      </w:r>
+      <w:r>
+        <w:rPr>
+          <w:rFonts w:ascii="Times New Roman" w:eastAsia="Times New Roman" w:hAnsi="Times New Roman" w:cs="Times New Roman"/>
+          <w:sz w:val="24"/>
+          <w:szCs w:val="24"/>
+        </w:rPr>
+        <w:t>1.1 Overview and Motivation</w:t>
+      </w:r>
+    </w:p>
+    <w:p>
+      <w:pPr>
+        <w:spacing w:line="480" w:lineRule="auto"/>
+        <w:rPr>
+          <w:rFonts w:ascii="Times New Roman" w:eastAsia="Times New Roman" w:hAnsi="Times New Roman" w:cs="Times New Roman"/>
+          <w:sz w:val="24"/>
+          <w:szCs w:val="24"/>
+          <w:lang w:val="en-US"/>
+        </w:rPr>
+      </w:pPr>
+      <w:r>
+        <w:rPr>
+          <w:rFonts w:ascii="Times New Roman" w:eastAsia="Times New Roman" w:hAnsi="Times New Roman" w:cs="Times New Roman"/>
+          <w:sz w:val="24"/>
+          <w:szCs w:val="24"/>
+        </w:rPr>
+        <w:t xml:space="preserve">             1.2 Objective</w:t>
+      </w:r>
+    </w:p>
+    <w:p>
+      <w:pPr>
+        <w:spacing w:line="480" w:lineRule="auto"/>
+        <w:ind w:firstLine="720"/>
+        <w:rPr>
+          <w:rFonts w:ascii="Times New Roman" w:eastAsia="Times New Roman" w:hAnsi="Times New Roman" w:cs="Times New Roman"/>
+          <w:sz w:val="24"/>
+          <w:szCs w:val="24"/>
+        </w:rPr>
+      </w:pPr>
+      <w:r>
+        <w:rPr>
+          <w:rFonts w:ascii="Times New Roman" w:eastAsia="Times New Roman" w:hAnsi="Times New Roman" w:cs="Times New Roman"/>
+          <w:sz w:val="24"/>
+          <w:szCs w:val="24"/>
+        </w:rPr>
+        <w:t xml:space="preserve"> 1.3 Summary of similar Applications</w:t>
+      </w:r>
+    </w:p>
+    <w:p>
+      <w:pPr>
+        <w:spacing w:line="480" w:lineRule="auto"/>
+        <w:rPr>
+          <w:rFonts w:ascii="Times New Roman" w:eastAsia="Times New Roman" w:hAnsi="Times New Roman" w:cs="Times New Roman"/>
+          <w:b/>
+          <w:sz w:val="24"/>
+          <w:szCs w:val="24"/>
+        </w:rPr>
+      </w:pPr>
+      <w:r>
+        <w:rPr>
+          <w:rFonts w:ascii="Times New Roman" w:eastAsia="Times New Roman" w:hAnsi="Times New Roman" w:cs="Times New Roman"/>
+          <w:b/>
+          <w:sz w:val="24"/>
+          <w:szCs w:val="24"/>
+        </w:rPr>
+        <w:t>2.</w:t>
+      </w:r>
+      <w:r>
+        <w:rPr>
+          <w:rFonts w:ascii="Times New Roman" w:eastAsia="Times New Roman" w:hAnsi="Times New Roman" w:cs="Times New Roman"/>
+          <w:b/>
+          <w:sz w:val="24"/>
+          <w:szCs w:val="24"/>
+        </w:rPr>
+        <w:tab/>
+        <w:t>Company Profile</w:t>
+      </w:r>
+    </w:p>
+    <w:p>
+      <w:pPr>
+        <w:spacing w:line="480" w:lineRule="auto"/>
+        <w:rPr>
+          <w:rFonts w:ascii="Times New Roman" w:eastAsia="Times New Roman" w:hAnsi="Times New Roman" w:cs="Times New Roman"/>
+          <w:b/>
+          <w:sz w:val="24"/>
+          <w:szCs w:val="24"/>
+          <w:lang w:val="en-US"/>
+        </w:rPr>
+      </w:pPr>
+      <w:r>
+        <w:rPr>
+          <w:rFonts w:ascii="Times New Roman" w:eastAsia="Times New Roman" w:hAnsi="Times New Roman" w:cs="Times New Roman"/>
+          <w:b/>
+          <w:sz w:val="24"/>
+          <w:szCs w:val="24"/>
+        </w:rPr>
+        <w:t>3.</w:t>
+      </w:r>
+      <w:r>
+        <w:rPr>
+          <w:rFonts w:ascii="Times New Roman" w:eastAsia="Times New Roman" w:hAnsi="Times New Roman" w:cs="Times New Roman"/>
+          <w:b/>
+          <w:sz w:val="24"/>
+          <w:szCs w:val="24"/>
+        </w:rPr>
+        <w:tab/>
+        <w:t>Project  Design</w:t>
+      </w:r>
+    </w:p>
+    <w:p>
+      <w:pPr>
+        <w:spacing w:line="480" w:lineRule="auto"/>
+        <w:ind w:firstLine="720"/>
+        <w:rPr>
+          <w:rFonts w:ascii="Times New Roman" w:eastAsia="Times New Roman" w:hAnsi="Times New Roman" w:cs="Times New Roman"/>
+          <w:b/>
+          <w:sz w:val="24"/>
+          <w:szCs w:val="24"/>
+        </w:rPr>
+      </w:pPr>
+      <w:r>
+        <w:rPr>
+          <w:rFonts w:ascii="Times New Roman" w:eastAsia="Times New Roman" w:hAnsi="Times New Roman" w:cs="Times New Roman"/>
+          <w:sz w:val="24"/>
+          <w:szCs w:val="24"/>
+        </w:rPr>
+        <w:t>3.1 Data Flow Diagrams</w:t>
+      </w:r>
+    </w:p>
+    <w:p>
+      <w:pPr>
+        <w:spacing w:line="480" w:lineRule="auto"/>
+        <w:ind w:firstLine="720"/>
+        <w:rPr>
+          <w:rFonts w:ascii="Times New Roman" w:eastAsia="Times New Roman" w:hAnsi="Times New Roman" w:cs="Times New Roman"/>
+          <w:sz w:val="24"/>
+          <w:szCs w:val="24"/>
+        </w:rPr>
+      </w:pPr>
+      <w:r>
+        <w:rPr>
+          <w:rFonts w:ascii="Times New Roman" w:eastAsia="Times New Roman" w:hAnsi="Times New Roman" w:cs="Times New Roman"/>
+          <w:sz w:val="24"/>
+          <w:szCs w:val="24"/>
+        </w:rPr>
+        <w:t>3.2 Use Case</w:t>
+      </w:r>
+    </w:p>
+    <w:p>
+      <w:pPr>
+        <w:spacing w:line="480" w:lineRule="auto"/>
+        <w:rPr>
+          <w:rFonts w:ascii="Times New Roman" w:eastAsia="Times New Roman" w:hAnsi="Times New Roman" w:cs="Times New Roman"/>
+          <w:sz w:val="24"/>
+          <w:szCs w:val="24"/>
+        </w:rPr>
+      </w:pPr>
+      <w:r>
+        <w:rPr>
+          <w:rFonts w:ascii="Times New Roman" w:eastAsia="Times New Roman" w:hAnsi="Times New Roman" w:cs="Times New Roman"/>
+          <w:sz w:val="24"/>
+          <w:szCs w:val="24"/>
+        </w:rPr>
+        <w:t xml:space="preserve">             3.3 Sequence Diagrams</w:t>
+      </w:r>
+    </w:p>
+    <w:p>
+      <w:pPr>
+        <w:spacing w:line="480" w:lineRule="auto"/>
+        <w:rPr>
+          <w:rFonts w:ascii="Times New Roman" w:eastAsia="Times New Roman" w:hAnsi="Times New Roman" w:cs="Times New Roman"/>
+          <w:sz w:val="24"/>
+          <w:szCs w:val="24"/>
+          <w:lang w:val="en-US"/>
+        </w:rPr>
+      </w:pPr>
+      <w:r>
+        <w:rPr>
+          <w:rFonts w:ascii="Times New Roman" w:eastAsia="Times New Roman" w:hAnsi="Times New Roman" w:cs="Times New Roman"/>
+          <w:sz w:val="24"/>
+          <w:szCs w:val="24"/>
+        </w:rPr>
+        <w:t xml:space="preserve">             3.4 ER Diagram</w:t>
+      </w:r>
+    </w:p>
+    <w:p>
+      <w:pPr>
+        <w:spacing w:line="480" w:lineRule="auto"/>
+        <w:ind w:firstLine="720"/>
+        <w:rPr>
+          <w:rFonts w:ascii="Times New Roman" w:eastAsia="Times New Roman" w:hAnsi="Times New Roman" w:cs="Times New Roman"/>
+          <w:sz w:val="24"/>
+          <w:szCs w:val="24"/>
+          <w:lang w:val="en-US"/>
+        </w:rPr>
+      </w:pPr>
+      <w:r>
+        <w:rPr>
+          <w:rFonts w:ascii="Times New Roman" w:eastAsia="Times New Roman" w:hAnsi="Times New Roman" w:cs="Times New Roman"/>
+          <w:sz w:val="24"/>
+          <w:szCs w:val="24"/>
+        </w:rPr>
+        <w:t>3.5 Detailed Description Of Database Tables</w:t>
+      </w:r>
+    </w:p>
+    <w:p>
+      <w:pPr>
+        <w:spacing w:line="480" w:lineRule="auto"/>
+        <w:rPr>
+          <w:rFonts w:ascii="Times New Roman" w:eastAsia="Times New Roman" w:hAnsi="Times New Roman" w:cs="Times New Roman"/>
+          <w:b/>
+          <w:sz w:val="32"/>
+          <w:szCs w:val="32"/>
+        </w:rPr>
+      </w:pPr>
+      <w:r>
+        <w:rPr>
+          <w:rFonts w:ascii="Times New Roman" w:eastAsia="Times New Roman" w:hAnsi="Times New Roman" w:cs="Times New Roman"/>
+          <w:b/>
+          <w:sz w:val="24"/>
+          <w:szCs w:val="24"/>
+        </w:rPr>
+        <w:t>4.</w:t>
+      </w:r>
+      <w:r>
+        <w:rPr>
+          <w:rFonts w:ascii="Times New Roman" w:eastAsia="Times New Roman" w:hAnsi="Times New Roman" w:cs="Times New Roman"/>
+          <w:b/>
+          <w:sz w:val="24"/>
+          <w:szCs w:val="24"/>
+        </w:rPr>
+        <w:tab/>
+        <w:t>Implementation and User Interface</w:t>
+      </w:r>
+    </w:p>
     <w:p>
       <w:pPr>
         <w:rPr>
@@ -1748,7 +1086,6 @@
           <w:sz w:val="24"/>
           <w:szCs w:val="24"/>
         </w:rPr>
-        <w:lastRenderedPageBreak/>
         <w:t>Assistant Professor</w:t>
       </w:r>
     </w:p>
@@ -2432,6 +1769,7 @@
           <w:sz w:val="24"/>
           <w:szCs w:val="24"/>
         </w:rPr>
+        <w:lastRenderedPageBreak/>
         <w:t xml:space="preserve">This project would never have seen the light of day without the help and guidance we have received. </w:t>
       </w:r>
     </w:p>
@@ -2560,7 +1898,6 @@
           <w:sz w:val="24"/>
           <w:szCs w:val="24"/>
         </w:rPr>
-        <w:lastRenderedPageBreak/>
         <w:t>Sajal Agrawal</w:t>
       </w:r>
     </w:p>
@@ -2869,6 +2206,7 @@
           <w:sz w:val="28"/>
           <w:szCs w:val="28"/>
         </w:rPr>
+        <w:lastRenderedPageBreak/>
         <w:t>1.3 SUMMARY &amp; SIMILAR APPLICATION</w:t>
       </w:r>
     </w:p>
@@ -3359,6 +2697,7 @@
           <w:sz w:val="24"/>
           <w:szCs w:val="24"/>
         </w:rPr>
+        <w:lastRenderedPageBreak/>
         <w:t>This report includes Data Flow Diagrams (DFD), Use Case Diagram, Sequence Flow Diagrams and Algorithms Flowcharts to represent the design of our project.</w:t>
       </w:r>
     </w:p>
@@ -3475,7 +2814,6 @@
           <w:szCs w:val="32"/>
           <w:lang w:val="en-US"/>
         </w:rPr>
-        <w:lastRenderedPageBreak/>
         <w:drawing>
           <wp:inline distT="0" distB="0" distL="0" distR="0">
             <wp:extent cx="5439673" cy="4073810"/>
@@ -3492,7 +2830,7 @@
                     <pic:cNvPicPr/>
                   </pic:nvPicPr>
                   <pic:blipFill>
-                    <a:blip r:embed="rId10" cstate="print"/>
+                    <a:blip r:embed="rId11" cstate="print"/>
                     <a:stretch>
                       <a:fillRect/>
                     </a:stretch>
@@ -3601,7 +2939,6 @@
           <w:szCs w:val="32"/>
           <w:lang w:val="en-US"/>
         </w:rPr>
-        <w:lastRenderedPageBreak/>
         <w:drawing>
           <wp:inline distT="0" distB="0" distL="0" distR="0">
             <wp:extent cx="5977020" cy="4464795"/>
@@ -3618,7 +2955,7 @@
                     <pic:cNvPicPr/>
                   </pic:nvPicPr>
                   <pic:blipFill>
-                    <a:blip r:embed="rId11" cstate="print"/>
+                    <a:blip r:embed="rId12" cstate="print"/>
                     <a:stretch>
                       <a:fillRect/>
                     </a:stretch>
@@ -3704,6 +3041,7 @@
           <w:sz w:val="32"/>
           <w:szCs w:val="32"/>
         </w:rPr>
+        <w:lastRenderedPageBreak/>
         <w:t xml:space="preserve">3.2 </w:t>
       </w:r>
       <w:r>
@@ -3726,7 +3064,6 @@
           <w:noProof/>
           <w:lang w:val="en-US"/>
         </w:rPr>
-        <w:lastRenderedPageBreak/>
         <w:drawing>
           <wp:inline distT="0" distB="0" distL="114300" distR="114300">
             <wp:extent cx="5730875" cy="3364865"/>
@@ -3745,7 +3082,7 @@
                     </pic:cNvPicPr>
                   </pic:nvPicPr>
                   <pic:blipFill>
-                    <a:blip r:embed="rId12" cstate="print"/>
+                    <a:blip r:embed="rId13" cstate="print"/>
                     <a:stretch>
                       <a:fillRect/>
                     </a:stretch>
@@ -3802,7 +3139,7 @@
           <w:insideV w:val="single" w:sz="12" w:space="0" w:color="000000"/>
         </w:tblBorders>
         <w:tblLayout w:type="fixed"/>
-        <w:tblLook w:val="04A0"/>
+        <w:tblLook w:val="04A0" w:firstRow="1" w:lastRow="0" w:firstColumn="1" w:lastColumn="0" w:noHBand="0" w:noVBand="1"/>
       </w:tblPr>
       <w:tblGrid>
         <w:gridCol w:w="2655"/>
@@ -4258,7 +3595,6 @@
           <w:sz w:val="24"/>
           <w:szCs w:val="24"/>
         </w:rPr>
-        <w:lastRenderedPageBreak/>
         <w:t xml:space="preserve">     USER INTERACTION</w:t>
       </w:r>
     </w:p>
@@ -4300,7 +3636,7 @@
                     </pic:cNvPicPr>
                   </pic:nvPicPr>
                   <pic:blipFill>
-                    <a:blip r:embed="rId13" cstate="print"/>
+                    <a:blip r:embed="rId14" cstate="print"/>
                     <a:stretch>
                       <a:fillRect/>
                     </a:stretch>
@@ -4320,8 +3656,6 @@
           </wp:inline>
         </w:drawing>
       </w:r>
-      <w:bookmarkStart w:id="0" w:name="_GoBack"/>
-      <w:bookmarkEnd w:id="0"/>
     </w:p>
     <w:p>
       <w:pPr>
@@ -4389,7 +3723,7 @@
                     <pic:cNvPicPr preferRelativeResize="0"/>
                   </pic:nvPicPr>
                   <pic:blipFill>
-                    <a:blip r:embed="rId14" cstate="print"/>
+                    <a:blip r:embed="rId15" cstate="print"/>
                     <a:srcRect/>
                     <a:stretch>
                       <a:fillRect/>
@@ -4506,7 +3840,7 @@
                     <pic:cNvPicPr preferRelativeResize="0"/>
                   </pic:nvPicPr>
                   <pic:blipFill>
-                    <a:blip r:embed="rId15" cstate="print"/>
+                    <a:blip r:embed="rId16" cstate="print"/>
                     <a:srcRect/>
                     <a:stretch>
                       <a:fillRect/>
@@ -4756,7 +4090,7 @@
           <w:insideV w:val="single" w:sz="12" w:space="0" w:color="000000"/>
         </w:tblBorders>
         <w:tblLayout w:type="fixed"/>
-        <w:tblLook w:val="04A0"/>
+        <w:tblLook w:val="04A0" w:firstRow="1" w:lastRow="0" w:firstColumn="1" w:lastColumn="0" w:noHBand="0" w:noVBand="1"/>
       </w:tblPr>
       <w:tblGrid>
         <w:gridCol w:w="2355"/>
@@ -6113,7 +5447,7 @@
         </w:rPr>
         <w:t>Pyaudio  [</w:t>
       </w:r>
-      <w:hyperlink r:id="rId16" w:anchor="downloads">
+      <w:hyperlink r:id="rId17" w:anchor="downloads">
         <w:r>
           <w:rPr>
             <w:rFonts w:ascii="Times New Roman" w:eastAsia="Times New Roman" w:hAnsi="Times New Roman" w:cs="Times New Roman"/>
@@ -6282,7 +5616,7 @@
         </w:rPr>
         <w:t xml:space="preserve">Our github link for the project </w:t>
       </w:r>
-      <w:hyperlink r:id="rId17">
+      <w:hyperlink r:id="rId18">
         <w:r>
           <w:rPr>
             <w:rFonts w:ascii="Times New Roman" w:eastAsia="Times New Roman" w:hAnsi="Times New Roman" w:cs="Times New Roman"/>
@@ -6621,7 +5955,7 @@
                     </pic:cNvPicPr>
                   </pic:nvPicPr>
                   <pic:blipFill>
-                    <a:blip r:embed="rId18" cstate="print"/>
+                    <a:blip r:embed="rId19" cstate="print"/>
                     <a:srcRect/>
                     <a:stretch>
                       <a:fillRect/>
@@ -6749,7 +6083,7 @@
                     </pic:cNvPicPr>
                   </pic:nvPicPr>
                   <pic:blipFill>
-                    <a:blip r:embed="rId19" cstate="print"/>
+                    <a:blip r:embed="rId20" cstate="print"/>
                     <a:srcRect/>
                     <a:stretch>
                       <a:fillRect/>
@@ -6878,7 +6212,7 @@
                     </pic:cNvPicPr>
                   </pic:nvPicPr>
                   <pic:blipFill>
-                    <a:blip r:embed="rId20" cstate="print"/>
+                    <a:blip r:embed="rId21" cstate="print"/>
                     <a:srcRect/>
                     <a:stretch>
                       <a:fillRect/>
@@ -6954,6 +6288,7 @@
           <w:szCs w:val="24"/>
         </w:rPr>
       </w:pPr>
+      <w:bookmarkStart w:id="0" w:name="_GoBack"/>
       <w:r>
         <w:rPr>
           <w:rFonts w:ascii="Times New Roman" w:eastAsia="Times New Roman" w:hAnsi="Times New Roman" w:cs="Times New Roman"/>
@@ -6982,7 +6317,7 @@
                     </pic:cNvPicPr>
                   </pic:nvPicPr>
                   <pic:blipFill>
-                    <a:blip r:embed="rId21" cstate="print"/>
+                    <a:blip r:embed="rId22" cstate="print"/>
                     <a:srcRect/>
                     <a:stretch>
                       <a:fillRect/>
@@ -7010,6 +6345,7 @@
           </wp:inline>
         </w:drawing>
       </w:r>
+      <w:bookmarkEnd w:id="0"/>
     </w:p>
     <w:p>
       <w:pPr>
@@ -7225,7 +6561,7 @@
           <w:szCs w:val="24"/>
         </w:rPr>
       </w:pPr>
-      <w:hyperlink r:id="rId22">
+      <w:hyperlink r:id="rId23">
         <w:r>
           <w:rPr>
             <w:rFonts w:ascii="Times New Roman" w:eastAsia="Times New Roman" w:hAnsi="Times New Roman" w:cs="Times New Roman"/>
@@ -7254,7 +6590,7 @@
           <w:szCs w:val="24"/>
         </w:rPr>
       </w:pPr>
-      <w:hyperlink r:id="rId23">
+      <w:hyperlink r:id="rId24">
         <w:r>
           <w:rPr>
             <w:rFonts w:ascii="Times New Roman" w:eastAsia="Times New Roman" w:hAnsi="Times New Roman" w:cs="Times New Roman"/>
@@ -7546,180 +6882,6 @@
                 <pic:pic xmlns:pic="http://schemas.openxmlformats.org/drawingml/2006/picture">
                   <pic:nvPicPr>
                     <pic:cNvPr id="4" name="image9.png"/>
-                    <pic:cNvPicPr preferRelativeResize="0"/>
-                  </pic:nvPicPr>
-                  <pic:blipFill>
-                    <a:blip r:embed="rId24" cstate="print"/>
-                    <a:srcRect/>
-                    <a:stretch>
-                      <a:fillRect/>
-                    </a:stretch>
-                  </pic:blipFill>
-                  <pic:spPr>
-                    <a:xfrm>
-                      <a:off x="0" y="0"/>
-                      <a:ext cx="5734050" cy="3238500"/>
-                    </a:xfrm>
-                    <a:prstGeom prst="rect">
-                      <a:avLst/>
-                    </a:prstGeom>
-                  </pic:spPr>
-                </pic:pic>
-              </a:graphicData>
-            </a:graphic>
-          </wp:inline>
-        </w:drawing>
-      </w:r>
-    </w:p>
-    <w:p>
-      <w:pPr>
-        <w:spacing w:before="120" w:line="360" w:lineRule="auto"/>
-        <w:ind w:firstLine="720"/>
-        <w:jc w:val="both"/>
-        <w:rPr>
-          <w:rFonts w:ascii="Times New Roman" w:eastAsia="Times New Roman" w:hAnsi="Times New Roman" w:cs="Times New Roman"/>
-          <w:b/>
-          <w:sz w:val="24"/>
-          <w:szCs w:val="24"/>
-        </w:rPr>
-      </w:pPr>
-    </w:p>
-    <w:p>
-      <w:pPr>
-        <w:spacing w:before="120" w:line="360" w:lineRule="auto"/>
-        <w:ind w:firstLine="720"/>
-        <w:jc w:val="both"/>
-        <w:rPr>
-          <w:rFonts w:ascii="Times New Roman" w:eastAsia="Times New Roman" w:hAnsi="Times New Roman" w:cs="Times New Roman"/>
-          <w:b/>
-          <w:sz w:val="24"/>
-          <w:szCs w:val="24"/>
-        </w:rPr>
-      </w:pPr>
-    </w:p>
-    <w:p>
-      <w:pPr>
-        <w:spacing w:before="120" w:line="360" w:lineRule="auto"/>
-        <w:ind w:firstLine="720"/>
-        <w:jc w:val="both"/>
-        <w:rPr>
-          <w:rFonts w:ascii="Times New Roman" w:eastAsia="Times New Roman" w:hAnsi="Times New Roman" w:cs="Times New Roman"/>
-          <w:sz w:val="24"/>
-          <w:szCs w:val="24"/>
-        </w:rPr>
-      </w:pPr>
-      <w:r>
-        <w:rPr>
-          <w:rFonts w:ascii="Times New Roman" w:eastAsia="Times New Roman" w:hAnsi="Times New Roman" w:cs="Times New Roman"/>
-          <w:sz w:val="24"/>
-          <w:szCs w:val="24"/>
-        </w:rPr>
-        <w:t>This is the initial file “__init__.py” which starts with asking the choice to enter query by typing or by speaking. It takes the query as string then passes on to the other module or class where it gets its further computation.</w:t>
-      </w:r>
-    </w:p>
-    <w:p>
-      <w:pPr>
-        <w:spacing w:before="120" w:line="360" w:lineRule="auto"/>
-        <w:ind w:firstLine="720"/>
-        <w:jc w:val="both"/>
-        <w:rPr>
-          <w:rFonts w:ascii="Times New Roman" w:eastAsia="Times New Roman" w:hAnsi="Times New Roman" w:cs="Times New Roman"/>
-          <w:b/>
-          <w:sz w:val="24"/>
-          <w:szCs w:val="24"/>
-        </w:rPr>
-      </w:pPr>
-      <w:r>
-        <w:rPr>
-          <w:rFonts w:ascii="Times New Roman" w:eastAsia="Times New Roman" w:hAnsi="Times New Roman" w:cs="Times New Roman"/>
-          <w:b/>
-          <w:sz w:val="24"/>
-          <w:szCs w:val="24"/>
-        </w:rPr>
-        <w:t xml:space="preserve"> </w:t>
-      </w:r>
-    </w:p>
-    <w:p>
-      <w:pPr>
-        <w:spacing w:before="120" w:line="360" w:lineRule="auto"/>
-        <w:ind w:firstLine="720"/>
-        <w:jc w:val="both"/>
-        <w:rPr>
-          <w:rFonts w:ascii="Times New Roman" w:eastAsia="Times New Roman" w:hAnsi="Times New Roman" w:cs="Times New Roman"/>
-          <w:b/>
-          <w:sz w:val="24"/>
-          <w:szCs w:val="24"/>
-        </w:rPr>
-      </w:pPr>
-      <w:r>
-        <w:rPr>
-          <w:rFonts w:ascii="Times New Roman" w:eastAsia="Times New Roman" w:hAnsi="Times New Roman" w:cs="Times New Roman"/>
-          <w:b/>
-          <w:sz w:val="24"/>
-          <w:szCs w:val="24"/>
-        </w:rPr>
-        <w:t xml:space="preserve"> </w:t>
-      </w:r>
-    </w:p>
-    <w:p>
-      <w:pPr>
-        <w:spacing w:before="120" w:line="360" w:lineRule="auto"/>
-        <w:ind w:firstLine="720"/>
-        <w:jc w:val="both"/>
-        <w:rPr>
-          <w:rFonts w:ascii="Times New Roman" w:eastAsia="Times New Roman" w:hAnsi="Times New Roman" w:cs="Times New Roman"/>
-          <w:b/>
-          <w:sz w:val="24"/>
-          <w:szCs w:val="24"/>
-        </w:rPr>
-      </w:pPr>
-    </w:p>
-    <w:p>
-      <w:pPr>
-        <w:spacing w:before="120" w:line="360" w:lineRule="auto"/>
-        <w:ind w:firstLine="720"/>
-        <w:jc w:val="both"/>
-        <w:rPr>
-          <w:rFonts w:ascii="Times New Roman" w:eastAsia="Times New Roman" w:hAnsi="Times New Roman" w:cs="Times New Roman"/>
-          <w:b/>
-          <w:sz w:val="24"/>
-          <w:szCs w:val="24"/>
-        </w:rPr>
-      </w:pPr>
-    </w:p>
-    <w:p>
-      <w:pPr>
-        <w:spacing w:before="120" w:line="360" w:lineRule="auto"/>
-        <w:ind w:firstLine="720"/>
-        <w:jc w:val="both"/>
-        <w:rPr>
-          <w:rFonts w:ascii="Times New Roman" w:eastAsia="Times New Roman" w:hAnsi="Times New Roman" w:cs="Times New Roman"/>
-          <w:b/>
-          <w:sz w:val="24"/>
-          <w:szCs w:val="24"/>
-        </w:rPr>
-      </w:pPr>
-      <w:r>
-        <w:rPr>
-          <w:rFonts w:ascii="Times New Roman" w:eastAsia="Times New Roman" w:hAnsi="Times New Roman" w:cs="Times New Roman"/>
-          <w:b/>
-          <w:noProof/>
-          <w:sz w:val="24"/>
-          <w:szCs w:val="24"/>
-          <w:lang w:val="en-US"/>
-        </w:rPr>
-        <w:lastRenderedPageBreak/>
-        <w:drawing>
-          <wp:inline distT="114300" distB="114300" distL="114300" distR="114300">
-            <wp:extent cx="5734050" cy="3238500"/>
-            <wp:effectExtent l="0" t="0" r="0" b="0"/>
-            <wp:docPr id="5" name="image6.png"/>
-            <wp:cNvGraphicFramePr/>
-            <a:graphic xmlns:a="http://schemas.openxmlformats.org/drawingml/2006/main">
-              <a:graphicData uri="http://schemas.openxmlformats.org/drawingml/2006/picture">
-                <pic:pic xmlns:pic="http://schemas.openxmlformats.org/drawingml/2006/picture">
-                  <pic:nvPicPr>
-                    <pic:cNvPr id="5" name="image6.png"/>
                     <pic:cNvPicPr preferRelativeResize="0"/>
                   </pic:nvPicPr>
                   <pic:blipFill>
@@ -7788,7 +6950,29 @@
           <w:sz w:val="24"/>
           <w:szCs w:val="24"/>
         </w:rPr>
-        <w:t>In this module (class) the sentence gets tokenized and done part-of-speech tagging. After which the escape words are taken out from the tokenized list and the filtered sentence is then passes to parsing to convert it into desired query.</w:t>
+        <w:t>This is the initial file “__init__.py” which starts with asking the choice to enter query by typing or by speaking. It takes the query as string then passes on to the other module or class where it gets its further computation.</w:t>
+      </w:r>
+    </w:p>
+    <w:p>
+      <w:pPr>
+        <w:spacing w:before="120" w:line="360" w:lineRule="auto"/>
+        <w:ind w:firstLine="720"/>
+        <w:jc w:val="both"/>
+        <w:rPr>
+          <w:rFonts w:ascii="Times New Roman" w:eastAsia="Times New Roman" w:hAnsi="Times New Roman" w:cs="Times New Roman"/>
+          <w:b/>
+          <w:sz w:val="24"/>
+          <w:szCs w:val="24"/>
+        </w:rPr>
+      </w:pPr>
+      <w:r>
+        <w:rPr>
+          <w:rFonts w:ascii="Times New Roman" w:eastAsia="Times New Roman" w:hAnsi="Times New Roman" w:cs="Times New Roman"/>
+          <w:b/>
+          <w:sz w:val="24"/>
+          <w:szCs w:val="24"/>
+        </w:rPr>
+        <w:t xml:space="preserve"> </w:t>
       </w:r>
     </w:p>
     <w:p>
@@ -7865,13 +7049,13 @@
           <wp:inline distT="114300" distB="114300" distL="114300" distR="114300">
             <wp:extent cx="5734050" cy="3238500"/>
             <wp:effectExtent l="0" t="0" r="0" b="0"/>
-            <wp:docPr id="11" name="image2.png"/>
+            <wp:docPr id="5" name="image6.png"/>
             <wp:cNvGraphicFramePr/>
             <a:graphic xmlns:a="http://schemas.openxmlformats.org/drawingml/2006/main">
               <a:graphicData uri="http://schemas.openxmlformats.org/drawingml/2006/picture">
                 <pic:pic xmlns:pic="http://schemas.openxmlformats.org/drawingml/2006/picture">
                   <pic:nvPicPr>
-                    <pic:cNvPr id="11" name="image2.png"/>
+                    <pic:cNvPr id="5" name="image6.png"/>
                     <pic:cNvPicPr preferRelativeResize="0"/>
                   </pic:nvPicPr>
                   <pic:blipFill>
@@ -7940,7 +7124,7 @@
           <w:sz w:val="24"/>
           <w:szCs w:val="24"/>
         </w:rPr>
-        <w:t>In this code class , the tokenized sentence is broken into two parts the start phrase and the med phrase where the start phrase is the SELECT phrase and then  concatenated the FROM phrase(which has the table name, from which the data to be retrieved) and then the med- phrase contains the WHERE phrase. This broken query is passed onto the output file.</w:t>
+        <w:t>In this module (class) the sentence gets tokenized and done part-of-speech tagging. After which the escape words are taken out from the tokenized list and the filtered sentence is then passes to parsing to convert it into desired query.</w:t>
       </w:r>
     </w:p>
     <w:p>
@@ -7977,15 +7161,6 @@
           <w:szCs w:val="24"/>
         </w:rPr>
       </w:pPr>
-      <w:r>
-        <w:rPr>
-          <w:rFonts w:ascii="Times New Roman" w:eastAsia="Times New Roman" w:hAnsi="Times New Roman" w:cs="Times New Roman"/>
-          <w:b/>
-          <w:sz w:val="24"/>
-          <w:szCs w:val="24"/>
-        </w:rPr>
-        <w:t xml:space="preserve"> </w:t>
-      </w:r>
     </w:p>
     <w:p>
       <w:pPr>
@@ -8026,13 +7201,13 @@
           <wp:inline distT="114300" distB="114300" distL="114300" distR="114300">
             <wp:extent cx="5734050" cy="3238500"/>
             <wp:effectExtent l="0" t="0" r="0" b="0"/>
-            <wp:docPr id="3" name="image8.png"/>
+            <wp:docPr id="11" name="image2.png"/>
             <wp:cNvGraphicFramePr/>
             <a:graphic xmlns:a="http://schemas.openxmlformats.org/drawingml/2006/main">
               <a:graphicData uri="http://schemas.openxmlformats.org/drawingml/2006/picture">
                 <pic:pic xmlns:pic="http://schemas.openxmlformats.org/drawingml/2006/picture">
                   <pic:nvPicPr>
-                    <pic:cNvPr id="3" name="image8.png"/>
+                    <pic:cNvPr id="11" name="image2.png"/>
                     <pic:cNvPicPr preferRelativeResize="0"/>
                   </pic:nvPicPr>
                   <pic:blipFill>
@@ -8091,11 +7266,18 @@
         <w:jc w:val="both"/>
         <w:rPr>
           <w:rFonts w:ascii="Times New Roman" w:eastAsia="Times New Roman" w:hAnsi="Times New Roman" w:cs="Times New Roman"/>
-          <w:b/>
-          <w:sz w:val="24"/>
-          <w:szCs w:val="24"/>
-        </w:rPr>
-      </w:pPr>
+          <w:sz w:val="24"/>
+          <w:szCs w:val="24"/>
+        </w:rPr>
+      </w:pPr>
+      <w:r>
+        <w:rPr>
+          <w:rFonts w:ascii="Times New Roman" w:eastAsia="Times New Roman" w:hAnsi="Times New Roman" w:cs="Times New Roman"/>
+          <w:sz w:val="24"/>
+          <w:szCs w:val="24"/>
+        </w:rPr>
+        <w:t>In this code class , the tokenized sentence is broken into two parts the start phrase and the med phrase where the start phrase is the SELECT phrase and then  concatenated the FROM phrase(which has the table name, from which the data to be retrieved) and then the med- phrase contains the WHERE phrase. This broken query is passed onto the output file.</w:t>
+      </w:r>
     </w:p>
     <w:p>
       <w:pPr>
@@ -8104,6 +7286,160 @@
         <w:jc w:val="both"/>
         <w:rPr>
           <w:rFonts w:ascii="Times New Roman" w:eastAsia="Times New Roman" w:hAnsi="Times New Roman" w:cs="Times New Roman"/>
+          <w:b/>
+          <w:sz w:val="24"/>
+          <w:szCs w:val="24"/>
+        </w:rPr>
+      </w:pPr>
+      <w:r>
+        <w:rPr>
+          <w:rFonts w:ascii="Times New Roman" w:eastAsia="Times New Roman" w:hAnsi="Times New Roman" w:cs="Times New Roman"/>
+          <w:b/>
+          <w:sz w:val="24"/>
+          <w:szCs w:val="24"/>
+        </w:rPr>
+        <w:t xml:space="preserve"> </w:t>
+      </w:r>
+    </w:p>
+    <w:p>
+      <w:pPr>
+        <w:spacing w:before="120" w:line="360" w:lineRule="auto"/>
+        <w:ind w:firstLine="720"/>
+        <w:jc w:val="both"/>
+        <w:rPr>
+          <w:rFonts w:ascii="Times New Roman" w:eastAsia="Times New Roman" w:hAnsi="Times New Roman" w:cs="Times New Roman"/>
+          <w:b/>
+          <w:sz w:val="24"/>
+          <w:szCs w:val="24"/>
+        </w:rPr>
+      </w:pPr>
+      <w:r>
+        <w:rPr>
+          <w:rFonts w:ascii="Times New Roman" w:eastAsia="Times New Roman" w:hAnsi="Times New Roman" w:cs="Times New Roman"/>
+          <w:b/>
+          <w:sz w:val="24"/>
+          <w:szCs w:val="24"/>
+        </w:rPr>
+        <w:t xml:space="preserve"> </w:t>
+      </w:r>
+    </w:p>
+    <w:p>
+      <w:pPr>
+        <w:spacing w:before="120" w:line="360" w:lineRule="auto"/>
+        <w:ind w:firstLine="720"/>
+        <w:jc w:val="both"/>
+        <w:rPr>
+          <w:rFonts w:ascii="Times New Roman" w:eastAsia="Times New Roman" w:hAnsi="Times New Roman" w:cs="Times New Roman"/>
+          <w:b/>
+          <w:sz w:val="24"/>
+          <w:szCs w:val="24"/>
+        </w:rPr>
+      </w:pPr>
+    </w:p>
+    <w:p>
+      <w:pPr>
+        <w:spacing w:before="120" w:line="360" w:lineRule="auto"/>
+        <w:ind w:firstLine="720"/>
+        <w:jc w:val="both"/>
+        <w:rPr>
+          <w:rFonts w:ascii="Times New Roman" w:eastAsia="Times New Roman" w:hAnsi="Times New Roman" w:cs="Times New Roman"/>
+          <w:b/>
+          <w:sz w:val="24"/>
+          <w:szCs w:val="24"/>
+        </w:rPr>
+      </w:pPr>
+      <w:r>
+        <w:rPr>
+          <w:rFonts w:ascii="Times New Roman" w:eastAsia="Times New Roman" w:hAnsi="Times New Roman" w:cs="Times New Roman"/>
+          <w:b/>
+          <w:noProof/>
+          <w:sz w:val="24"/>
+          <w:szCs w:val="24"/>
+          <w:lang w:val="en-US"/>
+        </w:rPr>
+        <w:lastRenderedPageBreak/>
+        <w:drawing>
+          <wp:inline distT="114300" distB="114300" distL="114300" distR="114300">
+            <wp:extent cx="5734050" cy="3238500"/>
+            <wp:effectExtent l="0" t="0" r="0" b="0"/>
+            <wp:docPr id="3" name="image8.png"/>
+            <wp:cNvGraphicFramePr/>
+            <a:graphic xmlns:a="http://schemas.openxmlformats.org/drawingml/2006/main">
+              <a:graphicData uri="http://schemas.openxmlformats.org/drawingml/2006/picture">
+                <pic:pic xmlns:pic="http://schemas.openxmlformats.org/drawingml/2006/picture">
+                  <pic:nvPicPr>
+                    <pic:cNvPr id="3" name="image8.png"/>
+                    <pic:cNvPicPr preferRelativeResize="0"/>
+                  </pic:nvPicPr>
+                  <pic:blipFill>
+                    <a:blip r:embed="rId28" cstate="print"/>
+                    <a:srcRect/>
+                    <a:stretch>
+                      <a:fillRect/>
+                    </a:stretch>
+                  </pic:blipFill>
+                  <pic:spPr>
+                    <a:xfrm>
+                      <a:off x="0" y="0"/>
+                      <a:ext cx="5734050" cy="3238500"/>
+                    </a:xfrm>
+                    <a:prstGeom prst="rect">
+                      <a:avLst/>
+                    </a:prstGeom>
+                  </pic:spPr>
+                </pic:pic>
+              </a:graphicData>
+            </a:graphic>
+          </wp:inline>
+        </w:drawing>
+      </w:r>
+    </w:p>
+    <w:p>
+      <w:pPr>
+        <w:spacing w:before="120" w:line="360" w:lineRule="auto"/>
+        <w:ind w:firstLine="720"/>
+        <w:jc w:val="both"/>
+        <w:rPr>
+          <w:rFonts w:ascii="Times New Roman" w:eastAsia="Times New Roman" w:hAnsi="Times New Roman" w:cs="Times New Roman"/>
+          <w:b/>
+          <w:sz w:val="24"/>
+          <w:szCs w:val="24"/>
+        </w:rPr>
+      </w:pPr>
+    </w:p>
+    <w:p>
+      <w:pPr>
+        <w:spacing w:before="120" w:line="360" w:lineRule="auto"/>
+        <w:ind w:firstLine="720"/>
+        <w:jc w:val="both"/>
+        <w:rPr>
+          <w:rFonts w:ascii="Times New Roman" w:eastAsia="Times New Roman" w:hAnsi="Times New Roman" w:cs="Times New Roman"/>
+          <w:b/>
+          <w:sz w:val="24"/>
+          <w:szCs w:val="24"/>
+        </w:rPr>
+      </w:pPr>
+    </w:p>
+    <w:p>
+      <w:pPr>
+        <w:spacing w:before="120" w:line="360" w:lineRule="auto"/>
+        <w:ind w:firstLine="720"/>
+        <w:jc w:val="both"/>
+        <w:rPr>
+          <w:rFonts w:ascii="Times New Roman" w:eastAsia="Times New Roman" w:hAnsi="Times New Roman" w:cs="Times New Roman"/>
+          <w:b/>
+          <w:sz w:val="24"/>
+          <w:szCs w:val="24"/>
+        </w:rPr>
+      </w:pPr>
+    </w:p>
+    <w:p>
+      <w:pPr>
+        <w:spacing w:before="120" w:line="360" w:lineRule="auto"/>
+        <w:ind w:firstLine="720"/>
+        <w:jc w:val="both"/>
+        <w:rPr>
+          <w:rFonts w:ascii="Times New Roman" w:eastAsia="Times New Roman" w:hAnsi="Times New Roman" w:cs="Times New Roman"/>
           <w:sz w:val="24"/>
           <w:szCs w:val="24"/>
         </w:rPr>
@@ -8131,9 +7467,9 @@
       </w:pPr>
     </w:p>
     <w:sectPr>
-      <w:headerReference w:type="default" r:id="rId28"/>
-      <w:footerReference w:type="default" r:id="rId29"/>
-      <w:footerReference w:type="first" r:id="rId30"/>
+      <w:headerReference w:type="default" r:id="rId29"/>
+      <w:footerReference w:type="default" r:id="rId30"/>
+      <w:footerReference w:type="first" r:id="rId31"/>
       <w:pgSz w:w="11909" w:h="16834"/>
       <w:pgMar w:top="1440" w:right="1440" w:bottom="1440" w:left="1440" w:header="0" w:footer="720" w:gutter="0"/>
       <w:pgNumType w:start="0"/>
@@ -8145,7 +7481,7 @@
 </file>
 
 <file path=word/endnotes.xml><?xml version="1.0" encoding="utf-8"?>
-<w:endnotes xmlns:ve="http://schemas.openxmlformats.org/markup-compatibility/2006" xmlns:o="urn:schemas-microsoft-com:office:office" xmlns:r="http://schemas.openxmlformats.org/officeDocument/2006/relationships" xmlns:m="http://schemas.openxmlformats.org/officeDocument/2006/math" xmlns:v="urn:schemas-microsoft-com:vml" xmlns:wp="http://schemas.openxmlformats.org/drawingml/2006/wordprocessingDrawing" xmlns:w10="urn:schemas-microsoft-com:office:word" xmlns:w="http://schemas.openxmlformats.org/wordprocessingml/2006/main" xmlns:wne="http://schemas.microsoft.com/office/word/2006/wordml">
+<w:endnotes xmlns:wpc="http://schemas.microsoft.com/office/word/2010/wordprocessingCanvas" xmlns:mc="http://schemas.openxmlformats.org/markup-compatibility/2006" xmlns:o="urn:schemas-microsoft-com:office:office" xmlns:r="http://schemas.openxmlformats.org/officeDocument/2006/relationships" xmlns:m="http://schemas.openxmlformats.org/officeDocument/2006/math" xmlns:v="urn:schemas-microsoft-com:vml" xmlns:wp14="http://schemas.microsoft.com/office/word/2010/wordprocessingDrawing" xmlns:wp="http://schemas.openxmlformats.org/drawingml/2006/wordprocessingDrawing" xmlns:w10="urn:schemas-microsoft-com:office:word" xmlns:w="http://schemas.openxmlformats.org/wordprocessingml/2006/main" xmlns:w14="http://schemas.microsoft.com/office/word/2010/wordml" xmlns:wpg="http://schemas.microsoft.com/office/word/2010/wordprocessingGroup" xmlns:wpi="http://schemas.microsoft.com/office/word/2010/wordprocessingInk" xmlns:wne="http://schemas.microsoft.com/office/word/2006/wordml" xmlns:wps="http://schemas.microsoft.com/office/word/2010/wordprocessingShape" mc:Ignorable="w14 wp14">
   <w:endnote w:type="separator" w:id="-1">
     <w:p>
       <w:pPr>
@@ -8170,7 +7506,7 @@
 </file>
 
 <file path=word/footer1.xml><?xml version="1.0" encoding="utf-8"?>
-<w:ftr xmlns:ve="http://schemas.openxmlformats.org/markup-compatibility/2006" xmlns:o="urn:schemas-microsoft-com:office:office" xmlns:r="http://schemas.openxmlformats.org/officeDocument/2006/relationships" xmlns:m="http://schemas.openxmlformats.org/officeDocument/2006/math" xmlns:v="urn:schemas-microsoft-com:vml" xmlns:wp="http://schemas.openxmlformats.org/drawingml/2006/wordprocessingDrawing" xmlns:w10="urn:schemas-microsoft-com:office:word" xmlns:w="http://schemas.openxmlformats.org/wordprocessingml/2006/main" xmlns:wne="http://schemas.microsoft.com/office/word/2006/wordml">
+<w:ftr xmlns:wpc="http://schemas.microsoft.com/office/word/2010/wordprocessingCanvas" xmlns:mc="http://schemas.openxmlformats.org/markup-compatibility/2006" xmlns:o="urn:schemas-microsoft-com:office:office" xmlns:r="http://schemas.openxmlformats.org/officeDocument/2006/relationships" xmlns:m="http://schemas.openxmlformats.org/officeDocument/2006/math" xmlns:v="urn:schemas-microsoft-com:vml" xmlns:wp14="http://schemas.microsoft.com/office/word/2010/wordprocessingDrawing" xmlns:wp="http://schemas.openxmlformats.org/drawingml/2006/wordprocessingDrawing" xmlns:w10="urn:schemas-microsoft-com:office:word" xmlns:w="http://schemas.openxmlformats.org/wordprocessingml/2006/main" xmlns:w14="http://schemas.microsoft.com/office/word/2010/wordml" xmlns:wpg="http://schemas.microsoft.com/office/word/2010/wordprocessingGroup" xmlns:wpi="http://schemas.microsoft.com/office/word/2010/wordprocessingInk" xmlns:wne="http://schemas.microsoft.com/office/word/2006/wordml" xmlns:wps="http://schemas.microsoft.com/office/word/2010/wordprocessingShape" mc:Ignorable="w14 wp14">
   <w:p/>
   <w:p>
     <w:r>
@@ -8199,7 +7535,7 @@
       <w:rPr>
         <w:noProof/>
       </w:rPr>
-      <w:t>25</w:t>
+      <w:t>7</w:t>
     </w:r>
     <w:r>
       <w:fldChar w:fldCharType="end"/>
@@ -8209,13 +7545,13 @@
 </file>
 
 <file path=word/footer2.xml><?xml version="1.0" encoding="utf-8"?>
-<w:ftr xmlns:ve="http://schemas.openxmlformats.org/markup-compatibility/2006" xmlns:o="urn:schemas-microsoft-com:office:office" xmlns:r="http://schemas.openxmlformats.org/officeDocument/2006/relationships" xmlns:m="http://schemas.openxmlformats.org/officeDocument/2006/math" xmlns:v="urn:schemas-microsoft-com:vml" xmlns:wp="http://schemas.openxmlformats.org/drawingml/2006/wordprocessingDrawing" xmlns:w10="urn:schemas-microsoft-com:office:word" xmlns:w="http://schemas.openxmlformats.org/wordprocessingml/2006/main" xmlns:wne="http://schemas.microsoft.com/office/word/2006/wordml">
+<w:ftr xmlns:wpc="http://schemas.microsoft.com/office/word/2010/wordprocessingCanvas" xmlns:mc="http://schemas.openxmlformats.org/markup-compatibility/2006" xmlns:o="urn:schemas-microsoft-com:office:office" xmlns:r="http://schemas.openxmlformats.org/officeDocument/2006/relationships" xmlns:m="http://schemas.openxmlformats.org/officeDocument/2006/math" xmlns:v="urn:schemas-microsoft-com:vml" xmlns:wp14="http://schemas.microsoft.com/office/word/2010/wordprocessingDrawing" xmlns:wp="http://schemas.openxmlformats.org/drawingml/2006/wordprocessingDrawing" xmlns:w10="urn:schemas-microsoft-com:office:word" xmlns:w="http://schemas.openxmlformats.org/wordprocessingml/2006/main" xmlns:w14="http://schemas.microsoft.com/office/word/2010/wordml" xmlns:wpg="http://schemas.microsoft.com/office/word/2010/wordprocessingGroup" xmlns:wpi="http://schemas.microsoft.com/office/word/2010/wordprocessingInk" xmlns:wne="http://schemas.microsoft.com/office/word/2006/wordml" xmlns:wps="http://schemas.microsoft.com/office/word/2010/wordprocessingShape" mc:Ignorable="w14 wp14">
   <w:p/>
 </w:ftr>
 </file>
 
 <file path=word/footnotes.xml><?xml version="1.0" encoding="utf-8"?>
-<w:footnotes xmlns:ve="http://schemas.openxmlformats.org/markup-compatibility/2006" xmlns:o="urn:schemas-microsoft-com:office:office" xmlns:r="http://schemas.openxmlformats.org/officeDocument/2006/relationships" xmlns:m="http://schemas.openxmlformats.org/officeDocument/2006/math" xmlns:v="urn:schemas-microsoft-com:vml" xmlns:wp="http://schemas.openxmlformats.org/drawingml/2006/wordprocessingDrawing" xmlns:w10="urn:schemas-microsoft-com:office:word" xmlns:w="http://schemas.openxmlformats.org/wordprocessingml/2006/main" xmlns:wne="http://schemas.microsoft.com/office/word/2006/wordml">
+<w:footnotes xmlns:wpc="http://schemas.microsoft.com/office/word/2010/wordprocessingCanvas" xmlns:mc="http://schemas.openxmlformats.org/markup-compatibility/2006" xmlns:o="urn:schemas-microsoft-com:office:office" xmlns:r="http://schemas.openxmlformats.org/officeDocument/2006/relationships" xmlns:m="http://schemas.openxmlformats.org/officeDocument/2006/math" xmlns:v="urn:schemas-microsoft-com:vml" xmlns:wp14="http://schemas.microsoft.com/office/word/2010/wordprocessingDrawing" xmlns:wp="http://schemas.openxmlformats.org/drawingml/2006/wordprocessingDrawing" xmlns:w10="urn:schemas-microsoft-com:office:word" xmlns:w="http://schemas.openxmlformats.org/wordprocessingml/2006/main" xmlns:w14="http://schemas.microsoft.com/office/word/2010/wordml" xmlns:wpg="http://schemas.microsoft.com/office/word/2010/wordprocessingGroup" xmlns:wpi="http://schemas.microsoft.com/office/word/2010/wordprocessingInk" xmlns:wne="http://schemas.microsoft.com/office/word/2006/wordml" xmlns:wps="http://schemas.microsoft.com/office/word/2010/wordprocessingShape" mc:Ignorable="w14 wp14">
   <w:footnote w:type="separator" w:id="-1">
     <w:p>
       <w:pPr>
@@ -8240,7 +7576,7 @@
 </file>
 
 <file path=word/header1.xml><?xml version="1.0" encoding="utf-8"?>
-<w:hdr xmlns:ve="http://schemas.openxmlformats.org/markup-compatibility/2006" xmlns:o="urn:schemas-microsoft-com:office:office" xmlns:r="http://schemas.openxmlformats.org/officeDocument/2006/relationships" xmlns:m="http://schemas.openxmlformats.org/officeDocument/2006/math" xmlns:v="urn:schemas-microsoft-com:vml" xmlns:wp="http://schemas.openxmlformats.org/drawingml/2006/wordprocessingDrawing" xmlns:w10="urn:schemas-microsoft-com:office:word" xmlns:w="http://schemas.openxmlformats.org/wordprocessingml/2006/main" xmlns:wne="http://schemas.microsoft.com/office/word/2006/wordml">
+<w:hdr xmlns:wpc="http://schemas.microsoft.com/office/word/2010/wordprocessingCanvas" xmlns:mc="http://schemas.openxmlformats.org/markup-compatibility/2006" xmlns:o="urn:schemas-microsoft-com:office:office" xmlns:r="http://schemas.openxmlformats.org/officeDocument/2006/relationships" xmlns:m="http://schemas.openxmlformats.org/officeDocument/2006/math" xmlns:v="urn:schemas-microsoft-com:vml" xmlns:wp14="http://schemas.microsoft.com/office/word/2010/wordprocessingDrawing" xmlns:wp="http://schemas.openxmlformats.org/drawingml/2006/wordprocessingDrawing" xmlns:w10="urn:schemas-microsoft-com:office:word" xmlns:w="http://schemas.openxmlformats.org/wordprocessingml/2006/main" xmlns:w14="http://schemas.microsoft.com/office/word/2010/wordml" xmlns:wpg="http://schemas.microsoft.com/office/word/2010/wordprocessingGroup" xmlns:wpi="http://schemas.microsoft.com/office/word/2010/wordprocessingInk" xmlns:wne="http://schemas.microsoft.com/office/word/2006/wordml" xmlns:wps="http://schemas.microsoft.com/office/word/2010/wordprocessingShape" mc:Ignorable="w14 wp14">
   <w:p/>
   <w:p>
     <w:r>
@@ -8251,7 +7587,7 @@
 </file>
 
 <file path=word/numbering.xml><?xml version="1.0" encoding="utf-8"?>
-<w:numbering xmlns:ve="http://schemas.openxmlformats.org/markup-compatibility/2006" xmlns:o="urn:schemas-microsoft-com:office:office" xmlns:r="http://schemas.openxmlformats.org/officeDocument/2006/relationships" xmlns:m="http://schemas.openxmlformats.org/officeDocument/2006/math" xmlns:v="urn:schemas-microsoft-com:vml" xmlns:wp="http://schemas.openxmlformats.org/drawingml/2006/wordprocessingDrawing" xmlns:w10="urn:schemas-microsoft-com:office:word" xmlns:w="http://schemas.openxmlformats.org/wordprocessingml/2006/main" xmlns:wne="http://schemas.microsoft.com/office/word/2006/wordml">
+<w:numbering xmlns:wpc="http://schemas.microsoft.com/office/word/2010/wordprocessingCanvas" xmlns:mc="http://schemas.openxmlformats.org/markup-compatibility/2006" xmlns:o="urn:schemas-microsoft-com:office:office" xmlns:r="http://schemas.openxmlformats.org/officeDocument/2006/relationships" xmlns:m="http://schemas.openxmlformats.org/officeDocument/2006/math" xmlns:v="urn:schemas-microsoft-com:vml" xmlns:wp14="http://schemas.microsoft.com/office/word/2010/wordprocessingDrawing" xmlns:wp="http://schemas.openxmlformats.org/drawingml/2006/wordprocessingDrawing" xmlns:w10="urn:schemas-microsoft-com:office:word" xmlns:w="http://schemas.openxmlformats.org/wordprocessingml/2006/main" xmlns:w14="http://schemas.microsoft.com/office/word/2010/wordml" xmlns:wpg="http://schemas.microsoft.com/office/word/2010/wordprocessingGroup" xmlns:wpi="http://schemas.microsoft.com/office/word/2010/wordprocessingInk" xmlns:wne="http://schemas.microsoft.com/office/word/2006/wordml" xmlns:wps="http://schemas.microsoft.com/office/word/2010/wordprocessingShape" mc:Ignorable="w14 wp14">
   <w:abstractNum w:abstractNumId="0">
     <w:nsid w:val="B5E306ED"/>
     <w:multiLevelType w:val="multilevel"/>
@@ -8838,7 +8174,7 @@
 </file>
 
 <file path=word/styles.xml><?xml version="1.0" encoding="utf-8"?>
-<w:styles xmlns:r="http://schemas.openxmlformats.org/officeDocument/2006/relationships" xmlns:w="http://schemas.openxmlformats.org/wordprocessingml/2006/main">
+<w:styles xmlns:mc="http://schemas.openxmlformats.org/markup-compatibility/2006" xmlns:r="http://schemas.openxmlformats.org/officeDocument/2006/relationships" xmlns:w="http://schemas.openxmlformats.org/wordprocessingml/2006/main" xmlns:w14="http://schemas.microsoft.com/office/word/2010/wordml" mc:Ignorable="w14">
   <w:docDefaults>
     <w:rPrDefault>
       <w:rPr>
@@ -9096,7 +8432,6 @@
     <w:uiPriority w:val="99"/>
     <w:semiHidden/>
     <w:unhideWhenUsed/>
-    <w:qFormat/>
     <w:tblPr>
       <w:tblInd w:w="0" w:type="dxa"/>
       <w:tblCellMar>
@@ -9220,6 +8555,196 @@
       <w:szCs w:val="16"/>
       <w:lang w:val="zh-CN"/>
     </w:rPr>
+  </w:style>
+</w:styles>
+</file>
+
+<file path=word/stylesWithEffects.xml><?xml version="1.0" encoding="utf-8"?>
+<w:styles xmlns:wpc="http://schemas.microsoft.com/office/word/2010/wordprocessingCanvas" xmlns:mc="http://schemas.openxmlformats.org/markup-compatibility/2006" xmlns:o="urn:schemas-microsoft-com:office:office" xmlns:r="http://schemas.openxmlformats.org/officeDocument/2006/relationships" xmlns:m="http://schemas.openxmlformats.org/officeDocument/2006/math" xmlns:v="urn:schemas-microsoft-com:vml" xmlns:wp14="http://schemas.microsoft.com/office/word/2010/wordprocessingDrawing" xmlns:wp="http://schemas.openxmlformats.org/drawingml/2006/wordprocessingDrawing" xmlns:w10="urn:schemas-microsoft-com:office:word" xmlns:w="http://schemas.openxmlformats.org/wordprocessingml/2006/main" xmlns:w14="http://schemas.microsoft.com/office/word/2010/wordml" xmlns:wpg="http://schemas.microsoft.com/office/word/2010/wordprocessingGroup" xmlns:wpi="http://schemas.microsoft.com/office/word/2010/wordprocessingInk" xmlns:wne="http://schemas.microsoft.com/office/word/2006/wordml" xmlns:wps="http://schemas.microsoft.com/office/word/2010/wordprocessingShape" mc:Ignorable="w14 wp14">
+  <w:docDefaults>
+    <w:rPrDefault>
+      <w:rPr>
+        <w:rFonts w:asciiTheme="minorHAnsi" w:eastAsiaTheme="minorEastAsia" w:hAnsiTheme="minorHAnsi" w:cstheme="minorBidi"/>
+        <w:sz w:val="22"/>
+        <w:szCs w:val="22"/>
+        <w:lang w:val="en-US" w:eastAsia="en-US" w:bidi="ar-SA"/>
+      </w:rPr>
+    </w:rPrDefault>
+    <w:pPrDefault>
+      <w:pPr>
+        <w:spacing w:after="200" w:line="276" w:lineRule="auto"/>
+      </w:pPr>
+    </w:pPrDefault>
+  </w:docDefaults>
+  <w:latentStyles w:defLockedState="0" w:defUIPriority="99" w:defSemiHidden="1" w:defUnhideWhenUsed="1" w:defQFormat="0" w:count="267">
+    <w:lsdException w:name="Normal" w:semiHidden="0" w:uiPriority="0" w:unhideWhenUsed="0" w:qFormat="1"/>
+    <w:lsdException w:name="heading 1" w:semiHidden="0" w:uiPriority="9" w:unhideWhenUsed="0" w:qFormat="1"/>
+    <w:lsdException w:name="heading 2" w:uiPriority="9" w:qFormat="1"/>
+    <w:lsdException w:name="heading 3" w:uiPriority="9" w:qFormat="1"/>
+    <w:lsdException w:name="heading 4" w:uiPriority="9" w:qFormat="1"/>
+    <w:lsdException w:name="heading 5" w:uiPriority="9" w:qFormat="1"/>
+    <w:lsdException w:name="heading 6" w:uiPriority="9" w:qFormat="1"/>
+    <w:lsdException w:name="heading 7" w:uiPriority="9" w:qFormat="1"/>
+    <w:lsdException w:name="heading 8" w:uiPriority="9" w:qFormat="1"/>
+    <w:lsdException w:name="heading 9" w:uiPriority="9" w:qFormat="1"/>
+    <w:lsdException w:name="toc 1" w:uiPriority="39"/>
+    <w:lsdException w:name="toc 2" w:uiPriority="39"/>
+    <w:lsdException w:name="toc 3" w:uiPriority="39"/>
+    <w:lsdException w:name="toc 4" w:uiPriority="39"/>
+    <w:lsdException w:name="toc 5" w:uiPriority="39"/>
+    <w:lsdException w:name="toc 6" w:uiPriority="39"/>
+    <w:lsdException w:name="toc 7" w:uiPriority="39"/>
+    <w:lsdException w:name="toc 8" w:uiPriority="39"/>
+    <w:lsdException w:name="toc 9" w:uiPriority="39"/>
+    <w:lsdException w:name="caption" w:uiPriority="35" w:qFormat="1"/>
+    <w:lsdException w:name="Title" w:semiHidden="0" w:uiPriority="10" w:unhideWhenUsed="0" w:qFormat="1"/>
+    <w:lsdException w:name="Default Paragraph Font" w:uiPriority="1"/>
+    <w:lsdException w:name="Subtitle" w:semiHidden="0" w:uiPriority="11" w:unhideWhenUsed="0" w:qFormat="1"/>
+    <w:lsdException w:name="Strong" w:semiHidden="0" w:uiPriority="22" w:unhideWhenUsed="0" w:qFormat="1"/>
+    <w:lsdException w:name="Emphasis" w:semiHidden="0" w:uiPriority="20" w:unhideWhenUsed="0" w:qFormat="1"/>
+    <w:lsdException w:name="Table Grid" w:semiHidden="0" w:uiPriority="59" w:unhideWhenUsed="0"/>
+    <w:lsdException w:name="Placeholder Text" w:unhideWhenUsed="0"/>
+    <w:lsdException w:name="No Spacing" w:semiHidden="0" w:uiPriority="1" w:unhideWhenUsed="0" w:qFormat="1"/>
+    <w:lsdException w:name="Light Shading" w:semiHidden="0" w:uiPriority="60" w:unhideWhenUsed="0"/>
+    <w:lsdException w:name="Light List" w:semiHidden="0" w:uiPriority="61" w:unhideWhenUsed="0"/>
+    <w:lsdException w:name="Light Grid" w:semiHidden="0" w:uiPriority="62" w:unhideWhenUsed="0"/>
+    <w:lsdException w:name="Medium Shading 1" w:semiHidden="0" w:uiPriority="63" w:unhideWhenUsed="0"/>
+    <w:lsdException w:name="Medium Shading 2" w:semiHidden="0" w:uiPriority="64" w:unhideWhenUsed="0"/>
+    <w:lsdException w:name="Medium List 1" w:semiHidden="0" w:uiPriority="65" w:unhideWhenUsed="0"/>
+    <w:lsdException w:name="Medium List 2" w:semiHidden="0" w:uiPriority="66" w:unhideWhenUsed="0"/>
+    <w:lsdException w:name="Medium Grid 1" w:semiHidden="0" w:uiPriority="67" w:unhideWhenUsed="0"/>
+    <w:lsdException w:name="Medium Grid 2" w:semiHidden="0" w:uiPriority="68" w:unhideWhenUsed="0"/>
+    <w:lsdException w:name="Medium Grid 3" w:semiHidden="0" w:uiPriority="69" w:unhideWhenUsed="0"/>
+    <w:lsdException w:name="Dark List" w:semiHidden="0" w:uiPriority="70" w:unhideWhenUsed="0"/>
+    <w:lsdException w:name="Colorful Shading" w:semiHidden="0" w:uiPriority="71" w:unhideWhenUsed="0"/>
+    <w:lsdException w:name="Colorful List" w:semiHidden="0" w:uiPriority="72" w:unhideWhenUsed="0"/>
+    <w:lsdException w:name="Colorful Grid" w:semiHidden="0" w:uiPriority="73" w:unhideWhenUsed="0"/>
+    <w:lsdException w:name="Light Shading Accent 1" w:semiHidden="0" w:uiPriority="60" w:unhideWhenUsed="0"/>
+    <w:lsdException w:name="Light List Accent 1" w:semiHidden="0" w:uiPriority="61" w:unhideWhenUsed="0"/>
+    <w:lsdException w:name="Light Grid Accent 1" w:semiHidden="0" w:uiPriority="62" w:unhideWhenUsed="0"/>
+    <w:lsdException w:name="Medium Shading 1 Accent 1" w:semiHidden="0" w:uiPriority="63" w:unhideWhenUsed="0"/>
+    <w:lsdException w:name="Medium Shading 2 Accent 1" w:semiHidden="0" w:uiPriority="64" w:unhideWhenUsed="0"/>
+    <w:lsdException w:name="Medium List 1 Accent 1" w:semiHidden="0" w:uiPriority="65" w:unhideWhenUsed="0"/>
+    <w:lsdException w:name="Revision" w:unhideWhenUsed="0"/>
+    <w:lsdException w:name="List Paragraph" w:semiHidden="0" w:uiPriority="34" w:unhideWhenUsed="0" w:qFormat="1"/>
+    <w:lsdException w:name="Quote" w:semiHidden="0" w:uiPriority="29" w:unhideWhenUsed="0" w:qFormat="1"/>
+    <w:lsdException w:name="Intense Quote" w:semiHidden="0" w:uiPriority="30" w:unhideWhenUsed="0" w:qFormat="1"/>
+    <w:lsdException w:name="Medium List 2 Accent 1" w:semiHidden="0" w:uiPriority="66" w:unhideWhenUsed="0"/>
+    <w:lsdException w:name="Medium Grid 1 Accent 1" w:semiHidden="0" w:uiPriority="67" w:unhideWhenUsed="0"/>
+    <w:lsdException w:name="Medium Grid 2 Accent 1" w:semiHidden="0" w:uiPriority="68" w:unhideWhenUsed="0"/>
+    <w:lsdException w:name="Medium Grid 3 Accent 1" w:semiHidden="0" w:uiPriority="69" w:unhideWhenUsed="0"/>
+    <w:lsdException w:name="Dark List Accent 1" w:semiHidden="0" w:uiPriority="70" w:unhideWhenUsed="0"/>
+    <w:lsdException w:name="Colorful Shading Accent 1" w:semiHidden="0" w:uiPriority="71" w:unhideWhenUsed="0"/>
+    <w:lsdException w:name="Colorful List Accent 1" w:semiHidden="0" w:uiPriority="72" w:unhideWhenUsed="0"/>
+    <w:lsdException w:name="Colorful Grid Accent 1" w:semiHidden="0" w:uiPriority="73" w:unhideWhenUsed="0"/>
+    <w:lsdException w:name="Light Shading Accent 2" w:semiHidden="0" w:uiPriority="60" w:unhideWhenUsed="0"/>
+    <w:lsdException w:name="Light List Accent 2" w:semiHidden="0" w:uiPriority="61" w:unhideWhenUsed="0"/>
+    <w:lsdException w:name="Light Grid Accent 2" w:semiHidden="0" w:uiPriority="62" w:unhideWhenUsed="0"/>
+    <w:lsdException w:name="Medium Shading 1 Accent 2" w:semiHidden="0" w:uiPriority="63" w:unhideWhenUsed="0"/>
+    <w:lsdException w:name="Medium Shading 2 Accent 2" w:semiHidden="0" w:uiPriority="64" w:unhideWhenUsed="0"/>
+    <w:lsdException w:name="Medium List 1 Accent 2" w:semiHidden="0" w:uiPriority="65" w:unhideWhenUsed="0"/>
+    <w:lsdException w:name="Medium List 2 Accent 2" w:semiHidden="0" w:uiPriority="66" w:unhideWhenUsed="0"/>
+    <w:lsdException w:name="Medium Grid 1 Accent 2" w:semiHidden="0" w:uiPriority="67" w:unhideWhenUsed="0"/>
+    <w:lsdException w:name="Medium Grid 2 Accent 2" w:semiHidden="0" w:uiPriority="68" w:unhideWhenUsed="0"/>
+    <w:lsdException w:name="Medium Grid 3 Accent 2" w:semiHidden="0" w:uiPriority="69" w:unhideWhenUsed="0"/>
+    <w:lsdException w:name="Dark List Accent 2" w:semiHidden="0" w:uiPriority="70" w:unhideWhenUsed="0"/>
+    <w:lsdException w:name="Colorful Shading Accent 2" w:semiHidden="0" w:uiPriority="71" w:unhideWhenUsed="0"/>
+    <w:lsdException w:name="Colorful List Accent 2" w:semiHidden="0" w:uiPriority="72" w:unhideWhenUsed="0"/>
+    <w:lsdException w:name="Colorful Grid Accent 2" w:semiHidden="0" w:uiPriority="73" w:unhideWhenUsed="0"/>
+    <w:lsdException w:name="Light Shading Accent 3" w:semiHidden="0" w:uiPriority="60" w:unhideWhenUsed="0"/>
+    <w:lsdException w:name="Light List Accent 3" w:semiHidden="0" w:uiPriority="61" w:unhideWhenUsed="0"/>
+    <w:lsdException w:name="Light Grid Accent 3" w:semiHidden="0" w:uiPriority="62" w:unhideWhenUsed="0"/>
+    <w:lsdException w:name="Medium Shading 1 Accent 3" w:semiHidden="0" w:uiPriority="63" w:unhideWhenUsed="0"/>
+    <w:lsdException w:name="Medium Shading 2 Accent 3" w:semiHidden="0" w:uiPriority="64" w:unhideWhenUsed="0"/>
+    <w:lsdException w:name="Medium List 1 Accent 3" w:semiHidden="0" w:uiPriority="65" w:unhideWhenUsed="0"/>
+    <w:lsdException w:name="Medium List 2 Accent 3" w:semiHidden="0" w:uiPriority="66" w:unhideWhenUsed="0"/>
+    <w:lsdException w:name="Medium Grid 1 Accent 3" w:semiHidden="0" w:uiPriority="67" w:unhideWhenUsed="0"/>
+    <w:lsdException w:name="Medium Grid 2 Accent 3" w:semiHidden="0" w:uiPriority="68" w:unhideWhenUsed="0"/>
+    <w:lsdException w:name="Medium Grid 3 Accent 3" w:semiHidden="0" w:uiPriority="69" w:unhideWhenUsed="0"/>
+    <w:lsdException w:name="Dark List Accent 3" w:semiHidden="0" w:uiPriority="70" w:unhideWhenUsed="0"/>
+    <w:lsdException w:name="Colorful Shading Accent 3" w:semiHidden="0" w:uiPriority="71" w:unhideWhenUsed="0"/>
+    <w:lsdException w:name="Colorful List Accent 3" w:semiHidden="0" w:uiPriority="72" w:unhideWhenUsed="0"/>
+    <w:lsdException w:name="Colorful Grid Accent 3" w:semiHidden="0" w:uiPriority="73" w:unhideWhenUsed="0"/>
+    <w:lsdException w:name="Light Shading Accent 4" w:semiHidden="0" w:uiPriority="60" w:unhideWhenUsed="0"/>
+    <w:lsdException w:name="Light List Accent 4" w:semiHidden="0" w:uiPriority="61" w:unhideWhenUsed="0"/>
+    <w:lsdException w:name="Light Grid Accent 4" w:semiHidden="0" w:uiPriority="62" w:unhideWhenUsed="0"/>
+    <w:lsdException w:name="Medium Shading 1 Accent 4" w:semiHidden="0" w:uiPriority="63" w:unhideWhenUsed="0"/>
+    <w:lsdException w:name="Medium Shading 2 Accent 4" w:semiHidden="0" w:uiPriority="64" w:unhideWhenUsed="0"/>
+    <w:lsdException w:name="Medium List 1 Accent 4" w:semiHidden="0" w:uiPriority="65" w:unhideWhenUsed="0"/>
+    <w:lsdException w:name="Medium List 2 Accent 4" w:semiHidden="0" w:uiPriority="66" w:unhideWhenUsed="0"/>
+    <w:lsdException w:name="Medium Grid 1 Accent 4" w:semiHidden="0" w:uiPriority="67" w:unhideWhenUsed="0"/>
+    <w:lsdException w:name="Medium Grid 2 Accent 4" w:semiHidden="0" w:uiPriority="68" w:unhideWhenUsed="0"/>
+    <w:lsdException w:name="Medium Grid 3 Accent 4" w:semiHidden="0" w:uiPriority="69" w:unhideWhenUsed="0"/>
+    <w:lsdException w:name="Dark List Accent 4" w:semiHidden="0" w:uiPriority="70" w:unhideWhenUsed="0"/>
+    <w:lsdException w:name="Colorful Shading Accent 4" w:semiHidden="0" w:uiPriority="71" w:unhideWhenUsed="0"/>
+    <w:lsdException w:name="Colorful List Accent 4" w:semiHidden="0" w:uiPriority="72" w:unhideWhenUsed="0"/>
+    <w:lsdException w:name="Colorful Grid Accent 4" w:semiHidden="0" w:uiPriority="73" w:unhideWhenUsed="0"/>
+    <w:lsdException w:name="Light Shading Accent 5" w:semiHidden="0" w:uiPriority="60" w:unhideWhenUsed="0"/>
+    <w:lsdException w:name="Light List Accent 5" w:semiHidden="0" w:uiPriority="61" w:unhideWhenUsed="0"/>
+    <w:lsdException w:name="Light Grid Accent 5" w:semiHidden="0" w:uiPriority="62" w:unhideWhenUsed="0"/>
+    <w:lsdException w:name="Medium Shading 1 Accent 5" w:semiHidden="0" w:uiPriority="63" w:unhideWhenUsed="0"/>
+    <w:lsdException w:name="Medium Shading 2 Accent 5" w:semiHidden="0" w:uiPriority="64" w:unhideWhenUsed="0"/>
+    <w:lsdException w:name="Medium List 1 Accent 5" w:semiHidden="0" w:uiPriority="65" w:unhideWhenUsed="0"/>
+    <w:lsdException w:name="Medium List 2 Accent 5" w:semiHidden="0" w:uiPriority="66" w:unhideWhenUsed="0"/>
+    <w:lsdException w:name="Medium Grid 1 Accent 5" w:semiHidden="0" w:uiPriority="67" w:unhideWhenUsed="0"/>
+    <w:lsdException w:name="Medium Grid 2 Accent 5" w:semiHidden="0" w:uiPriority="68" w:unhideWhenUsed="0"/>
+    <w:lsdException w:name="Medium Grid 3 Accent 5" w:semiHidden="0" w:uiPriority="69" w:unhideWhenUsed="0"/>
+    <w:lsdException w:name="Dark List Accent 5" w:semiHidden="0" w:uiPriority="70" w:unhideWhenUsed="0"/>
+    <w:lsdException w:name="Colorful Shading Accent 5" w:semiHidden="0" w:uiPriority="71" w:unhideWhenUsed="0"/>
+    <w:lsdException w:name="Colorful List Accent 5" w:semiHidden="0" w:uiPriority="72" w:unhideWhenUsed="0"/>
+    <w:lsdException w:name="Colorful Grid Accent 5" w:semiHidden="0" w:uiPriority="73" w:unhideWhenUsed="0"/>
+    <w:lsdException w:name="Light Shading Accent 6" w:semiHidden="0" w:uiPriority="60" w:unhideWhenUsed="0"/>
+    <w:lsdException w:name="Light List Accent 6" w:semiHidden="0" w:uiPriority="61" w:unhideWhenUsed="0"/>
+    <w:lsdException w:name="Light Grid Accent 6" w:semiHidden="0" w:uiPriority="62" w:unhideWhenUsed="0"/>
+    <w:lsdException w:name="Medium Shading 1 Accent 6" w:semiHidden="0" w:uiPriority="63" w:unhideWhenUsed="0"/>
+    <w:lsdException w:name="Medium Shading 2 Accent 6" w:semiHidden="0" w:uiPriority="64" w:unhideWhenUsed="0"/>
+    <w:lsdException w:name="Medium List 1 Accent 6" w:semiHidden="0" w:uiPriority="65" w:unhideWhenUsed="0"/>
+    <w:lsdException w:name="Medium List 2 Accent 6" w:semiHidden="0" w:uiPriority="66" w:unhideWhenUsed="0"/>
+    <w:lsdException w:name="Medium Grid 1 Accent 6" w:semiHidden="0" w:uiPriority="67" w:unhideWhenUsed="0"/>
+    <w:lsdException w:name="Medium Grid 2 Accent 6" w:semiHidden="0" w:uiPriority="68" w:unhideWhenUsed="0"/>
+    <w:lsdException w:name="Medium Grid 3 Accent 6" w:semiHidden="0" w:uiPriority="69" w:unhideWhenUsed="0"/>
+    <w:lsdException w:name="Dark List Accent 6" w:semiHidden="0" w:uiPriority="70" w:unhideWhenUsed="0"/>
+    <w:lsdException w:name="Colorful Shading Accent 6" w:semiHidden="0" w:uiPriority="71" w:unhideWhenUsed="0"/>
+    <w:lsdException w:name="Colorful List Accent 6" w:semiHidden="0" w:uiPriority="72" w:unhideWhenUsed="0"/>
+    <w:lsdException w:name="Colorful Grid Accent 6" w:semiHidden="0" w:uiPriority="73" w:unhideWhenUsed="0"/>
+    <w:lsdException w:name="Subtle Emphasis" w:semiHidden="0" w:uiPriority="19" w:unhideWhenUsed="0" w:qFormat="1"/>
+    <w:lsdException w:name="Intense Emphasis" w:semiHidden="0" w:uiPriority="21" w:unhideWhenUsed="0" w:qFormat="1"/>
+    <w:lsdException w:name="Subtle Reference" w:semiHidden="0" w:uiPriority="31" w:unhideWhenUsed="0" w:qFormat="1"/>
+    <w:lsdException w:name="Intense Reference" w:semiHidden="0" w:uiPriority="32" w:unhideWhenUsed="0" w:qFormat="1"/>
+    <w:lsdException w:name="Book Title" w:semiHidden="0" w:uiPriority="33" w:unhideWhenUsed="0" w:qFormat="1"/>
+    <w:lsdException w:name="Bibliography" w:uiPriority="37"/>
+    <w:lsdException w:name="TOC Heading" w:uiPriority="39" w:qFormat="1"/>
+  </w:latentStyles>
+  <w:style w:type="paragraph" w:default="1" w:styleId="Normal">
+    <w:name w:val="Normal"/>
+    <w:qFormat/>
+  </w:style>
+  <w:style w:type="character" w:default="1" w:styleId="DefaultParagraphFont">
+    <w:name w:val="Default Paragraph Font"/>
+    <w:uiPriority w:val="1"/>
+    <w:semiHidden/>
+    <w:unhideWhenUsed/>
+  </w:style>
+  <w:style w:type="table" w:default="1" w:styleId="TableNormal">
+    <w:name w:val="Normal Table"/>
+    <w:uiPriority w:val="99"/>
+    <w:semiHidden/>
+    <w:unhideWhenUsed/>
+    <w:tblPr>
+      <w:tblInd w:w="0" w:type="dxa"/>
+      <w:tblCellMar>
+        <w:top w:w="0" w:type="dxa"/>
+        <w:left w:w="108" w:type="dxa"/>
+        <w:bottom w:w="0" w:type="dxa"/>
+        <w:right w:w="108" w:type="dxa"/>
+      </w:tblCellMar>
+    </w:tblPr>
+  </w:style>
+  <w:style w:type="numbering" w:default="1" w:styleId="NoList">
+    <w:name w:val="No List"/>
+    <w:uiPriority w:val="99"/>
+    <w:semiHidden/>
+    <w:unhideWhenUsed/>
   </w:style>
 </w:styles>
 </file>
